--- a/PAUA/16 GUIAS DE USUARIOS/V2/APLICACIONES.docx
+++ b/PAUA/16 GUIAS DE USUARIOS/V2/APLICACIONES.docx
@@ -127,34 +127,24 @@
           <w:lang w:val="es-MX" w:eastAsia="es-MX"/>
         </w:rPr>
       </w:pPr>
-    </w:p>
-    <w:p>
-      <w:pPr>
-        <w:spacing w:line="276" w:lineRule="auto"/>
-        <w:jc w:val="center"/>
+      <w:r>
         <w:rPr>
           <w:noProof/>
           <w:lang w:val="es-MX" w:eastAsia="es-MX"/>
         </w:rPr>
-      </w:pPr>
-      <w:r>
-        <w:rPr>
-          <w:noProof/>
-          <w:lang w:val="es-MX" w:eastAsia="es-MX"/>
-        </w:rPr>
         <w:drawing>
-          <wp:anchor distT="0" distB="0" distL="114300" distR="114300" simplePos="0" relativeHeight="251805696" behindDoc="0" locked="0" layoutInCell="1" allowOverlap="1" wp14:anchorId="6F593B06" wp14:editId="5DE133B4">
+          <wp:anchor distT="0" distB="0" distL="114300" distR="114300" simplePos="0" relativeHeight="251960320" behindDoc="0" locked="0" layoutInCell="1" allowOverlap="1" wp14:anchorId="6CB0F305" wp14:editId="2C53E341">
             <wp:simplePos x="0" y="0"/>
             <wp:positionH relativeFrom="margin">
-              <wp:posOffset>673617</wp:posOffset>
+              <wp:align>center</wp:align>
             </wp:positionH>
             <wp:positionV relativeFrom="paragraph">
-              <wp:posOffset>126233</wp:posOffset>
+              <wp:posOffset>5080</wp:posOffset>
             </wp:positionV>
-            <wp:extent cx="4114800" cy="1301123"/>
-            <wp:effectExtent l="0" t="0" r="0" b="0"/>
+            <wp:extent cx="3572933" cy="1129782"/>
+            <wp:effectExtent l="0" t="0" r="8890" b="0"/>
             <wp:wrapNone/>
-            <wp:docPr id="42" name="Imagen 42" descr="C:\Users\DELL\Downloads\logo.8283c17ac47c5f20ae44618eddf9a05b.png"/>
+            <wp:docPr id="44" name="Imagen 44" descr="C:\Users\DELL\Downloads\logo.8283c17ac47c5f20ae44618eddf9a05b.png"/>
             <wp:cNvGraphicFramePr>
               <a:graphicFrameLocks xmlns:a="http://schemas.openxmlformats.org/drawingml/2006/main" noChangeAspect="1"/>
             </wp:cNvGraphicFramePr>
@@ -183,7 +173,7 @@
                   <pic:spPr bwMode="auto">
                     <a:xfrm>
                       <a:off x="0" y="0"/>
-                      <a:ext cx="4114800" cy="1301123"/>
+                      <a:ext cx="3572933" cy="1129782"/>
                     </a:xfrm>
                     <a:prstGeom prst="rect">
                       <a:avLst/>
@@ -221,6 +211,16 @@
         <w:spacing w:line="276" w:lineRule="auto"/>
         <w:jc w:val="center"/>
         <w:rPr>
+          <w:noProof/>
+          <w:lang w:val="es-MX" w:eastAsia="es-MX"/>
+        </w:rPr>
+      </w:pPr>
+    </w:p>
+    <w:p>
+      <w:pPr>
+        <w:spacing w:line="276" w:lineRule="auto"/>
+        <w:jc w:val="center"/>
+        <w:rPr>
           <w:rFonts w:ascii="Arial" w:hAnsi="Arial" w:cs="Arial"/>
         </w:rPr>
       </w:pPr>
@@ -250,15 +250,15 @@
         <mc:AlternateContent>
           <mc:Choice Requires="wps">
             <w:drawing>
-              <wp:anchor distT="0" distB="0" distL="114300" distR="114300" simplePos="0" relativeHeight="251894784" behindDoc="0" locked="0" layoutInCell="1" allowOverlap="1" wp14:anchorId="0D3F0B5B" wp14:editId="5D0BAA13">
+              <wp:anchor distT="0" distB="0" distL="114300" distR="114300" simplePos="0" relativeHeight="251894784" behindDoc="0" locked="0" layoutInCell="1" allowOverlap="1" wp14:anchorId="0D3F0B5B" wp14:editId="33F14279">
                 <wp:simplePos x="0" y="0"/>
                 <wp:positionH relativeFrom="page">
-                  <wp:posOffset>265814</wp:posOffset>
+                  <wp:posOffset>190500</wp:posOffset>
                 </wp:positionH>
                 <wp:positionV relativeFrom="paragraph">
-                  <wp:posOffset>239498</wp:posOffset>
+                  <wp:posOffset>245110</wp:posOffset>
                 </wp:positionV>
-                <wp:extent cx="7357110" cy="1233377"/>
+                <wp:extent cx="7433310" cy="1233377"/>
                 <wp:effectExtent l="57150" t="38100" r="53340" b="81280"/>
                 <wp:wrapNone/>
                 <wp:docPr id="4" name="Rectángulo 4"/>
@@ -270,12 +270,23 @@
                       <wps:spPr>
                         <a:xfrm>
                           <a:off x="0" y="0"/>
-                          <a:ext cx="7357110" cy="1233377"/>
+                          <a:ext cx="7433310" cy="1233377"/>
                         </a:xfrm>
                         <a:prstGeom prst="rect">
                           <a:avLst/>
                         </a:prstGeom>
+                        <a:solidFill>
+                          <a:schemeClr val="bg2"/>
+                        </a:solidFill>
                         <a:ln/>
+                        <a:effectLst>
+                          <a:outerShdw blurRad="57150" dist="19050" dir="5400000" algn="ctr" rotWithShape="0">
+                            <a:schemeClr val="bg1">
+                              <a:lumMod val="65000"/>
+                              <a:alpha val="63000"/>
+                            </a:schemeClr>
+                          </a:outerShdw>
+                        </a:effectLst>
                       </wps:spPr>
                       <wps:style>
                         <a:lnRef idx="0">
@@ -298,7 +309,7 @@
                               <w:jc w:val="center"/>
                               <w:rPr>
                                 <w:rFonts w:ascii="Arial" w:hAnsi="Arial" w:cs="Arial"/>
-                                <w:b/>
+                                <w:color w:val="000000" w:themeColor="text1"/>
                                 <w:sz w:val="36"/>
                                 <w:szCs w:val="36"/>
                                 <w:lang w:val="es-MX"/>
@@ -307,7 +318,7 @@
                             <w:r>
                               <w:rPr>
                                 <w:rFonts w:ascii="Arial" w:hAnsi="Arial" w:cs="Arial"/>
-                                <w:b/>
+                                <w:color w:val="000000" w:themeColor="text1"/>
                                 <w:sz w:val="36"/>
                                 <w:szCs w:val="36"/>
                                 <w:lang w:val="es-MX"/>
@@ -317,7 +328,7 @@
                             <w:r>
                               <w:rPr>
                                 <w:rFonts w:ascii="Arial" w:hAnsi="Arial" w:cs="Arial"/>
-                                <w:b/>
+                                <w:color w:val="000000" w:themeColor="text1"/>
                                 <w:sz w:val="36"/>
                                 <w:szCs w:val="36"/>
                                 <w:lang w:val="es-MX"/>
@@ -327,7 +338,7 @@
                             <w:r>
                               <w:rPr>
                                 <w:rFonts w:ascii="Arial" w:hAnsi="Arial" w:cs="Arial"/>
-                                <w:b/>
+                                <w:color w:val="000000" w:themeColor="text1"/>
                                 <w:sz w:val="36"/>
                                 <w:szCs w:val="36"/>
                                 <w:lang w:val="es-MX"/>
@@ -337,7 +348,7 @@
                             <w:r>
                               <w:rPr>
                                 <w:rFonts w:ascii="Arial" w:hAnsi="Arial" w:cs="Arial"/>
-                                <w:b/>
+                                <w:color w:val="000000" w:themeColor="text1"/>
                                 <w:sz w:val="36"/>
                                 <w:szCs w:val="36"/>
                                 <w:lang w:val="es-MX"/>
@@ -347,21 +358,12 @@
                             <w:r>
                               <w:rPr>
                                 <w:rFonts w:ascii="Arial" w:hAnsi="Arial" w:cs="Arial"/>
-                                <w:b/>
+                                <w:color w:val="000000" w:themeColor="text1"/>
                                 <w:sz w:val="36"/>
                                 <w:szCs w:val="36"/>
                                 <w:lang w:val="es-MX"/>
                               </w:rPr>
                               <w:br/>
-                            </w:r>
-                            <w:r>
-                              <w:rPr>
-                                <w:rFonts w:ascii="Arial" w:hAnsi="Arial" w:cs="Arial"/>
-                                <w:b/>
-                                <w:sz w:val="36"/>
-                                <w:szCs w:val="36"/>
-                                <w:lang w:val="es-MX"/>
-                              </w:rPr>
                               <w:t>SFYTG</w:t>
                             </w:r>
                           </w:p>
@@ -387,11 +389,8 @@
           </mc:Choice>
           <mc:Fallback>
             <w:pict>
-              <v:rect w14:anchorId="0D3F0B5B" id="Rectángulo 4" o:spid="_x0000_s1026" style="position:absolute;margin-left:20.95pt;margin-top:18.85pt;width:579.3pt;height:97.1pt;z-index:251894784;visibility:visible;mso-wrap-style:square;mso-width-percent:0;mso-height-percent:0;mso-wrap-distance-left:9pt;mso-wrap-distance-top:0;mso-wrap-distance-right:9pt;mso-wrap-distance-bottom:0;mso-position-horizontal:absolute;mso-position-horizontal-relative:page;mso-position-vertical:absolute;mso-position-vertical-relative:text;mso-width-percent:0;mso-height-percent:0;mso-width-relative:margin;mso-height-relative:margin;v-text-anchor:middle" o:gfxdata="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" fillcolor="#aaa [3030]" stroked="f">
-                <v:fill color2="#a3a3a3 [3174]" rotate="t" colors="0 #afafaf;.5 #a5a5a5;1 #929292" focus="100%" type="gradient">
-                  <o:fill v:ext="view" type="gradientUnscaled"/>
-                </v:fill>
-                <v:shadow on="t" color="black" opacity="41287f" offset="0,1.5pt"/>
+              <v:rect w14:anchorId="0D3F0B5B" id="Rectángulo 4" o:spid="_x0000_s1026" style="position:absolute;margin-left:15pt;margin-top:19.3pt;width:585.3pt;height:97.1pt;z-index:251894784;visibility:visible;mso-wrap-style:square;mso-width-percent:0;mso-height-percent:0;mso-wrap-distance-left:9pt;mso-wrap-distance-top:0;mso-wrap-distance-right:9pt;mso-wrap-distance-bottom:0;mso-position-horizontal:absolute;mso-position-horizontal-relative:page;mso-position-vertical:absolute;mso-position-vertical-relative:text;mso-width-percent:0;mso-height-percent:0;mso-width-relative:margin;mso-height-relative:margin;v-text-anchor:middle" o:gfxdata="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" fillcolor="#e7e6e6 [3214]" stroked="f">
+                <v:shadow on="t" color="#a5a5a5 [2092]" opacity="41287f" offset="0,1.5pt"/>
                 <v:textbox>
                   <w:txbxContent>
                     <w:p>
@@ -399,7 +398,7 @@
                         <w:jc w:val="center"/>
                         <w:rPr>
                           <w:rFonts w:ascii="Arial" w:hAnsi="Arial" w:cs="Arial"/>
-                          <w:b/>
+                          <w:color w:val="000000" w:themeColor="text1"/>
                           <w:sz w:val="36"/>
                           <w:szCs w:val="36"/>
                           <w:lang w:val="es-MX"/>
@@ -408,7 +407,7 @@
                       <w:r>
                         <w:rPr>
                           <w:rFonts w:ascii="Arial" w:hAnsi="Arial" w:cs="Arial"/>
-                          <w:b/>
+                          <w:color w:val="000000" w:themeColor="text1"/>
                           <w:sz w:val="36"/>
                           <w:szCs w:val="36"/>
                           <w:lang w:val="es-MX"/>
@@ -418,7 +417,7 @@
                       <w:r>
                         <w:rPr>
                           <w:rFonts w:ascii="Arial" w:hAnsi="Arial" w:cs="Arial"/>
-                          <w:b/>
+                          <w:color w:val="000000" w:themeColor="text1"/>
                           <w:sz w:val="36"/>
                           <w:szCs w:val="36"/>
                           <w:lang w:val="es-MX"/>
@@ -428,7 +427,7 @@
                       <w:r>
                         <w:rPr>
                           <w:rFonts w:ascii="Arial" w:hAnsi="Arial" w:cs="Arial"/>
-                          <w:b/>
+                          <w:color w:val="000000" w:themeColor="text1"/>
                           <w:sz w:val="36"/>
                           <w:szCs w:val="36"/>
                           <w:lang w:val="es-MX"/>
@@ -438,7 +437,7 @@
                       <w:r>
                         <w:rPr>
                           <w:rFonts w:ascii="Arial" w:hAnsi="Arial" w:cs="Arial"/>
-                          <w:b/>
+                          <w:color w:val="000000" w:themeColor="text1"/>
                           <w:sz w:val="36"/>
                           <w:szCs w:val="36"/>
                           <w:lang w:val="es-MX"/>
@@ -448,21 +447,12 @@
                       <w:r>
                         <w:rPr>
                           <w:rFonts w:ascii="Arial" w:hAnsi="Arial" w:cs="Arial"/>
-                          <w:b/>
+                          <w:color w:val="000000" w:themeColor="text1"/>
                           <w:sz w:val="36"/>
                           <w:szCs w:val="36"/>
                           <w:lang w:val="es-MX"/>
                         </w:rPr>
                         <w:br/>
-                      </w:r>
-                      <w:r>
-                        <w:rPr>
-                          <w:rFonts w:ascii="Arial" w:hAnsi="Arial" w:cs="Arial"/>
-                          <w:b/>
-                          <w:sz w:val="36"/>
-                          <w:szCs w:val="36"/>
-                          <w:lang w:val="es-MX"/>
-                        </w:rPr>
                         <w:t>SFYTG</w:t>
                       </w:r>
                     </w:p>
@@ -525,15 +515,23 @@
       <w:pPr>
         <w:jc w:val="center"/>
         <w:rPr>
-          <w:b/>
           <w:sz w:val="44"/>
           <w:szCs w:val="44"/>
           <w:lang w:val="es-MX"/>
         </w:rPr>
       </w:pPr>
-      <w:r>
-        <w:rPr>
-          <w:b/>
+    </w:p>
+    <w:p>
+      <w:pPr>
+        <w:jc w:val="center"/>
+        <w:rPr>
+          <w:sz w:val="44"/>
+          <w:szCs w:val="44"/>
+          <w:lang w:val="es-MX"/>
+        </w:rPr>
+      </w:pPr>
+      <w:r>
+        <w:rPr>
           <w:sz w:val="44"/>
           <w:szCs w:val="44"/>
           <w:lang w:val="es-MX"/>
@@ -605,76 +603,74 @@
     <w:p>
       <w:pPr>
         <w:spacing w:line="276" w:lineRule="auto"/>
+        <w:ind w:left="-284" w:right="-234"/>
         <w:jc w:val="center"/>
         <w:rPr>
           <w:rFonts w:ascii="Arial" w:hAnsi="Arial" w:cs="Arial"/>
-          <w:b/>
-          <w:sz w:val="36"/>
-          <w:szCs w:val="36"/>
-        </w:rPr>
-      </w:pPr>
-      <w:r>
-        <w:rPr>
-          <w:rFonts w:ascii="Arial" w:hAnsi="Arial" w:cs="Arial"/>
-          <w:noProof/>
-          <w:lang w:val="es-MX" w:eastAsia="es-MX"/>
-        </w:rPr>
-        <w:drawing>
-          <wp:anchor distT="0" distB="0" distL="114300" distR="114300" simplePos="0" relativeHeight="251804672" behindDoc="0" locked="0" layoutInCell="1" allowOverlap="1" wp14:anchorId="0B7E066F" wp14:editId="34EC54E8">
-            <wp:simplePos x="0" y="0"/>
-            <wp:positionH relativeFrom="margin">
-              <wp:posOffset>2446493</wp:posOffset>
-            </wp:positionH>
-            <wp:positionV relativeFrom="paragraph">
-              <wp:posOffset>362585</wp:posOffset>
-            </wp:positionV>
-            <wp:extent cx="642483" cy="764468"/>
-            <wp:effectExtent l="0" t="0" r="5715" b="0"/>
-            <wp:wrapNone/>
-            <wp:docPr id="1" name="Imagen 1"/>
-            <wp:cNvGraphicFramePr>
-              <a:graphicFrameLocks xmlns:a="http://schemas.openxmlformats.org/drawingml/2006/main" noChangeAspect="1"/>
-            </wp:cNvGraphicFramePr>
-            <a:graphic xmlns:a="http://schemas.openxmlformats.org/drawingml/2006/main">
-              <a:graphicData uri="http://schemas.openxmlformats.org/drawingml/2006/picture">
-                <pic:pic xmlns:pic="http://schemas.openxmlformats.org/drawingml/2006/picture">
-                  <pic:nvPicPr>
-                    <pic:cNvPr id="1" name=""/>
-                    <pic:cNvPicPr/>
-                  </pic:nvPicPr>
-                  <pic:blipFill>
-                    <a:blip r:embed="rId9" cstate="print">
-                      <a:extLst>
-                        <a:ext uri="{28A0092B-C50C-407E-A947-70E740481C1C}">
-                          <a14:useLocalDpi xmlns:a14="http://schemas.microsoft.com/office/drawing/2010/main" val="0"/>
-                        </a:ext>
-                      </a:extLst>
-                    </a:blip>
-                    <a:stretch>
-                      <a:fillRect/>
-                    </a:stretch>
-                  </pic:blipFill>
-                  <pic:spPr>
-                    <a:xfrm>
-                      <a:off x="0" y="0"/>
-                      <a:ext cx="642483" cy="764468"/>
-                    </a:xfrm>
-                    <a:prstGeom prst="rect">
-                      <a:avLst/>
-                    </a:prstGeom>
-                  </pic:spPr>
-                </pic:pic>
-              </a:graphicData>
-            </a:graphic>
-            <wp14:sizeRelH relativeFrom="page">
-              <wp14:pctWidth>0</wp14:pctWidth>
-            </wp14:sizeRelH>
-            <wp14:sizeRelV relativeFrom="page">
-              <wp14:pctHeight>0</wp14:pctHeight>
-            </wp14:sizeRelV>
-          </wp:anchor>
-        </w:drawing>
-      </w:r>
+          <w:sz w:val="24"/>
+          <w:szCs w:val="24"/>
+        </w:rPr>
+      </w:pPr>
+      <w:r>
+        <w:rPr>
+          <w:rFonts w:ascii="Arial" w:hAnsi="Arial" w:cs="Arial"/>
+          <w:sz w:val="24"/>
+          <w:szCs w:val="24"/>
+        </w:rPr>
+        <w:t>Secretaria de Finanzas</w:t>
+      </w:r>
+      <w:r>
+        <w:rPr>
+          <w:rFonts w:ascii="Arial" w:hAnsi="Arial" w:cs="Arial"/>
+          <w:sz w:val="24"/>
+          <w:szCs w:val="24"/>
+        </w:rPr>
+        <w:t xml:space="preserve"> y Tesorería General del Estado</w:t>
+      </w:r>
+    </w:p>
+    <w:p>
+      <w:pPr>
+        <w:spacing w:line="276" w:lineRule="auto"/>
+        <w:ind w:left="-284" w:right="-234"/>
+        <w:jc w:val="center"/>
+        <w:rPr>
+          <w:rFonts w:ascii="Arial" w:hAnsi="Arial" w:cs="Arial"/>
+          <w:sz w:val="24"/>
+          <w:szCs w:val="24"/>
+        </w:rPr>
+      </w:pPr>
+      <w:r>
+        <w:rPr>
+          <w:rFonts w:ascii="Arial" w:hAnsi="Arial" w:cs="Arial"/>
+          <w:sz w:val="24"/>
+          <w:szCs w:val="24"/>
+        </w:rPr>
+        <w:t>Gobierno del Estado de Nuevo León</w:t>
+      </w:r>
+    </w:p>
+    <w:p>
+      <w:pPr>
+        <w:spacing w:line="276" w:lineRule="auto"/>
+        <w:ind w:left="-284" w:right="-234"/>
+        <w:jc w:val="center"/>
+        <w:rPr>
+          <w:rFonts w:ascii="Arial" w:hAnsi="Arial" w:cs="Arial"/>
+          <w:sz w:val="24"/>
+          <w:szCs w:val="24"/>
+        </w:rPr>
+      </w:pPr>
+    </w:p>
+    <w:p>
+      <w:pPr>
+        <w:spacing w:line="276" w:lineRule="auto"/>
+        <w:ind w:left="-284" w:right="-234"/>
+        <w:jc w:val="center"/>
+        <w:rPr>
+          <w:rFonts w:ascii="Arial" w:hAnsi="Arial" w:cs="Arial"/>
+          <w:sz w:val="24"/>
+          <w:szCs w:val="24"/>
+        </w:rPr>
+      </w:pPr>
     </w:p>
     <w:p>
       <w:pPr>
@@ -682,9 +678,14 @@
         <w:jc w:val="center"/>
         <w:rPr>
           <w:rFonts w:ascii="Arial" w:hAnsi="Arial" w:cs="Arial"/>
-          <w:b/>
-          <w:sz w:val="36"/>
-          <w:szCs w:val="36"/>
+        </w:rPr>
+      </w:pPr>
+    </w:p>
+    <w:p>
+      <w:pPr>
+        <w:spacing w:line="276" w:lineRule="auto"/>
+        <w:rPr>
+          <w:rFonts w:ascii="Arial" w:hAnsi="Arial" w:cs="Arial"/>
         </w:rPr>
       </w:pPr>
     </w:p>
@@ -692,69 +693,6 @@
       <w:pPr>
         <w:spacing w:line="276" w:lineRule="auto"/>
         <w:jc w:val="center"/>
-        <w:rPr>
-          <w:rFonts w:ascii="Arial" w:hAnsi="Arial" w:cs="Arial"/>
-          <w:b/>
-          <w:sz w:val="36"/>
-          <w:szCs w:val="36"/>
-        </w:rPr>
-      </w:pPr>
-    </w:p>
-    <w:p>
-      <w:pPr>
-        <w:spacing w:line="276" w:lineRule="auto"/>
-        <w:jc w:val="center"/>
-        <w:rPr>
-          <w:rFonts w:ascii="Arial" w:hAnsi="Arial" w:cs="Arial"/>
-          <w:b/>
-          <w:sz w:val="36"/>
-          <w:szCs w:val="36"/>
-          <w:u w:val="single"/>
-        </w:rPr>
-      </w:pPr>
-      <w:r>
-        <w:rPr>
-          <w:rFonts w:ascii="Arial" w:hAnsi="Arial" w:cs="Arial"/>
-          <w:b/>
-          <w:sz w:val="36"/>
-          <w:szCs w:val="36"/>
-        </w:rPr>
-        <w:t>2022-2023</w:t>
-      </w:r>
-    </w:p>
-    <w:p>
-      <w:pPr>
-        <w:spacing w:line="276" w:lineRule="auto"/>
-        <w:jc w:val="center"/>
-        <w:rPr>
-          <w:rFonts w:ascii="Arial" w:hAnsi="Arial" w:cs="Arial"/>
-          <w:b/>
-          <w:sz w:val="36"/>
-          <w:szCs w:val="36"/>
-        </w:rPr>
-      </w:pPr>
-      <w:r>
-        <w:rPr>
-          <w:rFonts w:ascii="Arial" w:hAnsi="Arial" w:cs="Arial"/>
-          <w:b/>
-          <w:sz w:val="36"/>
-          <w:szCs w:val="36"/>
-        </w:rPr>
-        <w:t>V.1.0</w:t>
-      </w:r>
-    </w:p>
-    <w:p>
-      <w:pPr>
-        <w:spacing w:line="276" w:lineRule="auto"/>
-        <w:jc w:val="center"/>
-        <w:rPr>
-          <w:rFonts w:ascii="Arial" w:hAnsi="Arial" w:cs="Arial"/>
-        </w:rPr>
-      </w:pPr>
-    </w:p>
-    <w:p>
-      <w:pPr>
-        <w:spacing w:line="276" w:lineRule="auto"/>
         <w:rPr>
           <w:rFonts w:ascii="Arial" w:hAnsi="Arial" w:cs="Arial"/>
         </w:rPr>
@@ -768,18 +706,18 @@
         <mc:AlternateContent>
           <mc:Choice Requires="wps">
             <w:drawing>
-              <wp:anchor distT="0" distB="0" distL="114300" distR="114300" simplePos="0" relativeHeight="251801600" behindDoc="0" locked="0" layoutInCell="1" allowOverlap="1" wp14:anchorId="63962291" wp14:editId="1C732D69">
+              <wp:anchor distT="0" distB="0" distL="114300" distR="114300" simplePos="0" relativeHeight="251962368" behindDoc="0" locked="0" layoutInCell="1" allowOverlap="1" wp14:anchorId="1E26F55C" wp14:editId="579F83BE">
                 <wp:simplePos x="0" y="0"/>
                 <wp:positionH relativeFrom="margin">
                   <wp:align>center</wp:align>
                 </wp:positionH>
                 <wp:positionV relativeFrom="paragraph">
-                  <wp:posOffset>26139</wp:posOffset>
+                  <wp:posOffset>50800</wp:posOffset>
                 </wp:positionV>
-                <wp:extent cx="6780362" cy="267179"/>
-                <wp:effectExtent l="57150" t="38100" r="59055" b="76200"/>
+                <wp:extent cx="6213764" cy="267179"/>
+                <wp:effectExtent l="57150" t="38100" r="53975" b="76200"/>
                 <wp:wrapNone/>
-                <wp:docPr id="23" name="Rectángulo 23"/>
+                <wp:docPr id="45" name="Rectángulo 45"/>
                 <wp:cNvGraphicFramePr/>
                 <a:graphic xmlns:a="http://schemas.openxmlformats.org/drawingml/2006/main">
                   <a:graphicData uri="http://schemas.microsoft.com/office/word/2010/wordprocessingShape">
@@ -788,12 +726,25 @@
                       <wps:spPr>
                         <a:xfrm>
                           <a:off x="0" y="0"/>
-                          <a:ext cx="6780362" cy="267179"/>
+                          <a:ext cx="6213764" cy="267179"/>
                         </a:xfrm>
                         <a:prstGeom prst="rect">
                           <a:avLst/>
                         </a:prstGeom>
+                        <a:solidFill>
+                          <a:schemeClr val="bg1">
+                            <a:lumMod val="95000"/>
+                          </a:schemeClr>
+                        </a:solidFill>
                         <a:ln/>
+                        <a:effectLst>
+                          <a:outerShdw blurRad="57150" dist="19050" dir="5400000" algn="ctr" rotWithShape="0">
+                            <a:schemeClr val="bg1">
+                              <a:lumMod val="65000"/>
+                              <a:alpha val="63000"/>
+                            </a:schemeClr>
+                          </a:outerShdw>
+                        </a:effectLst>
                       </wps:spPr>
                       <wps:style>
                         <a:lnRef idx="0">
@@ -815,960 +766,16 @@
                             <w:pPr>
                               <w:jc w:val="center"/>
                               <w:rPr>
-                                <w:b/>
+                                <w:rFonts w:ascii="Arial" w:hAnsi="Arial" w:cs="Arial"/>
+                                <w:color w:val="000000" w:themeColor="text1"/>
                                 <w:sz w:val="24"/>
                                 <w:lang w:val="es-MX"/>
                               </w:rPr>
                             </w:pPr>
                             <w:r>
                               <w:rPr>
-                                <w:b/>
-                                <w:sz w:val="24"/>
-                                <w:lang w:val="es-MX"/>
-                              </w:rPr>
-                              <w:t>Índice</w:t>
-                            </w:r>
-                          </w:p>
-                        </w:txbxContent>
-                      </wps:txbx>
-                      <wps:bodyPr rot="0" spcFirstLastPara="0" vertOverflow="overflow" horzOverflow="overflow" vert="horz" wrap="square" lIns="91440" tIns="45720" rIns="91440" bIns="45720" numCol="1" spcCol="0" rtlCol="0" fromWordArt="0" anchor="ctr" anchorCtr="0" forceAA="0" compatLnSpc="1">
-                        <a:prstTxWarp prst="textNoShape">
-                          <a:avLst/>
-                        </a:prstTxWarp>
-                        <a:noAutofit/>
-                      </wps:bodyPr>
-                    </wps:wsp>
-                  </a:graphicData>
-                </a:graphic>
-                <wp14:sizeRelH relativeFrom="margin">
-                  <wp14:pctWidth>0</wp14:pctWidth>
-                </wp14:sizeRelH>
-                <wp14:sizeRelV relativeFrom="margin">
-                  <wp14:pctHeight>0</wp14:pctHeight>
-                </wp14:sizeRelV>
-              </wp:anchor>
-            </w:drawing>
-          </mc:Choice>
-          <mc:Fallback>
-            <w:pict>
-              <v:rect w14:anchorId="63962291" id="Rectángulo 23" o:spid="_x0000_s1027" style="position:absolute;margin-left:0;margin-top:2.05pt;width:533.9pt;height:21.05pt;z-index:251801600;visibility:visible;mso-wrap-style:square;mso-width-percent:0;mso-height-percent:0;mso-wrap-distance-left:9pt;mso-wrap-distance-top:0;mso-wrap-distance-right:9pt;mso-wrap-distance-bottom:0;mso-position-horizontal:center;mso-position-horizontal-relative:margin;mso-position-vertical:absolute;mso-position-vertical-relative:text;mso-width-percent:0;mso-height-percent:0;mso-width-relative:margin;mso-height-relative:margin;v-text-anchor:middle" o:gfxdata="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" fillcolor="#aaa [3030]" stroked="f">
-                <v:fill color2="#a3a3a3 [3174]" rotate="t" colors="0 #afafaf;.5 #a5a5a5;1 #929292" focus="100%" type="gradient">
-                  <o:fill v:ext="view" type="gradientUnscaled"/>
-                </v:fill>
-                <v:shadow on="t" color="black" opacity="41287f" offset="0,1.5pt"/>
-                <v:textbox>
-                  <w:txbxContent>
-                    <w:p>
-                      <w:pPr>
-                        <w:jc w:val="center"/>
-                        <w:rPr>
-                          <w:b/>
-                          <w:sz w:val="24"/>
-                          <w:lang w:val="es-MX"/>
-                        </w:rPr>
-                      </w:pPr>
-                      <w:r>
-                        <w:rPr>
-                          <w:b/>
-                          <w:sz w:val="24"/>
-                          <w:lang w:val="es-MX"/>
-                        </w:rPr>
-                        <w:t>Índice</w:t>
-                      </w:r>
-                    </w:p>
-                  </w:txbxContent>
-                </v:textbox>
-                <w10:wrap anchorx="margin"/>
-              </v:rect>
-            </w:pict>
-          </mc:Fallback>
-        </mc:AlternateContent>
-      </w:r>
-    </w:p>
-    <w:p>
-      <w:pPr>
-        <w:spacing w:line="276" w:lineRule="auto"/>
-        <w:jc w:val="both"/>
-        <w:rPr>
-          <w:rFonts w:ascii="Arial" w:hAnsi="Arial" w:cs="Arial"/>
-          <w:sz w:val="24"/>
-        </w:rPr>
-      </w:pPr>
-      <w:r>
-        <w:rPr>
-          <w:rFonts w:ascii="Arial" w:hAnsi="Arial" w:cs="Arial"/>
-          <w:sz w:val="24"/>
-        </w:rPr>
-        <w:t xml:space="preserve"> </w:t>
-      </w:r>
-    </w:p>
-    <w:p>
-      <w:pPr>
-        <w:spacing w:line="276" w:lineRule="auto"/>
-        <w:jc w:val="center"/>
-        <w:rPr>
-          <w:rFonts w:ascii="Arial" w:hAnsi="Arial" w:cs="Arial"/>
-          <w:sz w:val="24"/>
-        </w:rPr>
-      </w:pPr>
-    </w:p>
-    <w:p>
-      <w:pPr>
-        <w:spacing w:line="276" w:lineRule="auto"/>
-        <w:jc w:val="center"/>
-        <w:rPr>
-          <w:rFonts w:ascii="Arial" w:hAnsi="Arial" w:cs="Arial"/>
-          <w:sz w:val="24"/>
-        </w:rPr>
-      </w:pPr>
-    </w:p>
-    <w:sdt>
-      <w:sdtPr>
-        <w:rPr>
-          <w:rFonts w:asciiTheme="minorHAnsi" w:eastAsiaTheme="minorHAnsi" w:hAnsiTheme="minorHAnsi" w:cstheme="minorBidi"/>
-          <w:color w:val="auto"/>
-          <w:sz w:val="22"/>
-          <w:szCs w:val="22"/>
-          <w:lang w:val="es-ES" w:eastAsia="en-US"/>
-        </w:rPr>
-        <w:id w:val="2012176111"/>
-        <w:docPartObj>
-          <w:docPartGallery w:val="Table of Contents"/>
-          <w:docPartUnique/>
-        </w:docPartObj>
-      </w:sdtPr>
-      <w:sdtEndPr>
-        <w:rPr>
-          <w:b/>
-          <w:bCs/>
-        </w:rPr>
-      </w:sdtEndPr>
-      <w:sdtContent>
-        <w:p>
-          <w:pPr>
-            <w:pStyle w:val="TtuloTDC"/>
-            <w:rPr>
-              <w:rFonts w:ascii="Arial" w:hAnsi="Arial" w:cs="Arial"/>
-              <w:b/>
-              <w:lang w:val="es-ES"/>
-            </w:rPr>
-          </w:pPr>
-          <w:r>
-            <w:rPr>
-              <w:rFonts w:ascii="Arial" w:hAnsi="Arial" w:cs="Arial"/>
-              <w:b/>
-              <w:lang w:val="es-ES"/>
-            </w:rPr>
-            <w:t>Contenido</w:t>
-          </w:r>
-        </w:p>
-        <w:p>
-          <w:pPr>
-            <w:rPr>
-              <w:lang w:eastAsia="es-MX"/>
-            </w:rPr>
-          </w:pPr>
-        </w:p>
-        <w:p>
-          <w:pPr>
-            <w:pStyle w:val="TDC1"/>
-            <w:rPr>
-              <w:rFonts w:eastAsiaTheme="minorEastAsia" w:cstheme="minorBidi"/>
-              <w:lang w:val="es-MX" w:eastAsia="es-MX"/>
-            </w:rPr>
-          </w:pPr>
-          <w:r>
-            <w:rPr>
-              <w:rFonts w:ascii="Arial" w:hAnsi="Arial"/>
-              <w:sz w:val="24"/>
-              <w:szCs w:val="24"/>
-            </w:rPr>
-            <w:fldChar w:fldCharType="begin"/>
-          </w:r>
-          <w:r>
-            <w:rPr>
-              <w:rFonts w:ascii="Arial" w:hAnsi="Arial"/>
-              <w:sz w:val="24"/>
-              <w:szCs w:val="24"/>
-            </w:rPr>
-            <w:instrText xml:space="preserve"> TOC \o "1-3" \h \z \u </w:instrText>
-          </w:r>
-          <w:r>
-            <w:rPr>
-              <w:rFonts w:ascii="Arial" w:hAnsi="Arial"/>
-              <w:sz w:val="24"/>
-              <w:szCs w:val="24"/>
-            </w:rPr>
-            <w:fldChar w:fldCharType="separate"/>
-          </w:r>
-          <w:hyperlink w:anchor="_Toc148084353" w:history="1">
-            <w:r>
-              <w:rPr>
-                <w:rStyle w:val="Hipervnculo"/>
-              </w:rPr>
-              <w:t>Objetivo</w:t>
-            </w:r>
-            <w:r>
-              <w:rPr>
-                <w:webHidden/>
-              </w:rPr>
-              <w:tab/>
-            </w:r>
-            <w:r>
-              <w:rPr>
-                <w:webHidden/>
-              </w:rPr>
-              <w:fldChar w:fldCharType="begin"/>
-            </w:r>
-            <w:r>
-              <w:rPr>
-                <w:webHidden/>
-              </w:rPr>
-              <w:instrText xml:space="preserve"> PAGEREF _Toc148084353 \h </w:instrText>
-            </w:r>
-            <w:r>
-              <w:rPr>
-                <w:webHidden/>
-              </w:rPr>
-            </w:r>
-            <w:r>
-              <w:rPr>
-                <w:webHidden/>
-              </w:rPr>
-              <w:fldChar w:fldCharType="separate"/>
-            </w:r>
-            <w:r>
-              <w:rPr>
-                <w:webHidden/>
-              </w:rPr>
-              <w:t>3</w:t>
-            </w:r>
-            <w:r>
-              <w:rPr>
-                <w:webHidden/>
-              </w:rPr>
-              <w:fldChar w:fldCharType="end"/>
-            </w:r>
-          </w:hyperlink>
-        </w:p>
-        <w:p>
-          <w:pPr>
-            <w:pStyle w:val="TDC1"/>
-            <w:rPr>
-              <w:rFonts w:eastAsiaTheme="minorEastAsia" w:cstheme="minorBidi"/>
-              <w:lang w:val="es-MX" w:eastAsia="es-MX"/>
-            </w:rPr>
-          </w:pPr>
-          <w:hyperlink w:anchor="_Toc148084354" w:history="1">
-            <w:r>
-              <w:rPr>
-                <w:rStyle w:val="Hipervnculo"/>
-              </w:rPr>
-              <w:t>Alcance</w:t>
-            </w:r>
-            <w:r>
-              <w:rPr>
-                <w:webHidden/>
-              </w:rPr>
-              <w:tab/>
-            </w:r>
-            <w:r>
-              <w:rPr>
-                <w:webHidden/>
-              </w:rPr>
-              <w:fldChar w:fldCharType="begin"/>
-            </w:r>
-            <w:r>
-              <w:rPr>
-                <w:webHidden/>
-              </w:rPr>
-              <w:instrText xml:space="preserve"> PAGEREF _Toc148084354 \h </w:instrText>
-            </w:r>
-            <w:r>
-              <w:rPr>
-                <w:webHidden/>
-              </w:rPr>
-            </w:r>
-            <w:r>
-              <w:rPr>
-                <w:webHidden/>
-              </w:rPr>
-              <w:fldChar w:fldCharType="separate"/>
-            </w:r>
-            <w:r>
-              <w:rPr>
-                <w:webHidden/>
-              </w:rPr>
-              <w:t>3</w:t>
-            </w:r>
-            <w:r>
-              <w:rPr>
-                <w:webHidden/>
-              </w:rPr>
-              <w:fldChar w:fldCharType="end"/>
-            </w:r>
-          </w:hyperlink>
-        </w:p>
-        <w:p>
-          <w:pPr>
-            <w:pStyle w:val="TDC1"/>
-            <w:rPr>
-              <w:rFonts w:eastAsiaTheme="minorEastAsia" w:cstheme="minorBidi"/>
-              <w:lang w:val="es-MX" w:eastAsia="es-MX"/>
-            </w:rPr>
-          </w:pPr>
-          <w:hyperlink w:anchor="_Toc148084355" w:history="1">
-            <w:r>
-              <w:rPr>
-                <w:rStyle w:val="Hipervnculo"/>
-              </w:rPr>
-              <w:t>Usuario</w:t>
-            </w:r>
-            <w:r>
-              <w:rPr>
-                <w:webHidden/>
-              </w:rPr>
-              <w:tab/>
-            </w:r>
-            <w:r>
-              <w:rPr>
-                <w:webHidden/>
-              </w:rPr>
-              <w:fldChar w:fldCharType="begin"/>
-            </w:r>
-            <w:r>
-              <w:rPr>
-                <w:webHidden/>
-              </w:rPr>
-              <w:instrText xml:space="preserve"> PAGEREF _Toc148084355 \h </w:instrText>
-            </w:r>
-            <w:r>
-              <w:rPr>
-                <w:webHidden/>
-              </w:rPr>
-            </w:r>
-            <w:r>
-              <w:rPr>
-                <w:webHidden/>
-              </w:rPr>
-              <w:fldChar w:fldCharType="separate"/>
-            </w:r>
-            <w:r>
-              <w:rPr>
-                <w:webHidden/>
-              </w:rPr>
-              <w:t>3</w:t>
-            </w:r>
-            <w:r>
-              <w:rPr>
-                <w:webHidden/>
-              </w:rPr>
-              <w:fldChar w:fldCharType="end"/>
-            </w:r>
-          </w:hyperlink>
-        </w:p>
-        <w:p>
-          <w:pPr>
-            <w:pStyle w:val="TDC1"/>
-            <w:rPr>
-              <w:rFonts w:eastAsiaTheme="minorEastAsia" w:cstheme="minorBidi"/>
-              <w:lang w:val="es-MX" w:eastAsia="es-MX"/>
-            </w:rPr>
-          </w:pPr>
-          <w:hyperlink w:anchor="_Toc148084356" w:history="1">
-            <w:r>
-              <w:rPr>
-                <w:rStyle w:val="Hipervnculo"/>
-                <w:rFonts w:eastAsia="Arial"/>
-              </w:rPr>
-              <w:t>APLICACIONES</w:t>
-            </w:r>
-            <w:r>
-              <w:rPr>
-                <w:webHidden/>
-              </w:rPr>
-              <w:tab/>
-            </w:r>
-            <w:r>
-              <w:rPr>
-                <w:webHidden/>
-              </w:rPr>
-              <w:fldChar w:fldCharType="begin"/>
-            </w:r>
-            <w:r>
-              <w:rPr>
-                <w:webHidden/>
-              </w:rPr>
-              <w:instrText xml:space="preserve"> PAGEREF _Toc148084356 \h </w:instrText>
-            </w:r>
-            <w:r>
-              <w:rPr>
-                <w:webHidden/>
-              </w:rPr>
-            </w:r>
-            <w:r>
-              <w:rPr>
-                <w:webHidden/>
-              </w:rPr>
-              <w:fldChar w:fldCharType="separate"/>
-            </w:r>
-            <w:r>
-              <w:rPr>
-                <w:webHidden/>
-              </w:rPr>
-              <w:t>4</w:t>
-            </w:r>
-            <w:r>
-              <w:rPr>
-                <w:webHidden/>
-              </w:rPr>
-              <w:fldChar w:fldCharType="end"/>
-            </w:r>
-          </w:hyperlink>
-        </w:p>
-        <w:p>
-          <w:pPr>
-            <w:pStyle w:val="TDC1"/>
-            <w:rPr>
-              <w:rFonts w:eastAsiaTheme="minorEastAsia" w:cstheme="minorBidi"/>
-              <w:lang w:val="es-MX" w:eastAsia="es-MX"/>
-            </w:rPr>
-          </w:pPr>
-          <w:hyperlink w:anchor="_Toc148084357" w:history="1">
-            <w:r>
-              <w:rPr>
-                <w:rStyle w:val="Hipervnculo"/>
-              </w:rPr>
-              <w:t>Pantalla Inicial</w:t>
-            </w:r>
-            <w:r>
-              <w:rPr>
-                <w:webHidden/>
-              </w:rPr>
-              <w:tab/>
-            </w:r>
-            <w:r>
-              <w:rPr>
-                <w:webHidden/>
-              </w:rPr>
-              <w:fldChar w:fldCharType="begin"/>
-            </w:r>
-            <w:r>
-              <w:rPr>
-                <w:webHidden/>
-              </w:rPr>
-              <w:instrText xml:space="preserve"> PAGEREF _Toc148084357 \h </w:instrText>
-            </w:r>
-            <w:r>
-              <w:rPr>
-                <w:webHidden/>
-              </w:rPr>
-            </w:r>
-            <w:r>
-              <w:rPr>
-                <w:webHidden/>
-              </w:rPr>
-              <w:fldChar w:fldCharType="separate"/>
-            </w:r>
-            <w:r>
-              <w:rPr>
-                <w:webHidden/>
-              </w:rPr>
-              <w:t>5</w:t>
-            </w:r>
-            <w:r>
-              <w:rPr>
-                <w:webHidden/>
-              </w:rPr>
-              <w:fldChar w:fldCharType="end"/>
-            </w:r>
-          </w:hyperlink>
-        </w:p>
-        <w:p>
-          <w:pPr>
-            <w:pStyle w:val="TDC1"/>
-            <w:rPr>
-              <w:rFonts w:eastAsiaTheme="minorEastAsia" w:cstheme="minorBidi"/>
-              <w:lang w:val="es-MX" w:eastAsia="es-MX"/>
-            </w:rPr>
-          </w:pPr>
-          <w:hyperlink w:anchor="_Toc148084358" w:history="1">
-            <w:r>
-              <w:rPr>
-                <w:rStyle w:val="Hipervnculo"/>
-              </w:rPr>
-              <w:t>Crear un nuevo registro</w:t>
-            </w:r>
-            <w:r>
-              <w:rPr>
-                <w:webHidden/>
-              </w:rPr>
-              <w:tab/>
-            </w:r>
-            <w:r>
-              <w:rPr>
-                <w:webHidden/>
-              </w:rPr>
-              <w:fldChar w:fldCharType="begin"/>
-            </w:r>
-            <w:r>
-              <w:rPr>
-                <w:webHidden/>
-              </w:rPr>
-              <w:instrText xml:space="preserve"> PAGEREF _Toc148084358 \h </w:instrText>
-            </w:r>
-            <w:r>
-              <w:rPr>
-                <w:webHidden/>
-              </w:rPr>
-            </w:r>
-            <w:r>
-              <w:rPr>
-                <w:webHidden/>
-              </w:rPr>
-              <w:fldChar w:fldCharType="separate"/>
-            </w:r>
-            <w:r>
-              <w:rPr>
-                <w:webHidden/>
-              </w:rPr>
-              <w:t>6</w:t>
-            </w:r>
-            <w:r>
-              <w:rPr>
-                <w:webHidden/>
-              </w:rPr>
-              <w:fldChar w:fldCharType="end"/>
-            </w:r>
-          </w:hyperlink>
-        </w:p>
-        <w:p>
-          <w:pPr>
-            <w:pStyle w:val="TDC1"/>
-            <w:rPr>
-              <w:rFonts w:eastAsiaTheme="minorEastAsia" w:cstheme="minorBidi"/>
-              <w:lang w:val="es-MX" w:eastAsia="es-MX"/>
-            </w:rPr>
-          </w:pPr>
-          <w:hyperlink w:anchor="_Toc148084359" w:history="1">
-            <w:r>
-              <w:rPr>
-                <w:rStyle w:val="Hipervnculo"/>
-              </w:rPr>
-              <w:t>Editar Aplicación</w:t>
-            </w:r>
-            <w:r>
-              <w:rPr>
-                <w:webHidden/>
-              </w:rPr>
-              <w:tab/>
-            </w:r>
-            <w:r>
-              <w:rPr>
-                <w:webHidden/>
-              </w:rPr>
-              <w:fldChar w:fldCharType="begin"/>
-            </w:r>
-            <w:r>
-              <w:rPr>
-                <w:webHidden/>
-              </w:rPr>
-              <w:instrText xml:space="preserve"> PAGEREF _Toc148084359 \h </w:instrText>
-            </w:r>
-            <w:r>
-              <w:rPr>
-                <w:webHidden/>
-              </w:rPr>
-            </w:r>
-            <w:r>
-              <w:rPr>
-                <w:webHidden/>
-              </w:rPr>
-              <w:fldChar w:fldCharType="separate"/>
-            </w:r>
-            <w:r>
-              <w:rPr>
-                <w:webHidden/>
-              </w:rPr>
-              <w:t>7</w:t>
-            </w:r>
-            <w:r>
-              <w:rPr>
-                <w:webHidden/>
-              </w:rPr>
-              <w:fldChar w:fldCharType="end"/>
-            </w:r>
-          </w:hyperlink>
-        </w:p>
-        <w:p>
-          <w:pPr>
-            <w:pStyle w:val="TDC1"/>
-            <w:rPr>
-              <w:rFonts w:eastAsiaTheme="minorEastAsia" w:cstheme="minorBidi"/>
-              <w:lang w:val="es-MX" w:eastAsia="es-MX"/>
-            </w:rPr>
-          </w:pPr>
-          <w:hyperlink w:anchor="_Toc148084360" w:history="1">
-            <w:r>
-              <w:rPr>
-                <w:rStyle w:val="Hipervnculo"/>
-              </w:rPr>
-              <w:t>Eliminar Aplicación</w:t>
-            </w:r>
-            <w:r>
-              <w:rPr>
-                <w:webHidden/>
-              </w:rPr>
-              <w:tab/>
-            </w:r>
-            <w:r>
-              <w:rPr>
-                <w:webHidden/>
-              </w:rPr>
-              <w:fldChar w:fldCharType="begin"/>
-            </w:r>
-            <w:r>
-              <w:rPr>
-                <w:webHidden/>
-              </w:rPr>
-              <w:instrText xml:space="preserve"> PAGEREF _Toc148084360 \h </w:instrText>
-            </w:r>
-            <w:r>
-              <w:rPr>
-                <w:webHidden/>
-              </w:rPr>
-            </w:r>
-            <w:r>
-              <w:rPr>
-                <w:webHidden/>
-              </w:rPr>
-              <w:fldChar w:fldCharType="separate"/>
-            </w:r>
-            <w:r>
-              <w:rPr>
-                <w:webHidden/>
-              </w:rPr>
-              <w:t>8</w:t>
-            </w:r>
-            <w:r>
-              <w:rPr>
-                <w:webHidden/>
-              </w:rPr>
-              <w:fldChar w:fldCharType="end"/>
-            </w:r>
-          </w:hyperlink>
-        </w:p>
-        <w:p>
-          <w:pPr>
-            <w:pStyle w:val="TDC1"/>
-            <w:rPr>
-              <w:rFonts w:eastAsiaTheme="minorEastAsia" w:cstheme="minorBidi"/>
-              <w:lang w:val="es-MX" w:eastAsia="es-MX"/>
-            </w:rPr>
-          </w:pPr>
-          <w:hyperlink w:anchor="_Toc148084361" w:history="1">
-            <w:r>
-              <w:rPr>
-                <w:rStyle w:val="Hipervnculo"/>
-              </w:rPr>
-              <w:t>Administrar Roles</w:t>
-            </w:r>
-            <w:r>
-              <w:rPr>
-                <w:webHidden/>
-              </w:rPr>
-              <w:tab/>
-            </w:r>
-            <w:r>
-              <w:rPr>
-                <w:webHidden/>
-              </w:rPr>
-              <w:fldChar w:fldCharType="begin"/>
-            </w:r>
-            <w:r>
-              <w:rPr>
-                <w:webHidden/>
-              </w:rPr>
-              <w:instrText xml:space="preserve"> PAGEREF _Toc148084361 \h </w:instrText>
-            </w:r>
-            <w:r>
-              <w:rPr>
-                <w:webHidden/>
-              </w:rPr>
-            </w:r>
-            <w:r>
-              <w:rPr>
-                <w:webHidden/>
-              </w:rPr>
-              <w:fldChar w:fldCharType="separate"/>
-            </w:r>
-            <w:r>
-              <w:rPr>
-                <w:webHidden/>
-              </w:rPr>
-              <w:t>8</w:t>
-            </w:r>
-            <w:r>
-              <w:rPr>
-                <w:webHidden/>
-              </w:rPr>
-              <w:fldChar w:fldCharType="end"/>
-            </w:r>
-          </w:hyperlink>
-        </w:p>
-        <w:p>
-          <w:pPr>
-            <w:pStyle w:val="TDC1"/>
-            <w:rPr>
-              <w:rFonts w:eastAsiaTheme="minorEastAsia" w:cstheme="minorBidi"/>
-              <w:lang w:val="es-MX" w:eastAsia="es-MX"/>
-            </w:rPr>
-          </w:pPr>
-          <w:hyperlink w:anchor="_Toc148084362" w:history="1">
-            <w:r>
-              <w:rPr>
-                <w:rStyle w:val="Hipervnculo"/>
-              </w:rPr>
-              <w:t>Administrar Permisos</w:t>
-            </w:r>
-            <w:r>
-              <w:rPr>
-                <w:webHidden/>
-              </w:rPr>
-              <w:tab/>
-            </w:r>
-            <w:r>
-              <w:rPr>
-                <w:webHidden/>
-              </w:rPr>
-              <w:fldChar w:fldCharType="begin"/>
-            </w:r>
-            <w:r>
-              <w:rPr>
-                <w:webHidden/>
-              </w:rPr>
-              <w:instrText xml:space="preserve"> PAGEREF _Toc148084362 \h </w:instrText>
-            </w:r>
-            <w:r>
-              <w:rPr>
-                <w:webHidden/>
-              </w:rPr>
-            </w:r>
-            <w:r>
-              <w:rPr>
-                <w:webHidden/>
-              </w:rPr>
-              <w:fldChar w:fldCharType="separate"/>
-            </w:r>
-            <w:r>
-              <w:rPr>
-                <w:webHidden/>
-              </w:rPr>
-              <w:t>11</w:t>
-            </w:r>
-            <w:r>
-              <w:rPr>
-                <w:webHidden/>
-              </w:rPr>
-              <w:fldChar w:fldCharType="end"/>
-            </w:r>
-          </w:hyperlink>
-        </w:p>
-        <w:p>
-          <w:r>
-            <w:rPr>
-              <w:rFonts w:ascii="Arial" w:hAnsi="Arial" w:cs="Arial"/>
-              <w:b/>
-              <w:bCs/>
-              <w:sz w:val="24"/>
-              <w:szCs w:val="24"/>
-            </w:rPr>
-            <w:fldChar w:fldCharType="end"/>
-          </w:r>
-        </w:p>
-      </w:sdtContent>
-    </w:sdt>
-    <w:p>
-      <w:pPr>
-        <w:spacing w:line="276" w:lineRule="auto"/>
-        <w:jc w:val="center"/>
-        <w:rPr>
-          <w:rFonts w:ascii="Arial" w:hAnsi="Arial" w:cs="Arial"/>
-          <w:sz w:val="24"/>
-        </w:rPr>
-      </w:pPr>
-    </w:p>
-    <w:p>
-      <w:pPr>
-        <w:spacing w:line="276" w:lineRule="auto"/>
-        <w:jc w:val="center"/>
-        <w:rPr>
-          <w:rFonts w:ascii="Arial" w:hAnsi="Arial" w:cs="Arial"/>
-          <w:sz w:val="24"/>
-        </w:rPr>
-      </w:pPr>
-    </w:p>
-    <w:p>
-      <w:pPr>
-        <w:spacing w:line="276" w:lineRule="auto"/>
-        <w:jc w:val="center"/>
-        <w:rPr>
-          <w:rFonts w:ascii="Arial" w:hAnsi="Arial" w:cs="Arial"/>
-          <w:sz w:val="24"/>
-        </w:rPr>
-      </w:pPr>
-    </w:p>
-    <w:p>
-      <w:pPr>
-        <w:spacing w:line="276" w:lineRule="auto"/>
-        <w:jc w:val="center"/>
-        <w:rPr>
-          <w:rFonts w:ascii="Arial" w:hAnsi="Arial" w:cs="Arial"/>
-          <w:sz w:val="24"/>
-        </w:rPr>
-      </w:pPr>
-    </w:p>
-    <w:p>
-      <w:pPr>
-        <w:spacing w:line="276" w:lineRule="auto"/>
-        <w:jc w:val="center"/>
-        <w:rPr>
-          <w:rFonts w:ascii="Arial" w:hAnsi="Arial" w:cs="Arial"/>
-          <w:sz w:val="24"/>
-        </w:rPr>
-      </w:pPr>
-    </w:p>
-    <w:p>
-      <w:pPr>
-        <w:spacing w:line="276" w:lineRule="auto"/>
-        <w:jc w:val="center"/>
-        <w:rPr>
-          <w:rFonts w:ascii="Arial" w:hAnsi="Arial" w:cs="Arial"/>
-          <w:sz w:val="24"/>
-        </w:rPr>
-      </w:pPr>
-    </w:p>
-    <w:p>
-      <w:pPr>
-        <w:spacing w:line="276" w:lineRule="auto"/>
-        <w:jc w:val="center"/>
-        <w:rPr>
-          <w:rFonts w:ascii="Arial" w:hAnsi="Arial" w:cs="Arial"/>
-          <w:sz w:val="24"/>
-        </w:rPr>
-      </w:pPr>
-    </w:p>
-    <w:p>
-      <w:pPr>
-        <w:spacing w:line="276" w:lineRule="auto"/>
-        <w:jc w:val="center"/>
-        <w:rPr>
-          <w:rFonts w:ascii="Arial" w:hAnsi="Arial" w:cs="Arial"/>
-          <w:sz w:val="24"/>
-        </w:rPr>
-      </w:pPr>
-    </w:p>
-    <w:p>
-      <w:pPr>
-        <w:spacing w:line="276" w:lineRule="auto"/>
-        <w:jc w:val="center"/>
-        <w:rPr>
-          <w:rFonts w:ascii="Arial" w:hAnsi="Arial" w:cs="Arial"/>
-          <w:sz w:val="24"/>
-        </w:rPr>
-      </w:pPr>
-    </w:p>
-    <w:p>
-      <w:pPr>
-        <w:spacing w:line="276" w:lineRule="auto"/>
-        <w:rPr>
-          <w:rFonts w:ascii="Arial" w:hAnsi="Arial" w:cs="Arial"/>
-          <w:sz w:val="24"/>
-        </w:rPr>
-      </w:pPr>
-    </w:p>
-    <w:p>
-      <w:pPr>
-        <w:spacing w:line="276" w:lineRule="auto"/>
-        <w:rPr>
-          <w:rFonts w:ascii="Arial" w:hAnsi="Arial" w:cs="Arial"/>
-          <w:sz w:val="24"/>
-        </w:rPr>
-      </w:pPr>
-    </w:p>
-    <w:p>
-      <w:pPr>
-        <w:spacing w:line="276" w:lineRule="auto"/>
-        <w:rPr>
-          <w:rFonts w:ascii="Arial" w:hAnsi="Arial" w:cs="Arial"/>
-          <w:sz w:val="24"/>
-        </w:rPr>
-      </w:pPr>
-      <w:r>
-        <w:rPr>
-          <w:rFonts w:ascii="Arial" w:hAnsi="Arial" w:cs="Arial"/>
-          <w:noProof/>
-          <w:lang w:val="es-MX" w:eastAsia="es-MX"/>
-        </w:rPr>
-        <w:lastRenderedPageBreak/>
-        <mc:AlternateContent>
-          <mc:Choice Requires="wps">
-            <w:drawing>
-              <wp:anchor distT="0" distB="0" distL="114300" distR="114300" simplePos="0" relativeHeight="251782144" behindDoc="0" locked="0" layoutInCell="1" allowOverlap="1" wp14:anchorId="19E49FED" wp14:editId="72D80D61">
-                <wp:simplePos x="0" y="0"/>
-                <wp:positionH relativeFrom="margin">
-                  <wp:posOffset>-493539</wp:posOffset>
-                </wp:positionH>
-                <wp:positionV relativeFrom="paragraph">
-                  <wp:posOffset>238892</wp:posOffset>
-                </wp:positionV>
-                <wp:extent cx="6780362" cy="267179"/>
-                <wp:effectExtent l="57150" t="38100" r="59055" b="76200"/>
-                <wp:wrapNone/>
-                <wp:docPr id="15" name="Rectángulo 15"/>
-                <wp:cNvGraphicFramePr/>
-                <a:graphic xmlns:a="http://schemas.openxmlformats.org/drawingml/2006/main">
-                  <a:graphicData uri="http://schemas.microsoft.com/office/word/2010/wordprocessingShape">
-                    <wps:wsp>
-                      <wps:cNvSpPr/>
-                      <wps:spPr>
-                        <a:xfrm>
-                          <a:off x="0" y="0"/>
-                          <a:ext cx="6780362" cy="267179"/>
-                        </a:xfrm>
-                        <a:prstGeom prst="rect">
-                          <a:avLst/>
-                        </a:prstGeom>
-                        <a:ln/>
-                      </wps:spPr>
-                      <wps:style>
-                        <a:lnRef idx="0">
-                          <a:schemeClr val="accent3"/>
-                        </a:lnRef>
-                        <a:fillRef idx="3">
-                          <a:schemeClr val="accent3"/>
-                        </a:fillRef>
-                        <a:effectRef idx="3">
-                          <a:schemeClr val="accent3"/>
-                        </a:effectRef>
-                        <a:fontRef idx="minor">
-                          <a:schemeClr val="lt1"/>
-                        </a:fontRef>
-                      </wps:style>
-                      <wps:txbx>
-                        <w:txbxContent>
-                          <w:p>
-                            <w:pPr>
-                              <w:jc w:val="center"/>
-                              <w:rPr>
-                                <w:b/>
-                                <w:sz w:val="24"/>
-                                <w:lang w:val="es-MX"/>
-                              </w:rPr>
-                            </w:pPr>
-                            <w:r>
-                              <w:rPr>
-                                <w:b/>
+                                <w:rFonts w:ascii="Arial" w:hAnsi="Arial" w:cs="Arial"/>
+                                <w:color w:val="000000" w:themeColor="text1"/>
                                 <w:sz w:val="24"/>
                                 <w:lang w:val="es-MX"/>
                               </w:rPr>
@@ -1797,25 +804,24 @@
           </mc:Choice>
           <mc:Fallback>
             <w:pict>
-              <v:rect w14:anchorId="19E49FED" id="Rectángulo 15" o:spid="_x0000_s1028" style="position:absolute;margin-left:-38.85pt;margin-top:18.8pt;width:533.9pt;height:21.05pt;z-index:251782144;visibility:visible;mso-wrap-style:square;mso-width-percent:0;mso-height-percent:0;mso-wrap-distance-left:9pt;mso-wrap-distance-top:0;mso-wrap-distance-right:9pt;mso-wrap-distance-bottom:0;mso-position-horizontal:absolute;mso-position-horizontal-relative:margin;mso-position-vertical:absolute;mso-position-vertical-relative:text;mso-width-percent:0;mso-height-percent:0;mso-width-relative:margin;mso-height-relative:margin;v-text-anchor:middle" o:gfxdata="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" fillcolor="#aaa [3030]" stroked="f">
-                <v:fill color2="#a3a3a3 [3174]" rotate="t" colors="0 #afafaf;.5 #a5a5a5;1 #929292" focus="100%" type="gradient">
-                  <o:fill v:ext="view" type="gradientUnscaled"/>
-                </v:fill>
-                <v:shadow on="t" color="black" opacity="41287f" offset="0,1.5pt"/>
+              <v:rect w14:anchorId="1E26F55C" id="Rectángulo 45" o:spid="_x0000_s1027" style="position:absolute;left:0;text-align:left;margin-left:0;margin-top:4pt;width:489.25pt;height:21.05pt;z-index:251962368;visibility:visible;mso-wrap-style:square;mso-width-percent:0;mso-height-percent:0;mso-wrap-distance-left:9pt;mso-wrap-distance-top:0;mso-wrap-distance-right:9pt;mso-wrap-distance-bottom:0;mso-position-horizontal:center;mso-position-horizontal-relative:margin;mso-position-vertical:absolute;mso-position-vertical-relative:text;mso-width-percent:0;mso-height-percent:0;mso-width-relative:margin;mso-height-relative:margin;v-text-anchor:middle" o:gfxdata="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" fillcolor="#f2f2f2 [3052]" stroked="f">
+                <v:shadow on="t" color="#a5a5a5 [2092]" opacity="41287f" offset="0,1.5pt"/>
                 <v:textbox>
                   <w:txbxContent>
                     <w:p>
                       <w:pPr>
                         <w:jc w:val="center"/>
                         <w:rPr>
-                          <w:b/>
+                          <w:rFonts w:ascii="Arial" w:hAnsi="Arial" w:cs="Arial"/>
+                          <w:color w:val="000000" w:themeColor="text1"/>
                           <w:sz w:val="24"/>
                           <w:lang w:val="es-MX"/>
                         </w:rPr>
                       </w:pPr>
                       <w:r>
                         <w:rPr>
-                          <w:b/>
+                          <w:rFonts w:ascii="Arial" w:hAnsi="Arial" w:cs="Arial"/>
+                          <w:color w:val="000000" w:themeColor="text1"/>
                           <w:sz w:val="24"/>
                           <w:lang w:val="es-MX"/>
                         </w:rPr>
@@ -1834,24 +840,1262 @@
     <w:p>
       <w:pPr>
         <w:spacing w:line="276" w:lineRule="auto"/>
-        <w:rPr>
-          <w:rFonts w:ascii="Arial" w:hAnsi="Arial" w:cs="Arial"/>
-          <w:sz w:val="24"/>
-        </w:rPr>
-      </w:pPr>
-    </w:p>
+        <w:jc w:val="center"/>
+        <w:rPr>
+          <w:rFonts w:ascii="Arial" w:hAnsi="Arial" w:cs="Arial"/>
+        </w:rPr>
+      </w:pPr>
+    </w:p>
+    <w:tbl>
+      <w:tblPr>
+        <w:tblStyle w:val="Tablaconcuadrcula"/>
+        <w:tblW w:w="9360" w:type="dxa"/>
+        <w:tblInd w:w="-289" w:type="dxa"/>
+        <w:tblLook w:val="04A0" w:firstRow="1" w:lastRow="0" w:firstColumn="1" w:lastColumn="0" w:noHBand="0" w:noVBand="1"/>
+      </w:tblPr>
+      <w:tblGrid>
+        <w:gridCol w:w="1765"/>
+        <w:gridCol w:w="2058"/>
+        <w:gridCol w:w="1766"/>
+        <w:gridCol w:w="3771"/>
+      </w:tblGrid>
+      <w:tr>
+        <w:tc>
+          <w:tcPr>
+            <w:tcW w:w="1765" w:type="dxa"/>
+          </w:tcPr>
+          <w:p>
+            <w:pPr>
+              <w:spacing w:line="276" w:lineRule="auto"/>
+              <w:jc w:val="center"/>
+              <w:rPr>
+                <w:rFonts w:ascii="Arial" w:hAnsi="Arial" w:cs="Arial"/>
+                <w:sz w:val="24"/>
+                <w:szCs w:val="24"/>
+              </w:rPr>
+            </w:pPr>
+            <w:r>
+              <w:rPr>
+                <w:rFonts w:ascii="Arial" w:hAnsi="Arial" w:cs="Arial"/>
+                <w:sz w:val="24"/>
+                <w:szCs w:val="24"/>
+              </w:rPr>
+              <w:t>Número de Versión</w:t>
+            </w:r>
+          </w:p>
+        </w:tc>
+        <w:tc>
+          <w:tcPr>
+            <w:tcW w:w="2058" w:type="dxa"/>
+          </w:tcPr>
+          <w:p>
+            <w:pPr>
+              <w:spacing w:line="276" w:lineRule="auto"/>
+              <w:jc w:val="center"/>
+              <w:rPr>
+                <w:rFonts w:ascii="Arial" w:hAnsi="Arial" w:cs="Arial"/>
+                <w:sz w:val="24"/>
+                <w:szCs w:val="24"/>
+              </w:rPr>
+            </w:pPr>
+            <w:r>
+              <w:rPr>
+                <w:rFonts w:ascii="Arial" w:hAnsi="Arial" w:cs="Arial"/>
+                <w:sz w:val="24"/>
+                <w:szCs w:val="24"/>
+              </w:rPr>
+              <w:t>Fecha de Revisión</w:t>
+            </w:r>
+          </w:p>
+        </w:tc>
+        <w:tc>
+          <w:tcPr>
+            <w:tcW w:w="1766" w:type="dxa"/>
+          </w:tcPr>
+          <w:p>
+            <w:pPr>
+              <w:spacing w:line="276" w:lineRule="auto"/>
+              <w:jc w:val="center"/>
+              <w:rPr>
+                <w:rFonts w:ascii="Arial" w:hAnsi="Arial" w:cs="Arial"/>
+                <w:sz w:val="24"/>
+                <w:szCs w:val="24"/>
+              </w:rPr>
+            </w:pPr>
+            <w:r>
+              <w:rPr>
+                <w:rFonts w:ascii="Arial" w:hAnsi="Arial" w:cs="Arial"/>
+                <w:sz w:val="24"/>
+                <w:szCs w:val="24"/>
+              </w:rPr>
+              <w:t>Revisado por</w:t>
+            </w:r>
+          </w:p>
+        </w:tc>
+        <w:tc>
+          <w:tcPr>
+            <w:tcW w:w="3771" w:type="dxa"/>
+          </w:tcPr>
+          <w:p>
+            <w:pPr>
+              <w:spacing w:line="276" w:lineRule="auto"/>
+              <w:jc w:val="center"/>
+              <w:rPr>
+                <w:rFonts w:ascii="Arial" w:hAnsi="Arial" w:cs="Arial"/>
+                <w:sz w:val="24"/>
+                <w:szCs w:val="24"/>
+              </w:rPr>
+            </w:pPr>
+            <w:r>
+              <w:rPr>
+                <w:rFonts w:ascii="Arial" w:hAnsi="Arial" w:cs="Arial"/>
+                <w:sz w:val="24"/>
+                <w:szCs w:val="24"/>
+              </w:rPr>
+              <w:t>Cambios Realizados</w:t>
+            </w:r>
+          </w:p>
+        </w:tc>
+      </w:tr>
+      <w:tr>
+        <w:tc>
+          <w:tcPr>
+            <w:tcW w:w="1765" w:type="dxa"/>
+          </w:tcPr>
+          <w:p>
+            <w:pPr>
+              <w:spacing w:line="276" w:lineRule="auto"/>
+              <w:jc w:val="center"/>
+              <w:rPr>
+                <w:rFonts w:ascii="Arial" w:hAnsi="Arial" w:cs="Arial"/>
+                <w:sz w:val="24"/>
+                <w:szCs w:val="24"/>
+              </w:rPr>
+            </w:pPr>
+            <w:r>
+              <w:rPr>
+                <w:rFonts w:ascii="Arial" w:hAnsi="Arial" w:cs="Arial"/>
+                <w:sz w:val="24"/>
+                <w:szCs w:val="24"/>
+              </w:rPr>
+              <w:t>1.0</w:t>
+            </w:r>
+          </w:p>
+        </w:tc>
+        <w:tc>
+          <w:tcPr>
+            <w:tcW w:w="2058" w:type="dxa"/>
+          </w:tcPr>
+          <w:p>
+            <w:pPr>
+              <w:spacing w:line="276" w:lineRule="auto"/>
+              <w:jc w:val="center"/>
+              <w:rPr>
+                <w:rFonts w:ascii="Arial" w:hAnsi="Arial" w:cs="Arial"/>
+                <w:sz w:val="24"/>
+                <w:szCs w:val="24"/>
+              </w:rPr>
+            </w:pPr>
+            <w:r>
+              <w:rPr>
+                <w:rFonts w:ascii="Arial" w:hAnsi="Arial" w:cs="Arial"/>
+                <w:sz w:val="24"/>
+                <w:szCs w:val="24"/>
+              </w:rPr>
+              <w:t>19-Octubre-2023</w:t>
+            </w:r>
+          </w:p>
+        </w:tc>
+        <w:tc>
+          <w:tcPr>
+            <w:tcW w:w="1766" w:type="dxa"/>
+          </w:tcPr>
+          <w:p>
+            <w:pPr>
+              <w:spacing w:line="276" w:lineRule="auto"/>
+              <w:jc w:val="center"/>
+              <w:rPr>
+                <w:rFonts w:ascii="Arial" w:hAnsi="Arial" w:cs="Arial"/>
+                <w:sz w:val="24"/>
+                <w:szCs w:val="24"/>
+              </w:rPr>
+            </w:pPr>
+            <w:r>
+              <w:rPr>
+                <w:rFonts w:ascii="Arial" w:hAnsi="Arial" w:cs="Arial"/>
+                <w:sz w:val="24"/>
+                <w:szCs w:val="24"/>
+              </w:rPr>
+              <w:t>INAP</w:t>
+            </w:r>
+          </w:p>
+        </w:tc>
+        <w:tc>
+          <w:tcPr>
+            <w:tcW w:w="3771" w:type="dxa"/>
+          </w:tcPr>
+          <w:p>
+            <w:pPr>
+              <w:spacing w:line="276" w:lineRule="auto"/>
+              <w:jc w:val="center"/>
+              <w:rPr>
+                <w:rFonts w:ascii="Arial" w:hAnsi="Arial" w:cs="Arial"/>
+                <w:sz w:val="24"/>
+                <w:szCs w:val="24"/>
+              </w:rPr>
+            </w:pPr>
+            <w:r>
+              <w:rPr>
+                <w:rFonts w:ascii="Arial" w:hAnsi="Arial" w:cs="Arial"/>
+                <w:sz w:val="24"/>
+                <w:szCs w:val="24"/>
+              </w:rPr>
+              <w:t>Creación del documento</w:t>
+            </w:r>
+          </w:p>
+        </w:tc>
+      </w:tr>
+    </w:tbl>
     <w:p>
       <w:pPr>
         <w:spacing w:line="276" w:lineRule="auto"/>
-        <w:rPr>
-          <w:rFonts w:ascii="Arial" w:hAnsi="Arial" w:cs="Arial"/>
-          <w:sz w:val="24"/>
+        <w:jc w:val="center"/>
+        <w:rPr>
+          <w:rFonts w:ascii="Arial" w:hAnsi="Arial" w:cs="Arial"/>
         </w:rPr>
       </w:pPr>
     </w:p>
     <w:p>
       <w:pPr>
         <w:spacing w:line="276" w:lineRule="auto"/>
+        <w:jc w:val="both"/>
+        <w:rPr>
+          <w:rFonts w:ascii="Arial" w:hAnsi="Arial" w:cs="Arial"/>
+          <w:sz w:val="24"/>
+        </w:rPr>
+      </w:pPr>
+    </w:p>
+    <w:sdt>
+      <w:sdtPr>
+        <w:rPr>
+          <w:rFonts w:asciiTheme="minorHAnsi" w:eastAsiaTheme="minorHAnsi" w:hAnsiTheme="minorHAnsi" w:cstheme="minorBidi"/>
+          <w:color w:val="auto"/>
+          <w:sz w:val="22"/>
+          <w:szCs w:val="22"/>
+          <w:lang w:val="es-ES" w:eastAsia="en-US"/>
+        </w:rPr>
+        <w:id w:val="2012176111"/>
+        <w:docPartObj>
+          <w:docPartGallery w:val="Table of Contents"/>
+          <w:docPartUnique/>
+        </w:docPartObj>
+      </w:sdtPr>
+      <w:sdtEndPr>
+        <w:rPr>
+          <w:b/>
+          <w:bCs/>
+        </w:rPr>
+      </w:sdtEndPr>
+      <w:sdtContent>
+        <w:p>
+          <w:pPr>
+            <w:pStyle w:val="TtuloTDC"/>
+            <w:rPr>
+              <w:rFonts w:ascii="Arial" w:hAnsi="Arial" w:cs="Arial"/>
+              <w:b/>
+              <w:color w:val="002060"/>
+              <w:sz w:val="28"/>
+              <w:szCs w:val="28"/>
+              <w:lang w:val="es-ES"/>
+            </w:rPr>
+          </w:pPr>
+          <w:r>
+            <w:rPr>
+              <w:rFonts w:ascii="Arial" w:hAnsi="Arial" w:cs="Arial"/>
+              <w:b/>
+              <w:color w:val="002060"/>
+              <w:sz w:val="28"/>
+              <w:szCs w:val="28"/>
+              <w:lang w:val="es-ES"/>
+            </w:rPr>
+            <w:t>Contenido</w:t>
+          </w:r>
+        </w:p>
+        <w:p>
+          <w:pPr>
+            <w:rPr>
+              <w:lang w:eastAsia="es-MX"/>
+            </w:rPr>
+          </w:pPr>
+        </w:p>
+        <w:p>
+          <w:pPr>
+            <w:pStyle w:val="TDC1"/>
+            <w:rPr>
+              <w:rFonts w:ascii="Arial" w:eastAsiaTheme="minorEastAsia" w:hAnsi="Arial"/>
+              <w:sz w:val="24"/>
+              <w:szCs w:val="24"/>
+              <w:lang w:val="es-MX" w:eastAsia="es-MX"/>
+            </w:rPr>
+          </w:pPr>
+          <w:r>
+            <w:rPr>
+              <w:rFonts w:ascii="Arial" w:hAnsi="Arial"/>
+              <w:sz w:val="24"/>
+              <w:szCs w:val="24"/>
+            </w:rPr>
+            <w:fldChar w:fldCharType="begin"/>
+          </w:r>
+          <w:r>
+            <w:rPr>
+              <w:rFonts w:ascii="Arial" w:hAnsi="Arial"/>
+              <w:sz w:val="24"/>
+              <w:szCs w:val="24"/>
+            </w:rPr>
+            <w:instrText xml:space="preserve"> TOC \o "1-3" \h \z \u </w:instrText>
+          </w:r>
+          <w:r>
+            <w:rPr>
+              <w:rFonts w:ascii="Arial" w:hAnsi="Arial"/>
+              <w:sz w:val="24"/>
+              <w:szCs w:val="24"/>
+            </w:rPr>
+            <w:fldChar w:fldCharType="separate"/>
+          </w:r>
+          <w:hyperlink w:anchor="_Toc148954934" w:history="1">
+            <w:r>
+              <w:rPr>
+                <w:rStyle w:val="Hipervnculo"/>
+                <w:rFonts w:ascii="Arial" w:hAnsi="Arial"/>
+                <w:sz w:val="24"/>
+                <w:szCs w:val="24"/>
+              </w:rPr>
+              <w:t>Objetivo</w:t>
+            </w:r>
+            <w:r>
+              <w:rPr>
+                <w:rFonts w:ascii="Arial" w:hAnsi="Arial"/>
+                <w:webHidden/>
+                <w:sz w:val="24"/>
+                <w:szCs w:val="24"/>
+              </w:rPr>
+              <w:tab/>
+            </w:r>
+            <w:r>
+              <w:rPr>
+                <w:rFonts w:ascii="Arial" w:hAnsi="Arial"/>
+                <w:webHidden/>
+                <w:sz w:val="24"/>
+                <w:szCs w:val="24"/>
+              </w:rPr>
+              <w:fldChar w:fldCharType="begin"/>
+            </w:r>
+            <w:r>
+              <w:rPr>
+                <w:rFonts w:ascii="Arial" w:hAnsi="Arial"/>
+                <w:webHidden/>
+                <w:sz w:val="24"/>
+                <w:szCs w:val="24"/>
+              </w:rPr>
+              <w:instrText xml:space="preserve"> PAGEREF _Toc148954934 \h </w:instrText>
+            </w:r>
+            <w:r>
+              <w:rPr>
+                <w:rFonts w:ascii="Arial" w:hAnsi="Arial"/>
+                <w:webHidden/>
+                <w:sz w:val="24"/>
+                <w:szCs w:val="24"/>
+              </w:rPr>
+            </w:r>
+            <w:r>
+              <w:rPr>
+                <w:rFonts w:ascii="Arial" w:hAnsi="Arial"/>
+                <w:webHidden/>
+                <w:sz w:val="24"/>
+                <w:szCs w:val="24"/>
+              </w:rPr>
+              <w:fldChar w:fldCharType="separate"/>
+            </w:r>
+            <w:r>
+              <w:rPr>
+                <w:rFonts w:ascii="Arial" w:hAnsi="Arial"/>
+                <w:webHidden/>
+                <w:sz w:val="24"/>
+                <w:szCs w:val="24"/>
+              </w:rPr>
+              <w:t>3</w:t>
+            </w:r>
+            <w:r>
+              <w:rPr>
+                <w:rFonts w:ascii="Arial" w:hAnsi="Arial"/>
+                <w:webHidden/>
+                <w:sz w:val="24"/>
+                <w:szCs w:val="24"/>
+              </w:rPr>
+              <w:fldChar w:fldCharType="end"/>
+            </w:r>
+          </w:hyperlink>
+        </w:p>
+        <w:p>
+          <w:pPr>
+            <w:pStyle w:val="TDC1"/>
+            <w:rPr>
+              <w:rFonts w:ascii="Arial" w:eastAsiaTheme="minorEastAsia" w:hAnsi="Arial"/>
+              <w:sz w:val="24"/>
+              <w:szCs w:val="24"/>
+              <w:lang w:val="es-MX" w:eastAsia="es-MX"/>
+            </w:rPr>
+          </w:pPr>
+          <w:hyperlink w:anchor="_Toc148954935" w:history="1">
+            <w:r>
+              <w:rPr>
+                <w:rStyle w:val="Hipervnculo"/>
+                <w:rFonts w:ascii="Arial" w:hAnsi="Arial"/>
+                <w:sz w:val="24"/>
+                <w:szCs w:val="24"/>
+              </w:rPr>
+              <w:t>Alcance</w:t>
+            </w:r>
+            <w:r>
+              <w:rPr>
+                <w:rFonts w:ascii="Arial" w:hAnsi="Arial"/>
+                <w:webHidden/>
+                <w:sz w:val="24"/>
+                <w:szCs w:val="24"/>
+              </w:rPr>
+              <w:tab/>
+            </w:r>
+            <w:r>
+              <w:rPr>
+                <w:rFonts w:ascii="Arial" w:hAnsi="Arial"/>
+                <w:webHidden/>
+                <w:sz w:val="24"/>
+                <w:szCs w:val="24"/>
+              </w:rPr>
+              <w:fldChar w:fldCharType="begin"/>
+            </w:r>
+            <w:r>
+              <w:rPr>
+                <w:rFonts w:ascii="Arial" w:hAnsi="Arial"/>
+                <w:webHidden/>
+                <w:sz w:val="24"/>
+                <w:szCs w:val="24"/>
+              </w:rPr>
+              <w:instrText xml:space="preserve"> PAGEREF _Toc148954935 \h </w:instrText>
+            </w:r>
+            <w:r>
+              <w:rPr>
+                <w:rFonts w:ascii="Arial" w:hAnsi="Arial"/>
+                <w:webHidden/>
+                <w:sz w:val="24"/>
+                <w:szCs w:val="24"/>
+              </w:rPr>
+            </w:r>
+            <w:r>
+              <w:rPr>
+                <w:rFonts w:ascii="Arial" w:hAnsi="Arial"/>
+                <w:webHidden/>
+                <w:sz w:val="24"/>
+                <w:szCs w:val="24"/>
+              </w:rPr>
+              <w:fldChar w:fldCharType="separate"/>
+            </w:r>
+            <w:r>
+              <w:rPr>
+                <w:rFonts w:ascii="Arial" w:hAnsi="Arial"/>
+                <w:webHidden/>
+                <w:sz w:val="24"/>
+                <w:szCs w:val="24"/>
+              </w:rPr>
+              <w:t>3</w:t>
+            </w:r>
+            <w:r>
+              <w:rPr>
+                <w:rFonts w:ascii="Arial" w:hAnsi="Arial"/>
+                <w:webHidden/>
+                <w:sz w:val="24"/>
+                <w:szCs w:val="24"/>
+              </w:rPr>
+              <w:fldChar w:fldCharType="end"/>
+            </w:r>
+          </w:hyperlink>
+        </w:p>
+        <w:p>
+          <w:pPr>
+            <w:pStyle w:val="TDC1"/>
+            <w:rPr>
+              <w:rFonts w:ascii="Arial" w:eastAsiaTheme="minorEastAsia" w:hAnsi="Arial"/>
+              <w:sz w:val="24"/>
+              <w:szCs w:val="24"/>
+              <w:lang w:val="es-MX" w:eastAsia="es-MX"/>
+            </w:rPr>
+          </w:pPr>
+          <w:hyperlink w:anchor="_Toc148954936" w:history="1">
+            <w:r>
+              <w:rPr>
+                <w:rStyle w:val="Hipervnculo"/>
+                <w:rFonts w:ascii="Arial" w:hAnsi="Arial"/>
+                <w:sz w:val="24"/>
+                <w:szCs w:val="24"/>
+              </w:rPr>
+              <w:t>Usuario</w:t>
+            </w:r>
+            <w:r>
+              <w:rPr>
+                <w:rFonts w:ascii="Arial" w:hAnsi="Arial"/>
+                <w:webHidden/>
+                <w:sz w:val="24"/>
+                <w:szCs w:val="24"/>
+              </w:rPr>
+              <w:tab/>
+            </w:r>
+            <w:r>
+              <w:rPr>
+                <w:rFonts w:ascii="Arial" w:hAnsi="Arial"/>
+                <w:webHidden/>
+                <w:sz w:val="24"/>
+                <w:szCs w:val="24"/>
+              </w:rPr>
+              <w:fldChar w:fldCharType="begin"/>
+            </w:r>
+            <w:r>
+              <w:rPr>
+                <w:rFonts w:ascii="Arial" w:hAnsi="Arial"/>
+                <w:webHidden/>
+                <w:sz w:val="24"/>
+                <w:szCs w:val="24"/>
+              </w:rPr>
+              <w:instrText xml:space="preserve"> PAGEREF _Toc148954936 \h </w:instrText>
+            </w:r>
+            <w:r>
+              <w:rPr>
+                <w:rFonts w:ascii="Arial" w:hAnsi="Arial"/>
+                <w:webHidden/>
+                <w:sz w:val="24"/>
+                <w:szCs w:val="24"/>
+              </w:rPr>
+            </w:r>
+            <w:r>
+              <w:rPr>
+                <w:rFonts w:ascii="Arial" w:hAnsi="Arial"/>
+                <w:webHidden/>
+                <w:sz w:val="24"/>
+                <w:szCs w:val="24"/>
+              </w:rPr>
+              <w:fldChar w:fldCharType="separate"/>
+            </w:r>
+            <w:r>
+              <w:rPr>
+                <w:rFonts w:ascii="Arial" w:hAnsi="Arial"/>
+                <w:webHidden/>
+                <w:sz w:val="24"/>
+                <w:szCs w:val="24"/>
+              </w:rPr>
+              <w:t>3</w:t>
+            </w:r>
+            <w:r>
+              <w:rPr>
+                <w:rFonts w:ascii="Arial" w:hAnsi="Arial"/>
+                <w:webHidden/>
+                <w:sz w:val="24"/>
+                <w:szCs w:val="24"/>
+              </w:rPr>
+              <w:fldChar w:fldCharType="end"/>
+            </w:r>
+          </w:hyperlink>
+        </w:p>
+        <w:p>
+          <w:pPr>
+            <w:pStyle w:val="TDC1"/>
+            <w:rPr>
+              <w:rFonts w:ascii="Arial" w:eastAsiaTheme="minorEastAsia" w:hAnsi="Arial"/>
+              <w:sz w:val="24"/>
+              <w:szCs w:val="24"/>
+              <w:lang w:val="es-MX" w:eastAsia="es-MX"/>
+            </w:rPr>
+          </w:pPr>
+          <w:hyperlink w:anchor="_Toc148954937" w:history="1">
+            <w:r>
+              <w:rPr>
+                <w:rStyle w:val="Hipervnculo"/>
+                <w:rFonts w:ascii="Arial" w:eastAsia="Arial" w:hAnsi="Arial"/>
+                <w:sz w:val="24"/>
+                <w:szCs w:val="24"/>
+              </w:rPr>
+              <w:t>APLICACIONES</w:t>
+            </w:r>
+            <w:r>
+              <w:rPr>
+                <w:rFonts w:ascii="Arial" w:hAnsi="Arial"/>
+                <w:webHidden/>
+                <w:sz w:val="24"/>
+                <w:szCs w:val="24"/>
+              </w:rPr>
+              <w:tab/>
+            </w:r>
+            <w:r>
+              <w:rPr>
+                <w:rFonts w:ascii="Arial" w:hAnsi="Arial"/>
+                <w:webHidden/>
+                <w:sz w:val="24"/>
+                <w:szCs w:val="24"/>
+              </w:rPr>
+              <w:fldChar w:fldCharType="begin"/>
+            </w:r>
+            <w:r>
+              <w:rPr>
+                <w:rFonts w:ascii="Arial" w:hAnsi="Arial"/>
+                <w:webHidden/>
+                <w:sz w:val="24"/>
+                <w:szCs w:val="24"/>
+              </w:rPr>
+              <w:instrText xml:space="preserve"> PAGEREF _Toc148954937 \h </w:instrText>
+            </w:r>
+            <w:r>
+              <w:rPr>
+                <w:rFonts w:ascii="Arial" w:hAnsi="Arial"/>
+                <w:webHidden/>
+                <w:sz w:val="24"/>
+                <w:szCs w:val="24"/>
+              </w:rPr>
+            </w:r>
+            <w:r>
+              <w:rPr>
+                <w:rFonts w:ascii="Arial" w:hAnsi="Arial"/>
+                <w:webHidden/>
+                <w:sz w:val="24"/>
+                <w:szCs w:val="24"/>
+              </w:rPr>
+              <w:fldChar w:fldCharType="separate"/>
+            </w:r>
+            <w:r>
+              <w:rPr>
+                <w:rFonts w:ascii="Arial" w:hAnsi="Arial"/>
+                <w:webHidden/>
+                <w:sz w:val="24"/>
+                <w:szCs w:val="24"/>
+              </w:rPr>
+              <w:t>4</w:t>
+            </w:r>
+            <w:r>
+              <w:rPr>
+                <w:rFonts w:ascii="Arial" w:hAnsi="Arial"/>
+                <w:webHidden/>
+                <w:sz w:val="24"/>
+                <w:szCs w:val="24"/>
+              </w:rPr>
+              <w:fldChar w:fldCharType="end"/>
+            </w:r>
+          </w:hyperlink>
+        </w:p>
+        <w:p>
+          <w:pPr>
+            <w:pStyle w:val="TDC1"/>
+            <w:rPr>
+              <w:rFonts w:ascii="Arial" w:eastAsiaTheme="minorEastAsia" w:hAnsi="Arial"/>
+              <w:sz w:val="24"/>
+              <w:szCs w:val="24"/>
+              <w:lang w:val="es-MX" w:eastAsia="es-MX"/>
+            </w:rPr>
+          </w:pPr>
+          <w:hyperlink w:anchor="_Toc148954938" w:history="1">
+            <w:r>
+              <w:rPr>
+                <w:rStyle w:val="Hipervnculo"/>
+                <w:rFonts w:ascii="Arial" w:hAnsi="Arial"/>
+                <w:sz w:val="24"/>
+                <w:szCs w:val="24"/>
+              </w:rPr>
+              <w:t>Pantalla Inicial</w:t>
+            </w:r>
+            <w:r>
+              <w:rPr>
+                <w:rFonts w:ascii="Arial" w:hAnsi="Arial"/>
+                <w:webHidden/>
+                <w:sz w:val="24"/>
+                <w:szCs w:val="24"/>
+              </w:rPr>
+              <w:tab/>
+            </w:r>
+            <w:r>
+              <w:rPr>
+                <w:rFonts w:ascii="Arial" w:hAnsi="Arial"/>
+                <w:webHidden/>
+                <w:sz w:val="24"/>
+                <w:szCs w:val="24"/>
+              </w:rPr>
+              <w:fldChar w:fldCharType="begin"/>
+            </w:r>
+            <w:r>
+              <w:rPr>
+                <w:rFonts w:ascii="Arial" w:hAnsi="Arial"/>
+                <w:webHidden/>
+                <w:sz w:val="24"/>
+                <w:szCs w:val="24"/>
+              </w:rPr>
+              <w:instrText xml:space="preserve"> PAGEREF _Toc148954938 \h </w:instrText>
+            </w:r>
+            <w:r>
+              <w:rPr>
+                <w:rFonts w:ascii="Arial" w:hAnsi="Arial"/>
+                <w:webHidden/>
+                <w:sz w:val="24"/>
+                <w:szCs w:val="24"/>
+              </w:rPr>
+            </w:r>
+            <w:r>
+              <w:rPr>
+                <w:rFonts w:ascii="Arial" w:hAnsi="Arial"/>
+                <w:webHidden/>
+                <w:sz w:val="24"/>
+                <w:szCs w:val="24"/>
+              </w:rPr>
+              <w:fldChar w:fldCharType="separate"/>
+            </w:r>
+            <w:r>
+              <w:rPr>
+                <w:rFonts w:ascii="Arial" w:hAnsi="Arial"/>
+                <w:webHidden/>
+                <w:sz w:val="24"/>
+                <w:szCs w:val="24"/>
+              </w:rPr>
+              <w:t>5</w:t>
+            </w:r>
+            <w:r>
+              <w:rPr>
+                <w:rFonts w:ascii="Arial" w:hAnsi="Arial"/>
+                <w:webHidden/>
+                <w:sz w:val="24"/>
+                <w:szCs w:val="24"/>
+              </w:rPr>
+              <w:fldChar w:fldCharType="end"/>
+            </w:r>
+          </w:hyperlink>
+        </w:p>
+        <w:p>
+          <w:pPr>
+            <w:pStyle w:val="TDC1"/>
+            <w:rPr>
+              <w:rFonts w:ascii="Arial" w:eastAsiaTheme="minorEastAsia" w:hAnsi="Arial"/>
+              <w:sz w:val="24"/>
+              <w:szCs w:val="24"/>
+              <w:lang w:val="es-MX" w:eastAsia="es-MX"/>
+            </w:rPr>
+          </w:pPr>
+          <w:hyperlink w:anchor="_Toc148954939" w:history="1">
+            <w:r>
+              <w:rPr>
+                <w:rStyle w:val="Hipervnculo"/>
+                <w:rFonts w:ascii="Arial" w:hAnsi="Arial"/>
+                <w:sz w:val="24"/>
+                <w:szCs w:val="24"/>
+              </w:rPr>
+              <w:t>Crear un nuevo registro</w:t>
+            </w:r>
+            <w:r>
+              <w:rPr>
+                <w:rFonts w:ascii="Arial" w:hAnsi="Arial"/>
+                <w:webHidden/>
+                <w:sz w:val="24"/>
+                <w:szCs w:val="24"/>
+              </w:rPr>
+              <w:tab/>
+            </w:r>
+            <w:r>
+              <w:rPr>
+                <w:rFonts w:ascii="Arial" w:hAnsi="Arial"/>
+                <w:webHidden/>
+                <w:sz w:val="24"/>
+                <w:szCs w:val="24"/>
+              </w:rPr>
+              <w:fldChar w:fldCharType="begin"/>
+            </w:r>
+            <w:r>
+              <w:rPr>
+                <w:rFonts w:ascii="Arial" w:hAnsi="Arial"/>
+                <w:webHidden/>
+                <w:sz w:val="24"/>
+                <w:szCs w:val="24"/>
+              </w:rPr>
+              <w:instrText xml:space="preserve"> PAGEREF _Toc148954939 \h </w:instrText>
+            </w:r>
+            <w:r>
+              <w:rPr>
+                <w:rFonts w:ascii="Arial" w:hAnsi="Arial"/>
+                <w:webHidden/>
+                <w:sz w:val="24"/>
+                <w:szCs w:val="24"/>
+              </w:rPr>
+            </w:r>
+            <w:r>
+              <w:rPr>
+                <w:rFonts w:ascii="Arial" w:hAnsi="Arial"/>
+                <w:webHidden/>
+                <w:sz w:val="24"/>
+                <w:szCs w:val="24"/>
+              </w:rPr>
+              <w:fldChar w:fldCharType="separate"/>
+            </w:r>
+            <w:r>
+              <w:rPr>
+                <w:rFonts w:ascii="Arial" w:hAnsi="Arial"/>
+                <w:webHidden/>
+                <w:sz w:val="24"/>
+                <w:szCs w:val="24"/>
+              </w:rPr>
+              <w:t>6</w:t>
+            </w:r>
+            <w:r>
+              <w:rPr>
+                <w:rFonts w:ascii="Arial" w:hAnsi="Arial"/>
+                <w:webHidden/>
+                <w:sz w:val="24"/>
+                <w:szCs w:val="24"/>
+              </w:rPr>
+              <w:fldChar w:fldCharType="end"/>
+            </w:r>
+          </w:hyperlink>
+        </w:p>
+        <w:p>
+          <w:pPr>
+            <w:pStyle w:val="TDC1"/>
+            <w:rPr>
+              <w:rFonts w:ascii="Arial" w:eastAsiaTheme="minorEastAsia" w:hAnsi="Arial"/>
+              <w:sz w:val="24"/>
+              <w:szCs w:val="24"/>
+              <w:lang w:val="es-MX" w:eastAsia="es-MX"/>
+            </w:rPr>
+          </w:pPr>
+          <w:hyperlink w:anchor="_Toc148954940" w:history="1">
+            <w:r>
+              <w:rPr>
+                <w:rStyle w:val="Hipervnculo"/>
+                <w:rFonts w:ascii="Arial" w:hAnsi="Arial"/>
+                <w:sz w:val="24"/>
+                <w:szCs w:val="24"/>
+              </w:rPr>
+              <w:t>Editar Aplicación</w:t>
+            </w:r>
+            <w:r>
+              <w:rPr>
+                <w:rFonts w:ascii="Arial" w:hAnsi="Arial"/>
+                <w:webHidden/>
+                <w:sz w:val="24"/>
+                <w:szCs w:val="24"/>
+              </w:rPr>
+              <w:tab/>
+            </w:r>
+            <w:r>
+              <w:rPr>
+                <w:rFonts w:ascii="Arial" w:hAnsi="Arial"/>
+                <w:webHidden/>
+                <w:sz w:val="24"/>
+                <w:szCs w:val="24"/>
+              </w:rPr>
+              <w:fldChar w:fldCharType="begin"/>
+            </w:r>
+            <w:r>
+              <w:rPr>
+                <w:rFonts w:ascii="Arial" w:hAnsi="Arial"/>
+                <w:webHidden/>
+                <w:sz w:val="24"/>
+                <w:szCs w:val="24"/>
+              </w:rPr>
+              <w:instrText xml:space="preserve"> PAGEREF _Toc148954940 \h </w:instrText>
+            </w:r>
+            <w:r>
+              <w:rPr>
+                <w:rFonts w:ascii="Arial" w:hAnsi="Arial"/>
+                <w:webHidden/>
+                <w:sz w:val="24"/>
+                <w:szCs w:val="24"/>
+              </w:rPr>
+            </w:r>
+            <w:r>
+              <w:rPr>
+                <w:rFonts w:ascii="Arial" w:hAnsi="Arial"/>
+                <w:webHidden/>
+                <w:sz w:val="24"/>
+                <w:szCs w:val="24"/>
+              </w:rPr>
+              <w:fldChar w:fldCharType="separate"/>
+            </w:r>
+            <w:r>
+              <w:rPr>
+                <w:rFonts w:ascii="Arial" w:hAnsi="Arial"/>
+                <w:webHidden/>
+                <w:sz w:val="24"/>
+                <w:szCs w:val="24"/>
+              </w:rPr>
+              <w:t>7</w:t>
+            </w:r>
+            <w:r>
+              <w:rPr>
+                <w:rFonts w:ascii="Arial" w:hAnsi="Arial"/>
+                <w:webHidden/>
+                <w:sz w:val="24"/>
+                <w:szCs w:val="24"/>
+              </w:rPr>
+              <w:fldChar w:fldCharType="end"/>
+            </w:r>
+          </w:hyperlink>
+        </w:p>
+        <w:p>
+          <w:pPr>
+            <w:pStyle w:val="TDC1"/>
+            <w:rPr>
+              <w:rFonts w:ascii="Arial" w:eastAsiaTheme="minorEastAsia" w:hAnsi="Arial"/>
+              <w:sz w:val="24"/>
+              <w:szCs w:val="24"/>
+              <w:lang w:val="es-MX" w:eastAsia="es-MX"/>
+            </w:rPr>
+          </w:pPr>
+          <w:hyperlink w:anchor="_Toc148954941" w:history="1">
+            <w:r>
+              <w:rPr>
+                <w:rStyle w:val="Hipervnculo"/>
+                <w:rFonts w:ascii="Arial" w:hAnsi="Arial"/>
+                <w:sz w:val="24"/>
+                <w:szCs w:val="24"/>
+              </w:rPr>
+              <w:t>Eliminar Aplicación</w:t>
+            </w:r>
+            <w:r>
+              <w:rPr>
+                <w:rFonts w:ascii="Arial" w:hAnsi="Arial"/>
+                <w:webHidden/>
+                <w:sz w:val="24"/>
+                <w:szCs w:val="24"/>
+              </w:rPr>
+              <w:tab/>
+            </w:r>
+            <w:r>
+              <w:rPr>
+                <w:rFonts w:ascii="Arial" w:hAnsi="Arial"/>
+                <w:webHidden/>
+                <w:sz w:val="24"/>
+                <w:szCs w:val="24"/>
+              </w:rPr>
+              <w:fldChar w:fldCharType="begin"/>
+            </w:r>
+            <w:r>
+              <w:rPr>
+                <w:rFonts w:ascii="Arial" w:hAnsi="Arial"/>
+                <w:webHidden/>
+                <w:sz w:val="24"/>
+                <w:szCs w:val="24"/>
+              </w:rPr>
+              <w:instrText xml:space="preserve"> PAGEREF _Toc148954941 \h </w:instrText>
+            </w:r>
+            <w:r>
+              <w:rPr>
+                <w:rFonts w:ascii="Arial" w:hAnsi="Arial"/>
+                <w:webHidden/>
+                <w:sz w:val="24"/>
+                <w:szCs w:val="24"/>
+              </w:rPr>
+            </w:r>
+            <w:r>
+              <w:rPr>
+                <w:rFonts w:ascii="Arial" w:hAnsi="Arial"/>
+                <w:webHidden/>
+                <w:sz w:val="24"/>
+                <w:szCs w:val="24"/>
+              </w:rPr>
+              <w:fldChar w:fldCharType="separate"/>
+            </w:r>
+            <w:r>
+              <w:rPr>
+                <w:rFonts w:ascii="Arial" w:hAnsi="Arial"/>
+                <w:webHidden/>
+                <w:sz w:val="24"/>
+                <w:szCs w:val="24"/>
+              </w:rPr>
+              <w:t>8</w:t>
+            </w:r>
+            <w:r>
+              <w:rPr>
+                <w:rFonts w:ascii="Arial" w:hAnsi="Arial"/>
+                <w:webHidden/>
+                <w:sz w:val="24"/>
+                <w:szCs w:val="24"/>
+              </w:rPr>
+              <w:fldChar w:fldCharType="end"/>
+            </w:r>
+          </w:hyperlink>
+        </w:p>
+        <w:p>
+          <w:pPr>
+            <w:pStyle w:val="TDC1"/>
+            <w:rPr>
+              <w:rFonts w:ascii="Arial" w:eastAsiaTheme="minorEastAsia" w:hAnsi="Arial"/>
+              <w:sz w:val="24"/>
+              <w:szCs w:val="24"/>
+              <w:lang w:val="es-MX" w:eastAsia="es-MX"/>
+            </w:rPr>
+          </w:pPr>
+          <w:hyperlink w:anchor="_Toc148954942" w:history="1">
+            <w:r>
+              <w:rPr>
+                <w:rStyle w:val="Hipervnculo"/>
+                <w:rFonts w:ascii="Arial" w:hAnsi="Arial"/>
+                <w:sz w:val="24"/>
+                <w:szCs w:val="24"/>
+              </w:rPr>
+              <w:t>Administrar Roles</w:t>
+            </w:r>
+            <w:r>
+              <w:rPr>
+                <w:rFonts w:ascii="Arial" w:hAnsi="Arial"/>
+                <w:webHidden/>
+                <w:sz w:val="24"/>
+                <w:szCs w:val="24"/>
+              </w:rPr>
+              <w:tab/>
+            </w:r>
+            <w:r>
+              <w:rPr>
+                <w:rFonts w:ascii="Arial" w:hAnsi="Arial"/>
+                <w:webHidden/>
+                <w:sz w:val="24"/>
+                <w:szCs w:val="24"/>
+              </w:rPr>
+              <w:fldChar w:fldCharType="begin"/>
+            </w:r>
+            <w:r>
+              <w:rPr>
+                <w:rFonts w:ascii="Arial" w:hAnsi="Arial"/>
+                <w:webHidden/>
+                <w:sz w:val="24"/>
+                <w:szCs w:val="24"/>
+              </w:rPr>
+              <w:instrText xml:space="preserve"> PAGEREF _Toc148954942 \h </w:instrText>
+            </w:r>
+            <w:r>
+              <w:rPr>
+                <w:rFonts w:ascii="Arial" w:hAnsi="Arial"/>
+                <w:webHidden/>
+                <w:sz w:val="24"/>
+                <w:szCs w:val="24"/>
+              </w:rPr>
+            </w:r>
+            <w:r>
+              <w:rPr>
+                <w:rFonts w:ascii="Arial" w:hAnsi="Arial"/>
+                <w:webHidden/>
+                <w:sz w:val="24"/>
+                <w:szCs w:val="24"/>
+              </w:rPr>
+              <w:fldChar w:fldCharType="separate"/>
+            </w:r>
+            <w:r>
+              <w:rPr>
+                <w:rFonts w:ascii="Arial" w:hAnsi="Arial"/>
+                <w:webHidden/>
+                <w:sz w:val="24"/>
+                <w:szCs w:val="24"/>
+              </w:rPr>
+              <w:t>8</w:t>
+            </w:r>
+            <w:r>
+              <w:rPr>
+                <w:rFonts w:ascii="Arial" w:hAnsi="Arial"/>
+                <w:webHidden/>
+                <w:sz w:val="24"/>
+                <w:szCs w:val="24"/>
+              </w:rPr>
+              <w:fldChar w:fldCharType="end"/>
+            </w:r>
+          </w:hyperlink>
+        </w:p>
+        <w:p>
+          <w:pPr>
+            <w:pStyle w:val="TDC1"/>
+            <w:rPr>
+              <w:rFonts w:eastAsiaTheme="minorEastAsia" w:cstheme="minorBidi"/>
+              <w:lang w:val="es-MX" w:eastAsia="es-MX"/>
+            </w:rPr>
+          </w:pPr>
+          <w:hyperlink w:anchor="_Toc148954943" w:history="1">
+            <w:r>
+              <w:rPr>
+                <w:rStyle w:val="Hipervnculo"/>
+                <w:rFonts w:ascii="Arial" w:hAnsi="Arial"/>
+                <w:sz w:val="24"/>
+                <w:szCs w:val="24"/>
+              </w:rPr>
+              <w:t>Administrar Permisos</w:t>
+            </w:r>
+            <w:r>
+              <w:rPr>
+                <w:rFonts w:ascii="Arial" w:hAnsi="Arial"/>
+                <w:webHidden/>
+                <w:sz w:val="24"/>
+                <w:szCs w:val="24"/>
+              </w:rPr>
+              <w:tab/>
+            </w:r>
+            <w:r>
+              <w:rPr>
+                <w:rFonts w:ascii="Arial" w:hAnsi="Arial"/>
+                <w:webHidden/>
+                <w:sz w:val="24"/>
+                <w:szCs w:val="24"/>
+              </w:rPr>
+              <w:fldChar w:fldCharType="begin"/>
+            </w:r>
+            <w:r>
+              <w:rPr>
+                <w:rFonts w:ascii="Arial" w:hAnsi="Arial"/>
+                <w:webHidden/>
+                <w:sz w:val="24"/>
+                <w:szCs w:val="24"/>
+              </w:rPr>
+              <w:instrText xml:space="preserve"> PAGEREF _Toc148954943 \h </w:instrText>
+            </w:r>
+            <w:r>
+              <w:rPr>
+                <w:rFonts w:ascii="Arial" w:hAnsi="Arial"/>
+                <w:webHidden/>
+                <w:sz w:val="24"/>
+                <w:szCs w:val="24"/>
+              </w:rPr>
+            </w:r>
+            <w:r>
+              <w:rPr>
+                <w:rFonts w:ascii="Arial" w:hAnsi="Arial"/>
+                <w:webHidden/>
+                <w:sz w:val="24"/>
+                <w:szCs w:val="24"/>
+              </w:rPr>
+              <w:fldChar w:fldCharType="separate"/>
+            </w:r>
+            <w:r>
+              <w:rPr>
+                <w:rFonts w:ascii="Arial" w:hAnsi="Arial"/>
+                <w:webHidden/>
+                <w:sz w:val="24"/>
+                <w:szCs w:val="24"/>
+              </w:rPr>
+              <w:t>11</w:t>
+            </w:r>
+            <w:r>
+              <w:rPr>
+                <w:rFonts w:ascii="Arial" w:hAnsi="Arial"/>
+                <w:webHidden/>
+                <w:sz w:val="24"/>
+                <w:szCs w:val="24"/>
+              </w:rPr>
+              <w:fldChar w:fldCharType="end"/>
+            </w:r>
+          </w:hyperlink>
+        </w:p>
+        <w:p>
+          <w:r>
+            <w:rPr>
+              <w:rFonts w:ascii="Arial" w:hAnsi="Arial" w:cs="Arial"/>
+              <w:b/>
+              <w:bCs/>
+              <w:sz w:val="24"/>
+              <w:szCs w:val="24"/>
+            </w:rPr>
+            <w:fldChar w:fldCharType="end"/>
+          </w:r>
+        </w:p>
+      </w:sdtContent>
+    </w:sdt>
+    <w:p>
+      <w:pPr>
+        <w:spacing w:line="276" w:lineRule="auto"/>
+        <w:jc w:val="center"/>
+        <w:rPr>
+          <w:rFonts w:ascii="Arial" w:hAnsi="Arial" w:cs="Arial"/>
+          <w:sz w:val="24"/>
+        </w:rPr>
+      </w:pPr>
+    </w:p>
+    <w:p>
+      <w:pPr>
+        <w:spacing w:line="276" w:lineRule="auto"/>
+        <w:jc w:val="center"/>
+        <w:rPr>
+          <w:rFonts w:ascii="Arial" w:hAnsi="Arial" w:cs="Arial"/>
+          <w:sz w:val="24"/>
+        </w:rPr>
+      </w:pPr>
+    </w:p>
+    <w:p>
+      <w:pPr>
+        <w:spacing w:line="276" w:lineRule="auto"/>
+        <w:jc w:val="center"/>
+        <w:rPr>
+          <w:rFonts w:ascii="Arial" w:hAnsi="Arial" w:cs="Arial"/>
+          <w:sz w:val="24"/>
+        </w:rPr>
+      </w:pPr>
+    </w:p>
+    <w:p>
+      <w:pPr>
+        <w:spacing w:line="276" w:lineRule="auto"/>
+        <w:jc w:val="center"/>
+        <w:rPr>
+          <w:rFonts w:ascii="Arial" w:hAnsi="Arial" w:cs="Arial"/>
+          <w:sz w:val="24"/>
+        </w:rPr>
+      </w:pPr>
+    </w:p>
+    <w:p>
+      <w:pPr>
+        <w:spacing w:line="276" w:lineRule="auto"/>
+        <w:jc w:val="center"/>
+        <w:rPr>
+          <w:rFonts w:ascii="Arial" w:hAnsi="Arial" w:cs="Arial"/>
+          <w:sz w:val="24"/>
+        </w:rPr>
+      </w:pPr>
+    </w:p>
+    <w:p>
+      <w:pPr>
+        <w:spacing w:line="276" w:lineRule="auto"/>
+        <w:jc w:val="center"/>
+        <w:rPr>
+          <w:rFonts w:ascii="Arial" w:hAnsi="Arial" w:cs="Arial"/>
+          <w:sz w:val="24"/>
+        </w:rPr>
+      </w:pPr>
+    </w:p>
+    <w:p>
+      <w:pPr>
+        <w:spacing w:line="276" w:lineRule="auto"/>
+        <w:jc w:val="center"/>
+        <w:rPr>
+          <w:rFonts w:ascii="Arial" w:hAnsi="Arial" w:cs="Arial"/>
+          <w:sz w:val="24"/>
+        </w:rPr>
+      </w:pPr>
+    </w:p>
+    <w:p>
+      <w:pPr>
+        <w:spacing w:line="276" w:lineRule="auto"/>
+        <w:jc w:val="center"/>
+        <w:rPr>
+          <w:rFonts w:ascii="Arial" w:hAnsi="Arial" w:cs="Arial"/>
+          <w:sz w:val="24"/>
+        </w:rPr>
+      </w:pPr>
+    </w:p>
+    <w:p>
+      <w:pPr>
+        <w:spacing w:line="276" w:lineRule="auto"/>
+        <w:rPr>
+          <w:rFonts w:ascii="Arial" w:hAnsi="Arial" w:cs="Arial"/>
+          <w:sz w:val="24"/>
+        </w:rPr>
+      </w:pPr>
+    </w:p>
+    <w:p>
+      <w:pPr>
+        <w:spacing w:line="276" w:lineRule="auto"/>
         <w:rPr>
           <w:rFonts w:ascii="Arial" w:hAnsi="Arial" w:cs="Arial"/>
           <w:sz w:val="24"/>
@@ -1861,24 +2105,24 @@
         <w:rPr>
           <w:rFonts w:ascii="Arial" w:hAnsi="Arial" w:cs="Arial"/>
           <w:noProof/>
-          <w:sz w:val="24"/>
           <w:lang w:val="es-MX" w:eastAsia="es-MX"/>
         </w:rPr>
+        <w:lastRenderedPageBreak/>
         <mc:AlternateContent>
           <mc:Choice Requires="wps">
             <w:drawing>
-              <wp:anchor distT="0" distB="0" distL="114300" distR="114300" simplePos="0" relativeHeight="251784192" behindDoc="0" locked="0" layoutInCell="1" allowOverlap="1" wp14:anchorId="65862A9D" wp14:editId="671DA3EC">
+              <wp:anchor distT="0" distB="0" distL="114300" distR="114300" simplePos="0" relativeHeight="251964416" behindDoc="0" locked="0" layoutInCell="1" allowOverlap="1" wp14:anchorId="49874A85" wp14:editId="74342C4A">
                 <wp:simplePos x="0" y="0"/>
-                <wp:positionH relativeFrom="column">
-                  <wp:posOffset>808042</wp:posOffset>
+                <wp:positionH relativeFrom="margin">
+                  <wp:align>center</wp:align>
                 </wp:positionH>
                 <wp:positionV relativeFrom="paragraph">
-                  <wp:posOffset>269924</wp:posOffset>
+                  <wp:posOffset>50800</wp:posOffset>
                 </wp:positionV>
-                <wp:extent cx="4399472" cy="1134094"/>
-                <wp:effectExtent l="0" t="0" r="20320" b="28575"/>
+                <wp:extent cx="6213764" cy="267179"/>
+                <wp:effectExtent l="57150" t="38100" r="53975" b="76200"/>
                 <wp:wrapNone/>
-                <wp:docPr id="17" name="Rectángulo 17"/>
+                <wp:docPr id="47" name="Rectángulo 47"/>
                 <wp:cNvGraphicFramePr/>
                 <a:graphic xmlns:a="http://schemas.openxmlformats.org/drawingml/2006/main">
                   <a:graphicData uri="http://schemas.microsoft.com/office/word/2010/wordprocessingShape">
@@ -1887,11 +2131,304 @@
                       <wps:spPr>
                         <a:xfrm>
                           <a:off x="0" y="0"/>
-                          <a:ext cx="4399472" cy="1134094"/>
+                          <a:ext cx="6213764" cy="267179"/>
                         </a:xfrm>
                         <a:prstGeom prst="rect">
                           <a:avLst/>
                         </a:prstGeom>
+                        <a:solidFill>
+                          <a:schemeClr val="bg1">
+                            <a:lumMod val="95000"/>
+                          </a:schemeClr>
+                        </a:solidFill>
+                        <a:ln/>
+                        <a:effectLst>
+                          <a:outerShdw blurRad="57150" dist="19050" dir="5400000" algn="ctr" rotWithShape="0">
+                            <a:schemeClr val="bg1">
+                              <a:lumMod val="65000"/>
+                              <a:alpha val="63000"/>
+                            </a:schemeClr>
+                          </a:outerShdw>
+                        </a:effectLst>
+                      </wps:spPr>
+                      <wps:style>
+                        <a:lnRef idx="0">
+                          <a:schemeClr val="accent3"/>
+                        </a:lnRef>
+                        <a:fillRef idx="3">
+                          <a:schemeClr val="accent3"/>
+                        </a:fillRef>
+                        <a:effectRef idx="3">
+                          <a:schemeClr val="accent3"/>
+                        </a:effectRef>
+                        <a:fontRef idx="minor">
+                          <a:schemeClr val="lt1"/>
+                        </a:fontRef>
+                      </wps:style>
+                      <wps:txbx>
+                        <w:txbxContent>
+                          <w:p>
+                            <w:pPr>
+                              <w:jc w:val="center"/>
+                              <w:rPr>
+                                <w:rFonts w:ascii="Arial" w:hAnsi="Arial" w:cs="Arial"/>
+                                <w:color w:val="000000" w:themeColor="text1"/>
+                                <w:sz w:val="24"/>
+                                <w:lang w:val="es-MX"/>
+                              </w:rPr>
+                            </w:pPr>
+                            <w:r>
+                              <w:rPr>
+                                <w:rFonts w:ascii="Arial" w:hAnsi="Arial" w:cs="Arial"/>
+                                <w:color w:val="000000" w:themeColor="text1"/>
+                                <w:sz w:val="24"/>
+                                <w:lang w:val="es-MX"/>
+                              </w:rPr>
+                              <w:t>Información General</w:t>
+                            </w:r>
+                          </w:p>
+                        </w:txbxContent>
+                      </wps:txbx>
+                      <wps:bodyPr rot="0" spcFirstLastPara="0" vertOverflow="overflow" horzOverflow="overflow" vert="horz" wrap="square" lIns="91440" tIns="45720" rIns="91440" bIns="45720" numCol="1" spcCol="0" rtlCol="0" fromWordArt="0" anchor="ctr" anchorCtr="0" forceAA="0" compatLnSpc="1">
+                        <a:prstTxWarp prst="textNoShape">
+                          <a:avLst/>
+                        </a:prstTxWarp>
+                        <a:noAutofit/>
+                      </wps:bodyPr>
+                    </wps:wsp>
+                  </a:graphicData>
+                </a:graphic>
+                <wp14:sizeRelH relativeFrom="margin">
+                  <wp14:pctWidth>0</wp14:pctWidth>
+                </wp14:sizeRelH>
+                <wp14:sizeRelV relativeFrom="margin">
+                  <wp14:pctHeight>0</wp14:pctHeight>
+                </wp14:sizeRelV>
+              </wp:anchor>
+            </w:drawing>
+          </mc:Choice>
+          <mc:Fallback>
+            <w:pict>
+              <v:rect w14:anchorId="49874A85" id="Rectángulo 47" o:spid="_x0000_s1028" style="position:absolute;margin-left:0;margin-top:4pt;width:489.25pt;height:21.05pt;z-index:251964416;visibility:visible;mso-wrap-style:square;mso-width-percent:0;mso-height-percent:0;mso-wrap-distance-left:9pt;mso-wrap-distance-top:0;mso-wrap-distance-right:9pt;mso-wrap-distance-bottom:0;mso-position-horizontal:center;mso-position-horizontal-relative:margin;mso-position-vertical:absolute;mso-position-vertical-relative:text;mso-width-percent:0;mso-height-percent:0;mso-width-relative:margin;mso-height-relative:margin;v-text-anchor:middle" o:gfxdata="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" fillcolor="#f2f2f2 [3052]" stroked="f">
+                <v:shadow on="t" color="#a5a5a5 [2092]" opacity="41287f" offset="0,1.5pt"/>
+                <v:textbox>
+                  <w:txbxContent>
+                    <w:p>
+                      <w:pPr>
+                        <w:jc w:val="center"/>
+                        <w:rPr>
+                          <w:rFonts w:ascii="Arial" w:hAnsi="Arial" w:cs="Arial"/>
+                          <w:color w:val="000000" w:themeColor="text1"/>
+                          <w:sz w:val="24"/>
+                          <w:lang w:val="es-MX"/>
+                        </w:rPr>
+                      </w:pPr>
+                      <w:r>
+                        <w:rPr>
+                          <w:rFonts w:ascii="Arial" w:hAnsi="Arial" w:cs="Arial"/>
+                          <w:color w:val="000000" w:themeColor="text1"/>
+                          <w:sz w:val="24"/>
+                          <w:lang w:val="es-MX"/>
+                        </w:rPr>
+                        <w:t>Información General</w:t>
+                      </w:r>
+                    </w:p>
+                  </w:txbxContent>
+                </v:textbox>
+                <w10:wrap anchorx="margin"/>
+              </v:rect>
+            </w:pict>
+          </mc:Fallback>
+        </mc:AlternateContent>
+      </w:r>
+    </w:p>
+    <w:p>
+      <w:pPr>
+        <w:spacing w:line="276" w:lineRule="auto"/>
+        <w:rPr>
+          <w:rFonts w:ascii="Arial" w:hAnsi="Arial" w:cs="Arial"/>
+          <w:sz w:val="24"/>
+        </w:rPr>
+      </w:pPr>
+    </w:p>
+    <w:p>
+      <w:pPr>
+        <w:spacing w:line="276" w:lineRule="auto"/>
+        <w:rPr>
+          <w:rFonts w:ascii="Arial" w:hAnsi="Arial" w:cs="Arial"/>
+          <w:sz w:val="24"/>
+        </w:rPr>
+      </w:pPr>
+    </w:p>
+    <w:p>
+      <w:pPr>
+        <w:spacing w:line="276" w:lineRule="auto"/>
+        <w:rPr>
+          <w:rFonts w:ascii="Arial" w:hAnsi="Arial" w:cs="Arial"/>
+          <w:sz w:val="24"/>
+        </w:rPr>
+      </w:pPr>
+      <w:r>
+        <w:rPr>
+          <w:rFonts w:ascii="Arial" w:hAnsi="Arial" w:cs="Arial"/>
+          <w:noProof/>
+          <w:sz w:val="24"/>
+          <w:lang w:val="es-MX" w:eastAsia="es-MX"/>
+        </w:rPr>
+        <mc:AlternateContent>
+          <mc:Choice Requires="wps">
+            <w:drawing>
+              <wp:anchor distT="0" distB="0" distL="114300" distR="114300" simplePos="0" relativeHeight="251966464" behindDoc="0" locked="0" layoutInCell="1" allowOverlap="1" wp14:anchorId="25BC78D5" wp14:editId="0E2B8EEF">
+                <wp:simplePos x="0" y="0"/>
+                <wp:positionH relativeFrom="column">
+                  <wp:posOffset>597535</wp:posOffset>
+                </wp:positionH>
+                <wp:positionV relativeFrom="paragraph">
+                  <wp:posOffset>12700</wp:posOffset>
+                </wp:positionV>
+                <wp:extent cx="4407535" cy="258445"/>
+                <wp:effectExtent l="0" t="0" r="12065" b="27305"/>
+                <wp:wrapNone/>
+                <wp:docPr id="50" name="Rectángulo 50"/>
+                <wp:cNvGraphicFramePr/>
+                <a:graphic xmlns:a="http://schemas.openxmlformats.org/drawingml/2006/main">
+                  <a:graphicData uri="http://schemas.microsoft.com/office/word/2010/wordprocessingShape">
+                    <wps:wsp>
+                      <wps:cNvSpPr/>
+                      <wps:spPr>
+                        <a:xfrm>
+                          <a:off x="0" y="0"/>
+                          <a:ext cx="4407535" cy="258445"/>
+                        </a:xfrm>
+                        <a:prstGeom prst="rect">
+                          <a:avLst/>
+                        </a:prstGeom>
+                        <a:solidFill>
+                          <a:schemeClr val="bg1">
+                            <a:lumMod val="95000"/>
+                          </a:schemeClr>
+                        </a:solidFill>
+                      </wps:spPr>
+                      <wps:style>
+                        <a:lnRef idx="1">
+                          <a:schemeClr val="accent3"/>
+                        </a:lnRef>
+                        <a:fillRef idx="2">
+                          <a:schemeClr val="accent3"/>
+                        </a:fillRef>
+                        <a:effectRef idx="1">
+                          <a:schemeClr val="accent3"/>
+                        </a:effectRef>
+                        <a:fontRef idx="minor">
+                          <a:schemeClr val="dk1"/>
+                        </a:fontRef>
+                      </wps:style>
+                      <wps:txbx>
+                        <w:txbxContent>
+                          <w:p>
+                            <w:pPr>
+                              <w:jc w:val="center"/>
+                              <w:rPr>
+                                <w:rFonts w:ascii="Arial" w:hAnsi="Arial" w:cs="Arial"/>
+                                <w:sz w:val="24"/>
+                                <w:lang w:val="es-MX"/>
+                              </w:rPr>
+                            </w:pPr>
+                            <w:r>
+                              <w:rPr>
+                                <w:rFonts w:ascii="Arial" w:hAnsi="Arial" w:cs="Arial"/>
+                                <w:sz w:val="24"/>
+                                <w:lang w:val="es-MX"/>
+                              </w:rPr>
+                              <w:t>Descripción del documento</w:t>
+                            </w:r>
+                          </w:p>
+                        </w:txbxContent>
+                      </wps:txbx>
+                      <wps:bodyPr rot="0" spcFirstLastPara="0" vertOverflow="overflow" horzOverflow="overflow" vert="horz" wrap="square" lIns="91440" tIns="45720" rIns="91440" bIns="45720" numCol="1" spcCol="0" rtlCol="0" fromWordArt="0" anchor="ctr" anchorCtr="0" forceAA="0" compatLnSpc="1">
+                        <a:prstTxWarp prst="textNoShape">
+                          <a:avLst/>
+                        </a:prstTxWarp>
+                        <a:noAutofit/>
+                      </wps:bodyPr>
+                    </wps:wsp>
+                  </a:graphicData>
+                </a:graphic>
+                <wp14:sizeRelH relativeFrom="margin">
+                  <wp14:pctWidth>0</wp14:pctWidth>
+                </wp14:sizeRelH>
+                <wp14:sizeRelV relativeFrom="margin">
+                  <wp14:pctHeight>0</wp14:pctHeight>
+                </wp14:sizeRelV>
+              </wp:anchor>
+            </w:drawing>
+          </mc:Choice>
+          <mc:Fallback>
+            <w:pict>
+              <v:rect w14:anchorId="25BC78D5" id="Rectángulo 50" o:spid="_x0000_s1029" style="position:absolute;margin-left:47.05pt;margin-top:1pt;width:347.05pt;height:20.35pt;z-index:251966464;visibility:visible;mso-wrap-style:square;mso-width-percent:0;mso-height-percent:0;mso-wrap-distance-left:9pt;mso-wrap-distance-top:0;mso-wrap-distance-right:9pt;mso-wrap-distance-bottom:0;mso-position-horizontal:absolute;mso-position-horizontal-relative:text;mso-position-vertical:absolute;mso-position-vertical-relative:text;mso-width-percent:0;mso-height-percent:0;mso-width-relative:margin;mso-height-relative:margin;v-text-anchor:middle" o:gfxdata="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" fillcolor="#f2f2f2 [3052]" strokecolor="#a5a5a5 [3206]" strokeweight=".5pt">
+                <v:textbox>
+                  <w:txbxContent>
+                    <w:p>
+                      <w:pPr>
+                        <w:jc w:val="center"/>
+                        <w:rPr>
+                          <w:rFonts w:ascii="Arial" w:hAnsi="Arial" w:cs="Arial"/>
+                          <w:sz w:val="24"/>
+                          <w:lang w:val="es-MX"/>
+                        </w:rPr>
+                      </w:pPr>
+                      <w:r>
+                        <w:rPr>
+                          <w:rFonts w:ascii="Arial" w:hAnsi="Arial" w:cs="Arial"/>
+                          <w:sz w:val="24"/>
+                          <w:lang w:val="es-MX"/>
+                        </w:rPr>
+                        <w:t>Descripción del documento</w:t>
+                      </w:r>
+                    </w:p>
+                  </w:txbxContent>
+                </v:textbox>
+              </v:rect>
+            </w:pict>
+          </mc:Fallback>
+        </mc:AlternateContent>
+      </w:r>
+      <w:r>
+        <w:rPr>
+          <w:rFonts w:ascii="Arial" w:hAnsi="Arial" w:cs="Arial"/>
+          <w:noProof/>
+          <w:sz w:val="24"/>
+          <w:lang w:val="es-MX" w:eastAsia="es-MX"/>
+        </w:rPr>
+        <mc:AlternateContent>
+          <mc:Choice Requires="wps">
+            <w:drawing>
+              <wp:anchor distT="0" distB="0" distL="114300" distR="114300" simplePos="0" relativeHeight="251967488" behindDoc="0" locked="0" layoutInCell="1" allowOverlap="1" wp14:anchorId="6835580C" wp14:editId="14B5668B">
+                <wp:simplePos x="0" y="0"/>
+                <wp:positionH relativeFrom="column">
+                  <wp:posOffset>596900</wp:posOffset>
+                </wp:positionH>
+                <wp:positionV relativeFrom="paragraph">
+                  <wp:posOffset>261620</wp:posOffset>
+                </wp:positionV>
+                <wp:extent cx="4407535" cy="1133475"/>
+                <wp:effectExtent l="0" t="0" r="12065" b="28575"/>
+                <wp:wrapNone/>
+                <wp:docPr id="51" name="Rectángulo 51"/>
+                <wp:cNvGraphicFramePr/>
+                <a:graphic xmlns:a="http://schemas.openxmlformats.org/drawingml/2006/main">
+                  <a:graphicData uri="http://schemas.microsoft.com/office/word/2010/wordprocessingShape">
+                    <wps:wsp>
+                      <wps:cNvSpPr/>
+                      <wps:spPr>
+                        <a:xfrm>
+                          <a:off x="0" y="0"/>
+                          <a:ext cx="4407535" cy="1133475"/>
+                        </a:xfrm>
+                        <a:prstGeom prst="rect">
+                          <a:avLst/>
+                        </a:prstGeom>
+                        <a:ln w="6350"/>
                       </wps:spPr>
                       <wps:style>
                         <a:lnRef idx="2">
@@ -1911,7 +2448,7 @@
                         <w:txbxContent>
                           <w:p>
                             <w:pPr>
-                              <w:jc w:val="center"/>
+                              <w:jc w:val="both"/>
                               <w:rPr>
                                 <w:rFonts w:ascii="Arial" w:hAnsi="Arial" w:cs="Arial"/>
                               </w:rPr>
@@ -1942,42 +2479,28 @@
                                 <w:rFonts w:ascii="Arial" w:hAnsi="Arial" w:cs="Arial"/>
                                 <w:lang w:val="es-MX"/>
                               </w:rPr>
-                              <w:t xml:space="preserve"> administración</w:t>
+                              <w:t xml:space="preserve"> </w:t>
                             </w:r>
                             <w:r>
                               <w:rPr>
                                 <w:rFonts w:ascii="Arial" w:hAnsi="Arial" w:cs="Arial"/>
                                 <w:lang w:val="es-MX"/>
                               </w:rPr>
-                              <w:t xml:space="preserve"> de usuarios</w:t>
+                              <w:t>Gestión de Recursos del Estado</w:t>
                             </w:r>
                             <w:r>
                               <w:rPr>
                                 <w:rFonts w:ascii="Arial" w:hAnsi="Arial" w:cs="Arial"/>
                                 <w:lang w:val="es-MX"/>
                               </w:rPr>
-                              <w:t>,</w:t>
+                              <w:t xml:space="preserve">, el cual tiene como objetivo el </w:t>
                             </w:r>
                             <w:r>
                               <w:rPr>
                                 <w:rFonts w:ascii="Arial" w:hAnsi="Arial" w:cs="Arial"/>
                                 <w:lang w:val="es-MX"/>
                               </w:rPr>
-                              <w:t xml:space="preserve"> el cual tiene como objetivo </w:t>
-                            </w:r>
-                            <w:r>
-                              <w:rPr>
-                                <w:rFonts w:ascii="Arial" w:hAnsi="Arial" w:cs="Arial"/>
-                                <w:lang w:val="es-MX"/>
-                              </w:rPr>
-                              <w:t>gestionar accesos y permisos</w:t>
-                            </w:r>
-                            <w:r>
-                              <w:rPr>
-                                <w:rFonts w:ascii="Arial" w:hAnsi="Arial" w:cs="Arial"/>
-                                <w:lang w:val="es-MX"/>
-                              </w:rPr>
-                              <w:t>, para la optimización de los procesos de las áreas correspondientes</w:t>
+                              <w:t>administrar todos los recursos que se reciben en la Secretaría de Finanzas y Tesorería General del Estado de Nuevo León, para la optimización de los procesos de las áreas correspondientes</w:t>
                             </w:r>
                             <w:r>
                               <w:rPr>
@@ -1998,6 +2521,9 @@
                     </wps:wsp>
                   </a:graphicData>
                 </a:graphic>
+                <wp14:sizeRelH relativeFrom="margin">
+                  <wp14:pctWidth>0</wp14:pctWidth>
+                </wp14:sizeRelH>
                 <wp14:sizeRelV relativeFrom="margin">
                   <wp14:pctHeight>0</wp14:pctHeight>
                 </wp14:sizeRelV>
@@ -2006,12 +2532,12 @@
           </mc:Choice>
           <mc:Fallback>
             <w:pict>
-              <v:rect w14:anchorId="65862A9D" id="Rectángulo 17" o:spid="_x0000_s1029" style="position:absolute;margin-left:63.65pt;margin-top:21.25pt;width:346.4pt;height:89.3pt;z-index:251784192;visibility:visible;mso-wrap-style:square;mso-height-percent:0;mso-wrap-distance-left:9pt;mso-wrap-distance-top:0;mso-wrap-distance-right:9pt;mso-wrap-distance-bottom:0;mso-position-horizontal:absolute;mso-position-horizontal-relative:text;mso-position-vertical:absolute;mso-position-vertical-relative:text;mso-height-percent:0;mso-height-relative:margin;v-text-anchor:middle" o:gfxdata="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" fillcolor="white [3201]" strokecolor="#a5a5a5 [3206]" strokeweight="1pt">
+              <v:rect w14:anchorId="6835580C" id="Rectángulo 51" o:spid="_x0000_s1030" style="position:absolute;margin-left:47pt;margin-top:20.6pt;width:347.05pt;height:89.25pt;z-index:251967488;visibility:visible;mso-wrap-style:square;mso-width-percent:0;mso-height-percent:0;mso-wrap-distance-left:9pt;mso-wrap-distance-top:0;mso-wrap-distance-right:9pt;mso-wrap-distance-bottom:0;mso-position-horizontal:absolute;mso-position-horizontal-relative:text;mso-position-vertical:absolute;mso-position-vertical-relative:text;mso-width-percent:0;mso-height-percent:0;mso-width-relative:margin;mso-height-relative:margin;v-text-anchor:middle" o:gfxdata="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" fillcolor="white [3201]" strokecolor="#a5a5a5 [3206]" strokeweight=".5pt">
                 <v:textbox>
                   <w:txbxContent>
                     <w:p>
                       <w:pPr>
-                        <w:jc w:val="center"/>
+                        <w:jc w:val="both"/>
                         <w:rPr>
                           <w:rFonts w:ascii="Arial" w:hAnsi="Arial" w:cs="Arial"/>
                         </w:rPr>
@@ -2042,42 +2568,28 @@
                           <w:rFonts w:ascii="Arial" w:hAnsi="Arial" w:cs="Arial"/>
                           <w:lang w:val="es-MX"/>
                         </w:rPr>
-                        <w:t xml:space="preserve"> administración</w:t>
+                        <w:t xml:space="preserve"> </w:t>
                       </w:r>
                       <w:r>
                         <w:rPr>
                           <w:rFonts w:ascii="Arial" w:hAnsi="Arial" w:cs="Arial"/>
                           <w:lang w:val="es-MX"/>
                         </w:rPr>
-                        <w:t xml:space="preserve"> de usuarios</w:t>
+                        <w:t>Gestión de Recursos del Estado</w:t>
                       </w:r>
                       <w:r>
                         <w:rPr>
                           <w:rFonts w:ascii="Arial" w:hAnsi="Arial" w:cs="Arial"/>
                           <w:lang w:val="es-MX"/>
                         </w:rPr>
-                        <w:t>,</w:t>
+                        <w:t xml:space="preserve">, el cual tiene como objetivo el </w:t>
                       </w:r>
                       <w:r>
                         <w:rPr>
                           <w:rFonts w:ascii="Arial" w:hAnsi="Arial" w:cs="Arial"/>
                           <w:lang w:val="es-MX"/>
                         </w:rPr>
-                        <w:t xml:space="preserve"> el cual tiene como objetivo </w:t>
-                      </w:r>
-                      <w:r>
-                        <w:rPr>
-                          <w:rFonts w:ascii="Arial" w:hAnsi="Arial" w:cs="Arial"/>
-                          <w:lang w:val="es-MX"/>
-                        </w:rPr>
-                        <w:t>gestionar accesos y permisos</w:t>
-                      </w:r>
-                      <w:r>
-                        <w:rPr>
-                          <w:rFonts w:ascii="Arial" w:hAnsi="Arial" w:cs="Arial"/>
-                          <w:lang w:val="es-MX"/>
-                        </w:rPr>
-                        <w:t>, para la optimización de los procesos de las áreas correspondientes</w:t>
+                        <w:t>administrar todos los recursos que se reciben en la Secretaría de Finanzas y Tesorería General del Estado de Nuevo León, para la optimización de los procesos de las áreas correspondientes</w:t>
                       </w:r>
                       <w:r>
                         <w:rPr>
@@ -2094,133 +2606,6 @@
           </mc:Fallback>
         </mc:AlternateContent>
       </w:r>
-      <w:r>
-        <w:rPr>
-          <w:rFonts w:ascii="Arial" w:hAnsi="Arial" w:cs="Arial"/>
-          <w:noProof/>
-          <w:sz w:val="24"/>
-          <w:lang w:val="es-MX" w:eastAsia="es-MX"/>
-        </w:rPr>
-        <mc:AlternateContent>
-          <mc:Choice Requires="wps">
-            <w:drawing>
-              <wp:anchor distT="0" distB="0" distL="114300" distR="114300" simplePos="0" relativeHeight="251783168" behindDoc="0" locked="0" layoutInCell="1" allowOverlap="1" wp14:anchorId="77267B3C" wp14:editId="1A529939">
-                <wp:simplePos x="0" y="0"/>
-                <wp:positionH relativeFrom="column">
-                  <wp:posOffset>809026</wp:posOffset>
-                </wp:positionH>
-                <wp:positionV relativeFrom="paragraph">
-                  <wp:posOffset>5392</wp:posOffset>
-                </wp:positionV>
-                <wp:extent cx="4407715" cy="258792"/>
-                <wp:effectExtent l="0" t="0" r="12065" b="27305"/>
-                <wp:wrapNone/>
-                <wp:docPr id="16" name="Rectángulo 16"/>
-                <wp:cNvGraphicFramePr/>
-                <a:graphic xmlns:a="http://schemas.openxmlformats.org/drawingml/2006/main">
-                  <a:graphicData uri="http://schemas.microsoft.com/office/word/2010/wordprocessingShape">
-                    <wps:wsp>
-                      <wps:cNvSpPr/>
-                      <wps:spPr>
-                        <a:xfrm>
-                          <a:off x="0" y="0"/>
-                          <a:ext cx="4407715" cy="258792"/>
-                        </a:xfrm>
-                        <a:prstGeom prst="rect">
-                          <a:avLst/>
-                        </a:prstGeom>
-                      </wps:spPr>
-                      <wps:style>
-                        <a:lnRef idx="1">
-                          <a:schemeClr val="accent3"/>
-                        </a:lnRef>
-                        <a:fillRef idx="2">
-                          <a:schemeClr val="accent3"/>
-                        </a:fillRef>
-                        <a:effectRef idx="1">
-                          <a:schemeClr val="accent3"/>
-                        </a:effectRef>
-                        <a:fontRef idx="minor">
-                          <a:schemeClr val="dk1"/>
-                        </a:fontRef>
-                      </wps:style>
-                      <wps:txbx>
-                        <w:txbxContent>
-                          <w:p>
-                            <w:pPr>
-                              <w:jc w:val="center"/>
-                              <w:rPr>
-                                <w:rFonts w:ascii="Arial" w:hAnsi="Arial" w:cs="Arial"/>
-                                <w:b/>
-                                <w:sz w:val="24"/>
-                                <w:lang w:val="es-MX"/>
-                              </w:rPr>
-                            </w:pPr>
-                            <w:r>
-                              <w:rPr>
-                                <w:rFonts w:ascii="Arial" w:hAnsi="Arial" w:cs="Arial"/>
-                                <w:b/>
-                                <w:sz w:val="24"/>
-                                <w:lang w:val="es-MX"/>
-                              </w:rPr>
-                              <w:t>Descripción del documento</w:t>
-                            </w:r>
-                          </w:p>
-                        </w:txbxContent>
-                      </wps:txbx>
-                      <wps:bodyPr rot="0" spcFirstLastPara="0" vertOverflow="overflow" horzOverflow="overflow" vert="horz" wrap="square" lIns="91440" tIns="45720" rIns="91440" bIns="45720" numCol="1" spcCol="0" rtlCol="0" fromWordArt="0" anchor="ctr" anchorCtr="0" forceAA="0" compatLnSpc="1">
-                        <a:prstTxWarp prst="textNoShape">
-                          <a:avLst/>
-                        </a:prstTxWarp>
-                        <a:noAutofit/>
-                      </wps:bodyPr>
-                    </wps:wsp>
-                  </a:graphicData>
-                </a:graphic>
-                <wp14:sizeRelH relativeFrom="margin">
-                  <wp14:pctWidth>0</wp14:pctWidth>
-                </wp14:sizeRelH>
-                <wp14:sizeRelV relativeFrom="margin">
-                  <wp14:pctHeight>0</wp14:pctHeight>
-                </wp14:sizeRelV>
-              </wp:anchor>
-            </w:drawing>
-          </mc:Choice>
-          <mc:Fallback>
-            <w:pict>
-              <v:rect w14:anchorId="77267B3C" id="Rectángulo 16" o:spid="_x0000_s1030" style="position:absolute;margin-left:63.7pt;margin-top:.4pt;width:347.05pt;height:20.4pt;z-index:251783168;visibility:visible;mso-wrap-style:square;mso-width-percent:0;mso-height-percent:0;mso-wrap-distance-left:9pt;mso-wrap-distance-top:0;mso-wrap-distance-right:9pt;mso-wrap-distance-bottom:0;mso-position-horizontal:absolute;mso-position-horizontal-relative:text;mso-position-vertical:absolute;mso-position-vertical-relative:text;mso-width-percent:0;mso-height-percent:0;mso-width-relative:margin;mso-height-relative:margin;v-text-anchor:middle" o:gfxdata="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" fillcolor="#c3c3c3 [2166]" strokecolor="#a5a5a5 [3206]" strokeweight=".5pt">
-                <v:fill color2="#b6b6b6 [2614]" rotate="t" colors="0 #d2d2d2;.5 #c8c8c8;1 silver" focus="100%" type="gradient">
-                  <o:fill v:ext="view" type="gradientUnscaled"/>
-                </v:fill>
-                <v:textbox>
-                  <w:txbxContent>
-                    <w:p>
-                      <w:pPr>
-                        <w:jc w:val="center"/>
-                        <w:rPr>
-                          <w:rFonts w:ascii="Arial" w:hAnsi="Arial" w:cs="Arial"/>
-                          <w:b/>
-                          <w:sz w:val="24"/>
-                          <w:lang w:val="es-MX"/>
-                        </w:rPr>
-                      </w:pPr>
-                      <w:r>
-                        <w:rPr>
-                          <w:rFonts w:ascii="Arial" w:hAnsi="Arial" w:cs="Arial"/>
-                          <w:b/>
-                          <w:sz w:val="24"/>
-                          <w:lang w:val="es-MX"/>
-                        </w:rPr>
-                        <w:t>Descripción del documento</w:t>
-                      </w:r>
-                    </w:p>
-                  </w:txbxContent>
-                </v:textbox>
-              </v:rect>
-            </w:pict>
-          </mc:Fallback>
-        </mc:AlternateContent>
-      </w:r>
     </w:p>
     <w:p>
       <w:pPr>
@@ -2280,7 +2665,7 @@
       </w:pPr>
       <w:bookmarkStart w:id="0" w:name="_Toc123297018"/>
       <w:bookmarkStart w:id="1" w:name="_Toc127778288"/>
-      <w:bookmarkStart w:id="2" w:name="_Toc148084353"/>
+      <w:bookmarkStart w:id="2" w:name="_Toc148954934"/>
       <w:r>
         <w:t>Objetivo</w:t>
       </w:r>
@@ -2409,7 +2794,7 @@
       </w:pPr>
       <w:bookmarkStart w:id="3" w:name="_Toc123297019"/>
       <w:bookmarkStart w:id="4" w:name="_Toc127778289"/>
-      <w:bookmarkStart w:id="5" w:name="_Toc148084354"/>
+      <w:bookmarkStart w:id="5" w:name="_Toc148954935"/>
       <w:r>
         <w:t>Alcance</w:t>
       </w:r>
@@ -2502,7 +2887,7 @@
       </w:pPr>
       <w:bookmarkStart w:id="6" w:name="_Toc123297020"/>
       <w:bookmarkStart w:id="7" w:name="_Toc127778290"/>
-      <w:bookmarkStart w:id="8" w:name="_Toc148084355"/>
+      <w:bookmarkStart w:id="8" w:name="_Toc148954936"/>
       <w:r>
         <w:t>Usuario</w:t>
       </w:r>
@@ -2656,132 +3041,6 @@
           <w:rFonts w:ascii="Arial" w:hAnsi="Arial" w:cs="Arial"/>
         </w:rPr>
       </w:pPr>
-      <w:r>
-        <w:rPr>
-          <w:rFonts w:ascii="Arial" w:hAnsi="Arial" w:cs="Arial"/>
-          <w:noProof/>
-          <w:lang w:val="es-MX" w:eastAsia="es-MX"/>
-        </w:rPr>
-        <w:lastRenderedPageBreak/>
-        <mc:AlternateContent>
-          <mc:Choice Requires="wps">
-            <w:drawing>
-              <wp:anchor distT="0" distB="0" distL="114300" distR="114300" simplePos="0" relativeHeight="251819008" behindDoc="0" locked="0" layoutInCell="1" allowOverlap="1" wp14:anchorId="71066FE7" wp14:editId="1EFFDC84">
-                <wp:simplePos x="0" y="0"/>
-                <wp:positionH relativeFrom="margin">
-                  <wp:posOffset>-461727</wp:posOffset>
-                </wp:positionH>
-                <wp:positionV relativeFrom="paragraph">
-                  <wp:posOffset>38100</wp:posOffset>
-                </wp:positionV>
-                <wp:extent cx="6780362" cy="267179"/>
-                <wp:effectExtent l="57150" t="38100" r="59055" b="76200"/>
-                <wp:wrapNone/>
-                <wp:docPr id="125" name="Rectángulo 125"/>
-                <wp:cNvGraphicFramePr/>
-                <a:graphic xmlns:a="http://schemas.openxmlformats.org/drawingml/2006/main">
-                  <a:graphicData uri="http://schemas.microsoft.com/office/word/2010/wordprocessingShape">
-                    <wps:wsp>
-                      <wps:cNvSpPr/>
-                      <wps:spPr>
-                        <a:xfrm>
-                          <a:off x="0" y="0"/>
-                          <a:ext cx="6780362" cy="267179"/>
-                        </a:xfrm>
-                        <a:prstGeom prst="rect">
-                          <a:avLst/>
-                        </a:prstGeom>
-                        <a:ln/>
-                      </wps:spPr>
-                      <wps:style>
-                        <a:lnRef idx="0">
-                          <a:schemeClr val="accent3"/>
-                        </a:lnRef>
-                        <a:fillRef idx="3">
-                          <a:schemeClr val="accent3"/>
-                        </a:fillRef>
-                        <a:effectRef idx="3">
-                          <a:schemeClr val="accent3"/>
-                        </a:effectRef>
-                        <a:fontRef idx="minor">
-                          <a:schemeClr val="lt1"/>
-                        </a:fontRef>
-                      </wps:style>
-                      <wps:txbx>
-                        <w:txbxContent>
-                          <w:p>
-                            <w:pPr>
-                              <w:jc w:val="center"/>
-                              <w:rPr>
-                                <w:b/>
-                                <w:sz w:val="24"/>
-                                <w:lang w:val="es-MX"/>
-                              </w:rPr>
-                            </w:pPr>
-                            <w:r>
-                              <w:rPr>
-                                <w:b/>
-                                <w:sz w:val="24"/>
-                                <w:lang w:val="es-MX"/>
-                              </w:rPr>
-                              <w:t xml:space="preserve">COMPONENTES DE GESTIÓN DE APLICACIONES </w:t>
-                            </w:r>
-                          </w:p>
-                        </w:txbxContent>
-                      </wps:txbx>
-                      <wps:bodyPr rot="0" spcFirstLastPara="0" vertOverflow="overflow" horzOverflow="overflow" vert="horz" wrap="square" lIns="91440" tIns="45720" rIns="91440" bIns="45720" numCol="1" spcCol="0" rtlCol="0" fromWordArt="0" anchor="ctr" anchorCtr="0" forceAA="0" compatLnSpc="1">
-                        <a:prstTxWarp prst="textNoShape">
-                          <a:avLst/>
-                        </a:prstTxWarp>
-                        <a:noAutofit/>
-                      </wps:bodyPr>
-                    </wps:wsp>
-                  </a:graphicData>
-                </a:graphic>
-                <wp14:sizeRelH relativeFrom="margin">
-                  <wp14:pctWidth>0</wp14:pctWidth>
-                </wp14:sizeRelH>
-                <wp14:sizeRelV relativeFrom="margin">
-                  <wp14:pctHeight>0</wp14:pctHeight>
-                </wp14:sizeRelV>
-              </wp:anchor>
-            </w:drawing>
-          </mc:Choice>
-          <mc:Fallback>
-            <w:pict>
-              <v:rect w14:anchorId="71066FE7" id="Rectángulo 125" o:spid="_x0000_s1031" style="position:absolute;margin-left:-36.35pt;margin-top:3pt;width:533.9pt;height:21.05pt;z-index:251819008;visibility:visible;mso-wrap-style:square;mso-width-percent:0;mso-height-percent:0;mso-wrap-distance-left:9pt;mso-wrap-distance-top:0;mso-wrap-distance-right:9pt;mso-wrap-distance-bottom:0;mso-position-horizontal:absolute;mso-position-horizontal-relative:margin;mso-position-vertical:absolute;mso-position-vertical-relative:text;mso-width-percent:0;mso-height-percent:0;mso-width-relative:margin;mso-height-relative:margin;v-text-anchor:middle" o:gfxdata="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" fillcolor="#aaa [3030]" stroked="f">
-                <v:fill color2="#a3a3a3 [3174]" rotate="t" colors="0 #afafaf;.5 #a5a5a5;1 #929292" focus="100%" type="gradient">
-                  <o:fill v:ext="view" type="gradientUnscaled"/>
-                </v:fill>
-                <v:shadow on="t" color="black" opacity="41287f" offset="0,1.5pt"/>
-                <v:textbox>
-                  <w:txbxContent>
-                    <w:p>
-                      <w:pPr>
-                        <w:jc w:val="center"/>
-                        <w:rPr>
-                          <w:b/>
-                          <w:sz w:val="24"/>
-                          <w:lang w:val="es-MX"/>
-                        </w:rPr>
-                      </w:pPr>
-                      <w:r>
-                        <w:rPr>
-                          <w:b/>
-                          <w:sz w:val="24"/>
-                          <w:lang w:val="es-MX"/>
-                        </w:rPr>
-                        <w:t xml:space="preserve">COMPONENTES DE GESTIÓN DE APLICACIONES </w:t>
-                      </w:r>
-                    </w:p>
-                  </w:txbxContent>
-                </v:textbox>
-                <w10:wrap anchorx="margin"/>
-              </v:rect>
-            </w:pict>
-          </mc:Fallback>
-        </mc:AlternateContent>
-      </w:r>
     </w:p>
     <w:p>
       <w:pPr>
@@ -2796,16 +3055,64 @@
     </w:p>
     <w:p>
       <w:pPr>
+        <w:spacing w:line="276" w:lineRule="auto"/>
+        <w:rPr>
+          <w:rFonts w:ascii="Arial" w:hAnsi="Arial" w:cs="Arial"/>
+          <w:b/>
+          <w:sz w:val="44"/>
+          <w:szCs w:val="44"/>
+        </w:rPr>
+      </w:pPr>
+    </w:p>
+    <w:p>
+      <w:pPr>
+        <w:spacing w:line="276" w:lineRule="auto"/>
+        <w:rPr>
+          <w:rFonts w:ascii="Arial" w:hAnsi="Arial" w:cs="Arial"/>
+          <w:b/>
+          <w:sz w:val="44"/>
+          <w:szCs w:val="44"/>
+        </w:rPr>
+      </w:pPr>
+    </w:p>
+    <w:p>
+      <w:pPr>
+        <w:spacing w:line="276" w:lineRule="auto"/>
+        <w:rPr>
+          <w:rFonts w:ascii="Arial" w:hAnsi="Arial" w:cs="Arial"/>
+          <w:b/>
+          <w:sz w:val="44"/>
+          <w:szCs w:val="44"/>
+        </w:rPr>
+      </w:pPr>
+    </w:p>
+    <w:p>
+      <w:pPr>
+        <w:spacing w:line="276" w:lineRule="auto"/>
+        <w:rPr>
+          <w:rFonts w:ascii="Arial" w:hAnsi="Arial" w:cs="Arial"/>
+          <w:b/>
+          <w:sz w:val="44"/>
+          <w:szCs w:val="44"/>
+        </w:rPr>
+      </w:pPr>
+    </w:p>
+    <w:p>
+      <w:pPr>
         <w:pStyle w:val="Ttulo1"/>
         <w:jc w:val="center"/>
         <w:rPr>
           <w:rFonts w:eastAsia="Arial"/>
-        </w:rPr>
-      </w:pPr>
-      <w:bookmarkStart w:id="9" w:name="_Toc148084356"/>
+          <w:sz w:val="44"/>
+          <w:szCs w:val="44"/>
+        </w:rPr>
+      </w:pPr>
+      <w:bookmarkStart w:id="9" w:name="_Toc148954937"/>
       <w:r>
         <w:rPr>
           <w:rFonts w:eastAsia="Arial"/>
+          <w:sz w:val="44"/>
+          <w:szCs w:val="44"/>
         </w:rPr>
         <w:t>APLICACIONES</w:t>
       </w:r>
@@ -2829,38 +3136,6 @@
           <w:rFonts w:ascii="Arial" w:hAnsi="Arial" w:cs="Arial"/>
           <w:sz w:val="36"/>
           <w:szCs w:val="36"/>
-        </w:rPr>
-      </w:pPr>
-    </w:p>
-    <w:p>
-      <w:pPr>
-        <w:spacing w:line="276" w:lineRule="auto"/>
-        <w:rPr>
-          <w:rFonts w:ascii="Arial" w:hAnsi="Arial" w:cs="Arial"/>
-        </w:rPr>
-      </w:pPr>
-    </w:p>
-    <w:p>
-      <w:pPr>
-        <w:spacing w:line="276" w:lineRule="auto"/>
-        <w:rPr>
-          <w:rFonts w:ascii="Arial" w:hAnsi="Arial" w:cs="Arial"/>
-        </w:rPr>
-      </w:pPr>
-    </w:p>
-    <w:p>
-      <w:pPr>
-        <w:spacing w:line="276" w:lineRule="auto"/>
-        <w:rPr>
-          <w:rFonts w:ascii="Arial" w:hAnsi="Arial" w:cs="Arial"/>
-        </w:rPr>
-      </w:pPr>
-    </w:p>
-    <w:p>
-      <w:pPr>
-        <w:spacing w:line="276" w:lineRule="auto"/>
-        <w:rPr>
-          <w:rFonts w:ascii="Arial" w:hAnsi="Arial" w:cs="Arial"/>
         </w:rPr>
       </w:pPr>
     </w:p>
@@ -2999,23 +3274,10 @@
     </w:p>
     <w:p>
       <w:pPr>
-        <w:tabs>
-          <w:tab w:val="left" w:pos="1494"/>
-        </w:tabs>
-        <w:spacing w:line="276" w:lineRule="auto"/>
-        <w:jc w:val="both"/>
-        <w:rPr>
-          <w:rFonts w:ascii="Arial" w:eastAsia="Arial" w:hAnsi="Arial" w:cs="Arial"/>
-          <w:sz w:val="24"/>
-        </w:rPr>
-      </w:pPr>
-    </w:p>
-    <w:p>
-      <w:pPr>
         <w:pStyle w:val="Ttulo1"/>
         <w:jc w:val="center"/>
       </w:pPr>
-      <w:bookmarkStart w:id="10" w:name="_Toc148084357"/>
+      <w:bookmarkStart w:id="10" w:name="_Toc148954938"/>
       <w:r>
         <w:lastRenderedPageBreak/>
         <w:t>Pantalla Inicial</w:t>
@@ -3040,9 +3302,18 @@
         </w:rPr>
         <w:t>Al presionar sobre el menú “Aplicaciones” se mostrará la pantalla inicial del administrador de aplicaciones</w:t>
       </w:r>
-    </w:p>
-    <w:p>
-      <w:pPr>
+      <w:r>
+        <w:rPr>
+          <w:rFonts w:ascii="Arial" w:eastAsia="Calibri" w:hAnsi="Arial" w:cs="Arial"/>
+          <w:sz w:val="24"/>
+          <w:szCs w:val="24"/>
+        </w:rPr>
+        <w:t>.</w:t>
+      </w:r>
+    </w:p>
+    <w:p>
+      <w:pPr>
+        <w:ind w:left="-284"/>
         <w:rPr>
           <w:rFonts w:ascii="Arial" w:eastAsia="Calibri" w:hAnsi="Arial" w:cs="Arial"/>
           <w:b/>
@@ -3075,7 +3346,7 @@
                     <pic:cNvPicPr/>
                   </pic:nvPicPr>
                   <pic:blipFill>
-                    <a:blip r:embed="rId10"/>
+                    <a:blip r:embed="rId9"/>
                     <a:stretch>
                       <a:fillRect/>
                     </a:stretch>
@@ -3184,6 +3455,7 @@
           </w:tcPr>
           <w:p>
             <w:pPr>
+              <w:spacing w:before="40" w:after="40"/>
               <w:jc w:val="center"/>
               <w:rPr>
                 <w:lang w:val="es-MX" w:eastAsia="es-MX"/>
@@ -3210,7 +3482,7 @@
                           <pic:cNvPicPr/>
                         </pic:nvPicPr>
                         <pic:blipFill rotWithShape="1">
-                          <a:blip r:embed="rId11"/>
+                          <a:blip r:embed="rId10"/>
                           <a:srcRect l="3499" t="21333" r="81453" b="1333"/>
                           <a:stretch/>
                         </pic:blipFill>
@@ -3254,7 +3526,6 @@
             <w:r>
               <w:rPr>
                 <w:rFonts w:ascii="Arial" w:eastAsia="Arial" w:hAnsi="Arial" w:cs="Arial"/>
-                <w:b/>
                 <w:sz w:val="24"/>
               </w:rPr>
               <w:t>Editar registro</w:t>
@@ -3262,7 +3533,6 @@
             <w:r>
               <w:rPr>
                 <w:rFonts w:ascii="Arial" w:eastAsia="Arial" w:hAnsi="Arial" w:cs="Arial"/>
-                <w:b/>
                 <w:sz w:val="24"/>
               </w:rPr>
               <w:t xml:space="preserve">: </w:t>
@@ -3273,6 +3543,13 @@
                 <w:sz w:val="24"/>
               </w:rPr>
               <w:t>Edita el registro de la aplicación seleccionada</w:t>
+            </w:r>
+            <w:r>
+              <w:rPr>
+                <w:rFonts w:ascii="Arial" w:eastAsia="Arial" w:hAnsi="Arial" w:cs="Arial"/>
+                <w:sz w:val="24"/>
+              </w:rPr>
+              <w:t>.</w:t>
             </w:r>
           </w:p>
         </w:tc>
@@ -3287,6 +3564,7 @@
           </w:tcPr>
           <w:p>
             <w:pPr>
+              <w:spacing w:before="40" w:after="40"/>
               <w:jc w:val="center"/>
               <w:rPr>
                 <w:lang w:val="es-MX" w:eastAsia="es-MX"/>
@@ -3313,7 +3591,7 @@
                           <pic:cNvPicPr/>
                         </pic:nvPicPr>
                         <pic:blipFill rotWithShape="1">
-                          <a:blip r:embed="rId11"/>
+                          <a:blip r:embed="rId10"/>
                           <a:srcRect l="56527" t="22327" r="25863" b="140"/>
                           <a:stretch/>
                         </pic:blipFill>
@@ -3357,7 +3635,6 @@
             <w:r>
               <w:rPr>
                 <w:rFonts w:ascii="Arial" w:eastAsia="Arial" w:hAnsi="Arial" w:cs="Arial"/>
-                <w:b/>
                 <w:sz w:val="24"/>
               </w:rPr>
               <w:t>Administrar Roles</w:t>
@@ -3365,7 +3642,6 @@
             <w:r>
               <w:rPr>
                 <w:rFonts w:ascii="Arial" w:eastAsia="Arial" w:hAnsi="Arial" w:cs="Arial"/>
-                <w:b/>
                 <w:sz w:val="24"/>
               </w:rPr>
               <w:t xml:space="preserve">: </w:t>
@@ -3382,7 +3658,7 @@
                 <w:rFonts w:ascii="Arial" w:eastAsia="Arial" w:hAnsi="Arial" w:cs="Arial"/>
                 <w:sz w:val="24"/>
               </w:rPr>
-              <w:t xml:space="preserve"> </w:t>
+              <w:t>.</w:t>
             </w:r>
           </w:p>
         </w:tc>
@@ -3400,7 +3676,7 @@
               <w:tabs>
                 <w:tab w:val="left" w:pos="1494"/>
               </w:tabs>
-              <w:spacing w:line="276" w:lineRule="auto"/>
+              <w:spacing w:before="40" w:after="40" w:line="276" w:lineRule="auto"/>
               <w:jc w:val="center"/>
               <w:rPr>
                 <w:noProof/>
@@ -3428,7 +3704,7 @@
                           <pic:cNvPicPr/>
                         </pic:nvPicPr>
                         <pic:blipFill rotWithShape="1">
-                          <a:blip r:embed="rId12"/>
+                          <a:blip r:embed="rId11"/>
                           <a:srcRect l="1808" t="14222" r="63841" b="17334"/>
                           <a:stretch/>
                         </pic:blipFill>
@@ -3466,24 +3742,22 @@
               <w:jc w:val="both"/>
               <w:rPr>
                 <w:rFonts w:ascii="Arial" w:eastAsia="Arial" w:hAnsi="Arial" w:cs="Arial"/>
-                <w:b/>
                 <w:sz w:val="24"/>
               </w:rPr>
             </w:pPr>
             <w:r>
               <w:rPr>
                 <w:rFonts w:ascii="Arial" w:eastAsia="Arial" w:hAnsi="Arial" w:cs="Arial"/>
-                <w:b/>
-                <w:sz w:val="24"/>
-              </w:rPr>
-              <w:t>Editar acceso a Menús</w:t>
+                <w:sz w:val="24"/>
+              </w:rPr>
+              <w:t>Editar acceso a Menús: administrador de menús disponibles</w:t>
             </w:r>
             <w:r>
               <w:rPr>
                 <w:rFonts w:ascii="Arial" w:eastAsia="Arial" w:hAnsi="Arial" w:cs="Arial"/>
                 <w:sz w:val="24"/>
               </w:rPr>
-              <w:t xml:space="preserve">: administrador de menús disponibles que tendrá el rol seleccionado </w:t>
+              <w:t xml:space="preserve"> que tendrá el rol seleccionado.</w:t>
             </w:r>
             <w:r>
               <w:rPr>
@@ -3492,8 +3766,6 @@
               </w:rPr>
               <w:t xml:space="preserve"> </w:t>
             </w:r>
-            <w:bookmarkStart w:id="11" w:name="_GoBack"/>
-            <w:bookmarkEnd w:id="11"/>
           </w:p>
         </w:tc>
       </w:tr>
@@ -3510,7 +3782,7 @@
               <w:tabs>
                 <w:tab w:val="left" w:pos="1494"/>
               </w:tabs>
-              <w:spacing w:line="276" w:lineRule="auto"/>
+              <w:spacing w:before="40" w:after="40" w:line="276" w:lineRule="auto"/>
               <w:jc w:val="center"/>
               <w:rPr>
                 <w:noProof/>
@@ -3538,7 +3810,7 @@
                           <pic:cNvPicPr/>
                         </pic:nvPicPr>
                         <pic:blipFill rotWithShape="1">
-                          <a:blip r:embed="rId11"/>
+                          <a:blip r:embed="rId10"/>
                           <a:srcRect l="85486" t="20339" r="-161" b="1333"/>
                           <a:stretch/>
                         </pic:blipFill>
@@ -3582,17 +3854,16 @@
             <w:r>
               <w:rPr>
                 <w:rFonts w:ascii="Arial" w:eastAsia="Arial" w:hAnsi="Arial" w:cs="Arial"/>
-                <w:b/>
-                <w:sz w:val="24"/>
-              </w:rPr>
-              <w:t xml:space="preserve">Eliminar Aplicación: </w:t>
+                <w:sz w:val="24"/>
+              </w:rPr>
+              <w:t>Eliminar Aplicación: Se elimina la aplicación seleccionada</w:t>
             </w:r>
             <w:r>
               <w:rPr>
                 <w:rFonts w:ascii="Arial" w:eastAsia="Arial" w:hAnsi="Arial" w:cs="Arial"/>
                 <w:sz w:val="24"/>
               </w:rPr>
-              <w:t>Se elimina la aplicación seleccionada</w:t>
+              <w:t>.</w:t>
             </w:r>
           </w:p>
         </w:tc>
@@ -3607,6 +3878,7 @@
           </w:tcPr>
           <w:p>
             <w:pPr>
+              <w:spacing w:before="40" w:after="40"/>
               <w:rPr>
                 <w:lang w:val="es-MX" w:eastAsia="es-MX"/>
               </w:rPr>
@@ -3621,6 +3893,94 @@
                   <wp:extent cx="1436914" cy="359229"/>
                   <wp:effectExtent l="0" t="0" r="0" b="3175"/>
                   <wp:docPr id="9" name="Imagen 9"/>
+                  <wp:cNvGraphicFramePr>
+                    <a:graphicFrameLocks xmlns:a="http://schemas.openxmlformats.org/drawingml/2006/main" noChangeAspect="1"/>
+                  </wp:cNvGraphicFramePr>
+                  <a:graphic xmlns:a="http://schemas.openxmlformats.org/drawingml/2006/main">
+                    <a:graphicData uri="http://schemas.openxmlformats.org/drawingml/2006/picture">
+                      <pic:pic xmlns:pic="http://schemas.openxmlformats.org/drawingml/2006/picture">
+                        <pic:nvPicPr>
+                          <pic:cNvPr id="1" name=""/>
+                          <pic:cNvPicPr/>
+                        </pic:nvPicPr>
+                        <pic:blipFill>
+                          <a:blip r:embed="rId12"/>
+                          <a:stretch>
+                            <a:fillRect/>
+                          </a:stretch>
+                        </pic:blipFill>
+                        <pic:spPr>
+                          <a:xfrm>
+                            <a:off x="0" y="0"/>
+                            <a:ext cx="1501139" cy="375285"/>
+                          </a:xfrm>
+                          <a:prstGeom prst="rect">
+                            <a:avLst/>
+                          </a:prstGeom>
+                        </pic:spPr>
+                      </pic:pic>
+                    </a:graphicData>
+                  </a:graphic>
+                </wp:inline>
+              </w:drawing>
+            </w:r>
+          </w:p>
+        </w:tc>
+        <w:tc>
+          <w:tcPr>
+            <w:tcW w:w="6149" w:type="dxa"/>
+          </w:tcPr>
+          <w:p>
+            <w:pPr>
+              <w:jc w:val="both"/>
+              <w:rPr>
+                <w:rFonts w:ascii="Arial" w:eastAsia="Arial" w:hAnsi="Arial" w:cs="Arial"/>
+                <w:sz w:val="24"/>
+              </w:rPr>
+            </w:pPr>
+            <w:r>
+              <w:rPr>
+                <w:rFonts w:ascii="Arial" w:eastAsia="Arial" w:hAnsi="Arial" w:cs="Arial"/>
+                <w:sz w:val="24"/>
+              </w:rPr>
+              <w:t>Registrar Aplicación: Inicia el proceso para registrar una nueva aplicación en la tabla de Aplicaciones</w:t>
+            </w:r>
+            <w:r>
+              <w:rPr>
+                <w:rFonts w:ascii="Arial" w:eastAsia="Arial" w:hAnsi="Arial" w:cs="Arial"/>
+                <w:sz w:val="24"/>
+              </w:rPr>
+              <w:t>.</w:t>
+            </w:r>
+          </w:p>
+        </w:tc>
+      </w:tr>
+      <w:tr>
+        <w:trPr>
+          <w:trHeight w:val="643"/>
+        </w:trPr>
+        <w:tc>
+          <w:tcPr>
+            <w:tcW w:w="2538" w:type="dxa"/>
+          </w:tcPr>
+          <w:p>
+            <w:pPr>
+              <w:spacing w:before="40" w:after="40"/>
+              <w:jc w:val="center"/>
+              <w:rPr>
+                <w:lang w:val="es-MX" w:eastAsia="es-MX"/>
+              </w:rPr>
+            </w:pPr>
+            <w:r>
+              <w:rPr>
+                <w:noProof/>
+                <w:lang w:val="es-MX" w:eastAsia="es-MX"/>
+              </w:rPr>
+              <w:drawing>
+                <wp:inline distT="0" distB="0" distL="0" distR="0" wp14:anchorId="5EF6B8F0" wp14:editId="7EBFCD37">
+                  <wp:extent cx="576398" cy="316453"/>
+                  <wp:effectExtent l="0" t="0" r="0" b="7620"/>
+                  <wp:docPr id="10" name="Imagen 10"/>
                   <wp:cNvGraphicFramePr>
                     <a:graphicFrameLocks xmlns:a="http://schemas.openxmlformats.org/drawingml/2006/main" noChangeAspect="1"/>
                   </wp:cNvGraphicFramePr>
@@ -3640,95 +4000,6 @@
                         <pic:spPr>
                           <a:xfrm>
                             <a:off x="0" y="0"/>
-                            <a:ext cx="1501139" cy="375285"/>
-                          </a:xfrm>
-                          <a:prstGeom prst="rect">
-                            <a:avLst/>
-                          </a:prstGeom>
-                        </pic:spPr>
-                      </pic:pic>
-                    </a:graphicData>
-                  </a:graphic>
-                </wp:inline>
-              </w:drawing>
-            </w:r>
-          </w:p>
-        </w:tc>
-        <w:tc>
-          <w:tcPr>
-            <w:tcW w:w="6149" w:type="dxa"/>
-          </w:tcPr>
-          <w:p>
-            <w:pPr>
-              <w:jc w:val="both"/>
-              <w:rPr>
-                <w:rFonts w:ascii="Arial" w:eastAsia="Arial" w:hAnsi="Arial" w:cs="Arial"/>
-                <w:b/>
-                <w:sz w:val="24"/>
-              </w:rPr>
-            </w:pPr>
-            <w:r>
-              <w:rPr>
-                <w:rFonts w:ascii="Arial" w:eastAsia="Arial" w:hAnsi="Arial" w:cs="Arial"/>
-                <w:b/>
-                <w:sz w:val="24"/>
-              </w:rPr>
-              <w:t xml:space="preserve">Registrar Aplicación: </w:t>
-            </w:r>
-            <w:r>
-              <w:rPr>
-                <w:rFonts w:ascii="Arial" w:eastAsia="Arial" w:hAnsi="Arial" w:cs="Arial"/>
-                <w:sz w:val="24"/>
-              </w:rPr>
-              <w:t>Inicia el proceso para registrar una nueva aplicación en la tabla de Aplicaciones</w:t>
-            </w:r>
-          </w:p>
-        </w:tc>
-      </w:tr>
-      <w:tr>
-        <w:trPr>
-          <w:trHeight w:val="643"/>
-        </w:trPr>
-        <w:tc>
-          <w:tcPr>
-            <w:tcW w:w="2538" w:type="dxa"/>
-          </w:tcPr>
-          <w:p>
-            <w:pPr>
-              <w:jc w:val="center"/>
-              <w:rPr>
-                <w:lang w:val="es-MX" w:eastAsia="es-MX"/>
-              </w:rPr>
-            </w:pPr>
-            <w:r>
-              <w:rPr>
-                <w:noProof/>
-                <w:lang w:val="es-MX" w:eastAsia="es-MX"/>
-              </w:rPr>
-              <w:drawing>
-                <wp:inline distT="0" distB="0" distL="0" distR="0" wp14:anchorId="5EF6B8F0" wp14:editId="7EBFCD37">
-                  <wp:extent cx="576398" cy="316453"/>
-                  <wp:effectExtent l="0" t="0" r="0" b="7620"/>
-                  <wp:docPr id="10" name="Imagen 10"/>
-                  <wp:cNvGraphicFramePr>
-                    <a:graphicFrameLocks xmlns:a="http://schemas.openxmlformats.org/drawingml/2006/main" noChangeAspect="1"/>
-                  </wp:cNvGraphicFramePr>
-                  <a:graphic xmlns:a="http://schemas.openxmlformats.org/drawingml/2006/main">
-                    <a:graphicData uri="http://schemas.openxmlformats.org/drawingml/2006/picture">
-                      <pic:pic xmlns:pic="http://schemas.openxmlformats.org/drawingml/2006/picture">
-                        <pic:nvPicPr>
-                          <pic:cNvPr id="1" name=""/>
-                          <pic:cNvPicPr/>
-                        </pic:nvPicPr>
-                        <pic:blipFill>
-                          <a:blip r:embed="rId14"/>
-                          <a:stretch>
-                            <a:fillRect/>
-                          </a:stretch>
-                        </pic:blipFill>
-                        <pic:spPr>
-                          <a:xfrm>
-                            <a:off x="0" y="0"/>
                             <a:ext cx="603976" cy="331594"/>
                           </a:xfrm>
                           <a:prstGeom prst="rect">
@@ -3752,24 +4023,22 @@
               <w:jc w:val="both"/>
               <w:rPr>
                 <w:rFonts w:ascii="Arial" w:eastAsia="Arial" w:hAnsi="Arial" w:cs="Arial"/>
-                <w:b/>
                 <w:sz w:val="24"/>
               </w:rPr>
             </w:pPr>
             <w:r>
               <w:rPr>
                 <w:rFonts w:ascii="Arial" w:eastAsia="Arial" w:hAnsi="Arial" w:cs="Arial"/>
-                <w:b/>
-                <w:sz w:val="24"/>
-              </w:rPr>
-              <w:t xml:space="preserve">Exportar: </w:t>
+                <w:sz w:val="24"/>
+              </w:rPr>
+              <w:t>Exportar: Descarga el contenido de la tabla</w:t>
             </w:r>
             <w:r>
               <w:rPr>
                 <w:rFonts w:ascii="Arial" w:eastAsia="Arial" w:hAnsi="Arial" w:cs="Arial"/>
                 <w:sz w:val="24"/>
               </w:rPr>
-              <w:t>Descarga el contenido de la tabla</w:t>
+              <w:t>.</w:t>
             </w:r>
           </w:p>
         </w:tc>
@@ -3787,12 +4056,12 @@
         <w:pStyle w:val="Ttulo1"/>
         <w:jc w:val="center"/>
       </w:pPr>
-      <w:bookmarkStart w:id="12" w:name="_Toc148084358"/>
+      <w:bookmarkStart w:id="11" w:name="_Toc148954939"/>
       <w:r>
         <w:lastRenderedPageBreak/>
         <w:t>Crear un nuevo registro</w:t>
       </w:r>
-      <w:bookmarkEnd w:id="12"/>
+      <w:bookmarkEnd w:id="11"/>
       <w:r>
         <w:t xml:space="preserve"> </w:t>
       </w:r>
@@ -3829,12 +4098,28 @@
           <w:sz w:val="24"/>
           <w:szCs w:val="24"/>
         </w:rPr>
-        <w:t xml:space="preserve">clic en “+ registrar aplicación”  </w:t>
-      </w:r>
-    </w:p>
-    <w:p>
-      <w:pPr>
-        <w:ind w:left="1800"/>
+        <w:t>clic en “+ registrar aplicación”</w:t>
+      </w:r>
+      <w:r>
+        <w:rPr>
+          <w:rFonts w:ascii="Arial" w:eastAsia="Calibri" w:hAnsi="Arial" w:cs="Arial"/>
+          <w:sz w:val="24"/>
+          <w:szCs w:val="24"/>
+        </w:rPr>
+        <w:t>.</w:t>
+      </w:r>
+      <w:r>
+        <w:rPr>
+          <w:rFonts w:ascii="Arial" w:eastAsia="Calibri" w:hAnsi="Arial" w:cs="Arial"/>
+          <w:sz w:val="24"/>
+          <w:szCs w:val="24"/>
+        </w:rPr>
+        <w:t xml:space="preserve">  </w:t>
+      </w:r>
+    </w:p>
+    <w:p>
+      <w:pPr>
+        <w:jc w:val="center"/>
         <w:rPr>
           <w:rFonts w:ascii="Arial" w:eastAsia="Calibri" w:hAnsi="Arial" w:cs="Arial"/>
           <w:sz w:val="24"/>
@@ -3865,7 +4150,7 @@
                     <pic:cNvPicPr/>
                   </pic:nvPicPr>
                   <pic:blipFill rotWithShape="1">
-                    <a:blip r:embed="rId15"/>
+                    <a:blip r:embed="rId14"/>
                     <a:srcRect t="23896"/>
                     <a:stretch/>
                   </pic:blipFill>
@@ -3961,6 +4246,7 @@
     </w:p>
     <w:p>
       <w:pPr>
+        <w:ind w:left="-284"/>
         <w:rPr>
           <w:rFonts w:ascii="Arial" w:eastAsia="Calibri" w:hAnsi="Arial" w:cs="Arial"/>
           <w:sz w:val="24"/>
@@ -3978,13 +4264,13 @@
         <mc:AlternateContent>
           <mc:Choice Requires="wps">
             <w:drawing>
-              <wp:anchor distT="0" distB="0" distL="114300" distR="114300" simplePos="0" relativeHeight="251899904" behindDoc="0" locked="0" layoutInCell="1" allowOverlap="1" wp14:anchorId="489389A2" wp14:editId="7C0FFA7F">
+              <wp:anchor distT="0" distB="0" distL="114300" distR="114300" simplePos="0" relativeHeight="251899904" behindDoc="0" locked="0" layoutInCell="1" allowOverlap="1" wp14:anchorId="489389A2" wp14:editId="43A1E13D">
                 <wp:simplePos x="0" y="0"/>
                 <wp:positionH relativeFrom="margin">
                   <wp:posOffset>4962525</wp:posOffset>
                 </wp:positionH>
                 <wp:positionV relativeFrom="paragraph">
-                  <wp:posOffset>1908175</wp:posOffset>
+                  <wp:posOffset>1958975</wp:posOffset>
                 </wp:positionV>
                 <wp:extent cx="381000" cy="274320"/>
                 <wp:effectExtent l="0" t="0" r="19050" b="11430"/>
@@ -4044,7 +4330,7 @@
           </mc:Choice>
           <mc:Fallback>
             <w:pict>
-              <v:rect w14:anchorId="625EA775" id="Rectángulo 19" o:spid="_x0000_s1026" style="position:absolute;margin-left:390.75pt;margin-top:150.25pt;width:30pt;height:21.6pt;z-index:251899904;visibility:visible;mso-wrap-style:square;mso-width-percent:0;mso-height-percent:0;mso-wrap-distance-left:9pt;mso-wrap-distance-top:0;mso-wrap-distance-right:9pt;mso-wrap-distance-bottom:0;mso-position-horizontal:absolute;mso-position-horizontal-relative:margin;mso-position-vertical:absolute;mso-position-vertical-relative:text;mso-width-percent:0;mso-height-percent:0;mso-width-relative:margin;mso-height-relative:margin;v-text-anchor:middle" o:gfxdata="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" filled="f" strokecolor="red" strokeweight="1.5pt">
+              <v:rect w14:anchorId="18611E4E" id="Rectángulo 19" o:spid="_x0000_s1026" style="position:absolute;margin-left:390.75pt;margin-top:154.25pt;width:30pt;height:21.6pt;z-index:251899904;visibility:visible;mso-wrap-style:square;mso-width-percent:0;mso-height-percent:0;mso-wrap-distance-left:9pt;mso-wrap-distance-top:0;mso-wrap-distance-right:9pt;mso-wrap-distance-bottom:0;mso-position-horizontal:absolute;mso-position-horizontal-relative:margin;mso-position-vertical:absolute;mso-position-vertical-relative:text;mso-width-percent:0;mso-height-percent:0;mso-width-relative:margin;mso-height-relative:margin;v-text-anchor:middle" o:gfxdata="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" filled="f" strokecolor="red" strokeweight="1.5pt">
                 <w10:wrap anchorx="margin"/>
               </v:rect>
             </w:pict>
@@ -4057,9 +4343,9 @@
           <w:lang w:val="es-MX" w:eastAsia="es-MX"/>
         </w:rPr>
         <w:drawing>
-          <wp:inline distT="0" distB="0" distL="0" distR="0" wp14:anchorId="5A93CCD6" wp14:editId="240B0B76">
-            <wp:extent cx="5255855" cy="2042160"/>
-            <wp:effectExtent l="152400" t="152400" r="364490" b="358140"/>
+          <wp:inline distT="0" distB="0" distL="0" distR="0" wp14:anchorId="5A93CCD6" wp14:editId="066C856D">
+            <wp:extent cx="5425820" cy="2108200"/>
+            <wp:effectExtent l="152400" t="152400" r="365760" b="368300"/>
             <wp:docPr id="40" name="Imagen 40"/>
             <wp:cNvGraphicFramePr>
               <a:graphicFrameLocks xmlns:a="http://schemas.openxmlformats.org/drawingml/2006/main" noChangeAspect="1"/>
@@ -4072,7 +4358,7 @@
                     <pic:cNvPicPr/>
                   </pic:nvPicPr>
                   <pic:blipFill>
-                    <a:blip r:embed="rId16"/>
+                    <a:blip r:embed="rId15"/>
                     <a:stretch>
                       <a:fillRect/>
                     </a:stretch>
@@ -4080,7 +4366,7 @@
                   <pic:spPr>
                     <a:xfrm>
                       <a:off x="0" y="0"/>
-                      <a:ext cx="5290576" cy="2055651"/>
+                      <a:ext cx="5464580" cy="2123260"/>
                     </a:xfrm>
                     <a:prstGeom prst="rect">
                       <a:avLst/>
@@ -4105,6 +4391,41 @@
     </w:p>
     <w:p>
       <w:pPr>
+        <w:jc w:val="both"/>
+        <w:rPr>
+          <w:rFonts w:ascii="Arial" w:eastAsia="Calibri" w:hAnsi="Arial" w:cs="Arial"/>
+          <w:sz w:val="24"/>
+          <w:szCs w:val="24"/>
+        </w:rPr>
+      </w:pPr>
+      <w:r>
+        <w:rPr>
+          <w:rFonts w:ascii="Arial" w:eastAsia="Calibri" w:hAnsi="Arial" w:cs="Arial"/>
+          <w:sz w:val="24"/>
+          <w:szCs w:val="24"/>
+        </w:rPr>
+        <w:t xml:space="preserve">Paso 3- Se habrá </w:t>
+      </w:r>
+      <w:r>
+        <w:rPr>
+          <w:rFonts w:ascii="Arial" w:eastAsia="Calibri" w:hAnsi="Arial" w:cs="Arial"/>
+          <w:sz w:val="24"/>
+          <w:szCs w:val="24"/>
+        </w:rPr>
+        <w:t>creado una nueva aplicación activa por defecto</w:t>
+      </w:r>
+      <w:r>
+        <w:rPr>
+          <w:rFonts w:ascii="Arial" w:eastAsia="Calibri" w:hAnsi="Arial" w:cs="Arial"/>
+          <w:sz w:val="24"/>
+          <w:szCs w:val="24"/>
+        </w:rPr>
+        <w:t>.</w:t>
+      </w:r>
+    </w:p>
+    <w:p>
+      <w:pPr>
+        <w:ind w:left="-284"/>
         <w:rPr>
           <w:rFonts w:ascii="Arial" w:eastAsia="Calibri" w:hAnsi="Arial" w:cs="Arial"/>
           <w:b/>
@@ -4123,16 +4444,16 @@
         <mc:AlternateContent>
           <mc:Choice Requires="wps">
             <w:drawing>
-              <wp:anchor distT="0" distB="0" distL="114300" distR="114300" simplePos="0" relativeHeight="251958272" behindDoc="0" locked="0" layoutInCell="1" allowOverlap="1" wp14:anchorId="49BF87FA" wp14:editId="66730FFF">
+              <wp:anchor distT="0" distB="0" distL="114300" distR="114300" simplePos="0" relativeHeight="251958272" behindDoc="0" locked="0" layoutInCell="1" allowOverlap="1" wp14:anchorId="49BF87FA" wp14:editId="7E93CBE8">
                 <wp:simplePos x="0" y="0"/>
                 <wp:positionH relativeFrom="margin">
-                  <wp:align>right</wp:align>
+                  <wp:posOffset>5126702</wp:posOffset>
                 </wp:positionH>
                 <wp:positionV relativeFrom="paragraph">
-                  <wp:posOffset>1851660</wp:posOffset>
+                  <wp:posOffset>1662777</wp:posOffset>
                 </wp:positionV>
-                <wp:extent cx="276225" cy="161925"/>
-                <wp:effectExtent l="0" t="0" r="28575" b="28575"/>
+                <wp:extent cx="228600" cy="161868"/>
+                <wp:effectExtent l="0" t="0" r="19050" b="10160"/>
                 <wp:wrapNone/>
                 <wp:docPr id="39" name="Rectángulo 39"/>
                 <wp:cNvGraphicFramePr/>
@@ -4143,7 +4464,7 @@
                       <wps:spPr>
                         <a:xfrm>
                           <a:off x="0" y="0"/>
-                          <a:ext cx="276225" cy="161925"/>
+                          <a:ext cx="228600" cy="161868"/>
                         </a:xfrm>
                         <a:prstGeom prst="rect">
                           <a:avLst/>
@@ -4189,7 +4510,7 @@
           </mc:Choice>
           <mc:Fallback>
             <w:pict>
-              <v:rect w14:anchorId="65702EE4" id="Rectángulo 39" o:spid="_x0000_s1026" style="position:absolute;margin-left:-29.45pt;margin-top:145.8pt;width:21.75pt;height:12.75pt;z-index:251958272;visibility:visible;mso-wrap-style:square;mso-width-percent:0;mso-height-percent:0;mso-wrap-distance-left:9pt;mso-wrap-distance-top:0;mso-wrap-distance-right:9pt;mso-wrap-distance-bottom:0;mso-position-horizontal:right;mso-position-horizontal-relative:margin;mso-position-vertical:absolute;mso-position-vertical-relative:text;mso-width-percent:0;mso-height-percent:0;mso-width-relative:margin;mso-height-relative:margin;v-text-anchor:middle" o:gfxdata="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" filled="f" strokecolor="red" strokeweight="1.5pt">
+              <v:rect w14:anchorId="1D8D4F58" id="Rectángulo 39" o:spid="_x0000_s1026" style="position:absolute;margin-left:403.7pt;margin-top:130.95pt;width:18pt;height:12.75pt;z-index:251958272;visibility:visible;mso-wrap-style:square;mso-width-percent:0;mso-height-percent:0;mso-wrap-distance-left:9pt;mso-wrap-distance-top:0;mso-wrap-distance-right:9pt;mso-wrap-distance-bottom:0;mso-position-horizontal:absolute;mso-position-horizontal-relative:margin;mso-position-vertical:absolute;mso-position-vertical-relative:text;mso-width-percent:0;mso-height-percent:0;mso-width-relative:margin;mso-height-relative:margin;v-text-anchor:middle" o:gfxdata="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" filled="f" strokecolor="red" strokeweight="1.5pt">
                 <w10:wrap anchorx="margin"/>
               </v:rect>
             </w:pict>
@@ -4207,16 +4528,16 @@
         <mc:AlternateContent>
           <mc:Choice Requires="wps">
             <w:drawing>
-              <wp:anchor distT="0" distB="0" distL="114300" distR="114300" simplePos="0" relativeHeight="251928576" behindDoc="0" locked="0" layoutInCell="1" allowOverlap="1" wp14:anchorId="1669FC85" wp14:editId="785F17B1">
+              <wp:anchor distT="0" distB="0" distL="114300" distR="114300" simplePos="0" relativeHeight="251928576" behindDoc="0" locked="0" layoutInCell="1" allowOverlap="1" wp14:anchorId="1669FC85" wp14:editId="00C2C9F5">
                 <wp:simplePos x="0" y="0"/>
                 <wp:positionH relativeFrom="margin">
-                  <wp:posOffset>72390</wp:posOffset>
+                  <wp:posOffset>-27190</wp:posOffset>
                 </wp:positionH>
                 <wp:positionV relativeFrom="paragraph">
-                  <wp:posOffset>1861186</wp:posOffset>
+                  <wp:posOffset>1669703</wp:posOffset>
                 </wp:positionV>
-                <wp:extent cx="5191125" cy="152400"/>
-                <wp:effectExtent l="0" t="0" r="28575" b="19050"/>
+                <wp:extent cx="5128780" cy="154997"/>
+                <wp:effectExtent l="0" t="0" r="15240" b="16510"/>
                 <wp:wrapNone/>
                 <wp:docPr id="49" name="Rectángulo 49"/>
                 <wp:cNvGraphicFramePr/>
@@ -4227,7 +4548,7 @@
                       <wps:spPr>
                         <a:xfrm>
                           <a:off x="0" y="0"/>
-                          <a:ext cx="5191125" cy="152400"/>
+                          <a:ext cx="5128780" cy="154997"/>
                         </a:xfrm>
                         <a:prstGeom prst="rect">
                           <a:avLst/>
@@ -4273,28 +4594,12 @@
           </mc:Choice>
           <mc:Fallback>
             <w:pict>
-              <v:rect w14:anchorId="39E29F5B" id="Rectángulo 49" o:spid="_x0000_s1026" style="position:absolute;margin-left:5.7pt;margin-top:146.55pt;width:408.75pt;height:12pt;z-index:251928576;visibility:visible;mso-wrap-style:square;mso-width-percent:0;mso-height-percent:0;mso-wrap-distance-left:9pt;mso-wrap-distance-top:0;mso-wrap-distance-right:9pt;mso-wrap-distance-bottom:0;mso-position-horizontal:absolute;mso-position-horizontal-relative:margin;mso-position-vertical:absolute;mso-position-vertical-relative:text;mso-width-percent:0;mso-height-percent:0;mso-width-relative:margin;mso-height-relative:margin;v-text-anchor:middle" o:gfxdata="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" filled="f" strokecolor="red" strokeweight="1.5pt">
+              <v:rect w14:anchorId="3981A719" id="Rectángulo 49" o:spid="_x0000_s1026" style="position:absolute;margin-left:-2.15pt;margin-top:131.45pt;width:403.85pt;height:12.2pt;z-index:251928576;visibility:visible;mso-wrap-style:square;mso-width-percent:0;mso-height-percent:0;mso-wrap-distance-left:9pt;mso-wrap-distance-top:0;mso-wrap-distance-right:9pt;mso-wrap-distance-bottom:0;mso-position-horizontal:absolute;mso-position-horizontal-relative:margin;mso-position-vertical:absolute;mso-position-vertical-relative:text;mso-width-percent:0;mso-height-percent:0;mso-width-relative:margin;mso-height-relative:margin;v-text-anchor:middle" o:gfxdata="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" filled="f" strokecolor="red" strokeweight="1.5pt">
                 <w10:wrap anchorx="margin"/>
               </v:rect>
             </w:pict>
           </mc:Fallback>
         </mc:AlternateContent>
-      </w:r>
-      <w:r>
-        <w:rPr>
-          <w:rFonts w:ascii="Arial" w:eastAsia="Calibri" w:hAnsi="Arial" w:cs="Arial"/>
-          <w:sz w:val="24"/>
-          <w:szCs w:val="24"/>
-        </w:rPr>
-        <w:t xml:space="preserve">Paso 3- Se habrá </w:t>
-      </w:r>
-      <w:r>
-        <w:rPr>
-          <w:rFonts w:ascii="Arial" w:eastAsia="Calibri" w:hAnsi="Arial" w:cs="Arial"/>
-          <w:sz w:val="24"/>
-          <w:szCs w:val="24"/>
-        </w:rPr>
-        <w:t>creado una nueva aplicación activa por defecto</w:t>
       </w:r>
       <w:r>
         <w:rPr>
@@ -4321,7 +4626,7 @@
                     <pic:cNvPicPr/>
                   </pic:nvPicPr>
                   <pic:blipFill>
-                    <a:blip r:embed="rId10"/>
+                    <a:blip r:embed="rId9"/>
                     <a:stretch>
                       <a:fillRect/>
                     </a:stretch>
@@ -4354,25 +4659,15 @@
     </w:p>
     <w:p>
       <w:pPr>
-        <w:rPr>
-          <w:rFonts w:ascii="Arial" w:eastAsia="Calibri" w:hAnsi="Arial" w:cs="Arial"/>
-          <w:b/>
-          <w:sz w:val="24"/>
-          <w:szCs w:val="24"/>
-        </w:rPr>
-      </w:pPr>
-    </w:p>
-    <w:p>
-      <w:pPr>
         <w:pStyle w:val="Ttulo1"/>
         <w:jc w:val="center"/>
       </w:pPr>
-      <w:bookmarkStart w:id="13" w:name="_Toc148084359"/>
+      <w:bookmarkStart w:id="12" w:name="_Toc148954940"/>
       <w:r>
         <w:lastRenderedPageBreak/>
         <w:t>Editar Aplicación</w:t>
       </w:r>
-      <w:bookmarkEnd w:id="13"/>
+      <w:bookmarkEnd w:id="12"/>
       <w:r>
         <w:t xml:space="preserve">  </w:t>
       </w:r>
@@ -4414,6 +4709,7 @@
     </w:p>
     <w:p>
       <w:pPr>
+        <w:ind w:left="-284"/>
         <w:rPr>
           <w:rFonts w:ascii="Arial" w:eastAsia="Calibri" w:hAnsi="Arial" w:cs="Arial"/>
           <w:b/>
@@ -4432,13 +4728,13 @@
         <mc:AlternateContent>
           <mc:Choice Requires="wps">
             <w:drawing>
-              <wp:anchor distT="0" distB="0" distL="114300" distR="114300" simplePos="0" relativeHeight="251930624" behindDoc="0" locked="0" layoutInCell="1" allowOverlap="1" wp14:anchorId="31B0590D" wp14:editId="50FC6969">
+              <wp:anchor distT="0" distB="0" distL="114300" distR="114300" simplePos="0" relativeHeight="251930624" behindDoc="0" locked="0" layoutInCell="1" allowOverlap="1" wp14:anchorId="31B0590D" wp14:editId="2617F033">
                 <wp:simplePos x="0" y="0"/>
                 <wp:positionH relativeFrom="margin">
-                  <wp:posOffset>196850</wp:posOffset>
+                  <wp:posOffset>15875</wp:posOffset>
                 </wp:positionH>
                 <wp:positionV relativeFrom="paragraph">
-                  <wp:posOffset>1049432</wp:posOffset>
+                  <wp:posOffset>1029970</wp:posOffset>
                 </wp:positionV>
                 <wp:extent cx="115747" cy="195306"/>
                 <wp:effectExtent l="19050" t="19050" r="17780" b="14605"/>
@@ -4498,7 +4794,7 @@
           </mc:Choice>
           <mc:Fallback>
             <w:pict>
-              <v:rect w14:anchorId="5A5C5974" id="Rectángulo 52" o:spid="_x0000_s1026" style="position:absolute;margin-left:15.5pt;margin-top:82.65pt;width:9.1pt;height:15.4pt;z-index:251930624;visibility:visible;mso-wrap-style:square;mso-width-percent:0;mso-height-percent:0;mso-wrap-distance-left:9pt;mso-wrap-distance-top:0;mso-wrap-distance-right:9pt;mso-wrap-distance-bottom:0;mso-position-horizontal:absolute;mso-position-horizontal-relative:margin;mso-position-vertical:absolute;mso-position-vertical-relative:text;mso-width-percent:0;mso-height-percent:0;mso-width-relative:margin;mso-height-relative:margin;v-text-anchor:middle" o:gfxdata="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" filled="f" strokecolor="red" strokeweight="2.25pt">
+              <v:rect w14:anchorId="3E6363B6" id="Rectángulo 52" o:spid="_x0000_s1026" style="position:absolute;margin-left:1.25pt;margin-top:81.1pt;width:9.1pt;height:15.4pt;z-index:251930624;visibility:visible;mso-wrap-style:square;mso-width-percent:0;mso-height-percent:0;mso-wrap-distance-left:9pt;mso-wrap-distance-top:0;mso-wrap-distance-right:9pt;mso-wrap-distance-bottom:0;mso-position-horizontal:absolute;mso-position-horizontal-relative:margin;mso-position-vertical:absolute;mso-position-vertical-relative:text;mso-width-percent:0;mso-height-percent:0;mso-width-relative:margin;mso-height-relative:margin;v-text-anchor:middle" o:gfxdata="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" filled="f" strokecolor="red" strokeweight="2.25pt">
                 <w10:wrap anchorx="margin"/>
               </v:rect>
             </w:pict>
@@ -4530,7 +4826,7 @@
                     <pic:cNvPicPr/>
                   </pic:nvPicPr>
                   <pic:blipFill>
-                    <a:blip r:embed="rId10"/>
+                    <a:blip r:embed="rId9"/>
                     <a:stretch>
                       <a:fillRect/>
                     </a:stretch>
@@ -4597,6 +4893,25 @@
     </w:p>
     <w:p>
       <w:pPr>
+        <w:jc w:val="both"/>
+        <w:rPr>
+          <w:rFonts w:ascii="Arial" w:eastAsia="Calibri" w:hAnsi="Arial" w:cs="Arial"/>
+          <w:sz w:val="24"/>
+          <w:szCs w:val="24"/>
+        </w:rPr>
+      </w:pPr>
+      <w:r>
+        <w:rPr>
+          <w:rFonts w:ascii="Arial" w:eastAsia="Calibri" w:hAnsi="Arial" w:cs="Arial"/>
+          <w:sz w:val="24"/>
+          <w:szCs w:val="24"/>
+        </w:rPr>
+        <w:t>Nota: Al desactivar la aplicación ningún usuario podrá acceder a la aplicación.</w:t>
+      </w:r>
+    </w:p>
+    <w:p>
+      <w:pPr>
+        <w:ind w:left="-284"/>
         <w:rPr>
           <w:rFonts w:ascii="Arial" w:eastAsia="Calibri" w:hAnsi="Arial" w:cs="Arial"/>
           <w:b/>
@@ -4615,13 +4930,13 @@
         <mc:AlternateContent>
           <mc:Choice Requires="wps">
             <w:drawing>
-              <wp:anchor distT="0" distB="0" distL="114300" distR="114300" simplePos="0" relativeHeight="251932672" behindDoc="0" locked="0" layoutInCell="1" allowOverlap="1" wp14:anchorId="54050BEC" wp14:editId="471DB146">
+              <wp:anchor distT="0" distB="0" distL="114300" distR="114300" simplePos="0" relativeHeight="251932672" behindDoc="0" locked="0" layoutInCell="1" allowOverlap="1" wp14:anchorId="54050BEC" wp14:editId="04D6CC7E">
                 <wp:simplePos x="0" y="0"/>
                 <wp:positionH relativeFrom="margin">
-                  <wp:posOffset>259080</wp:posOffset>
+                  <wp:posOffset>40005</wp:posOffset>
                 </wp:positionH>
                 <wp:positionV relativeFrom="paragraph">
-                  <wp:posOffset>1918269</wp:posOffset>
+                  <wp:posOffset>1917700</wp:posOffset>
                 </wp:positionV>
                 <wp:extent cx="701040" cy="320040"/>
                 <wp:effectExtent l="19050" t="19050" r="22860" b="22860"/>
@@ -4681,7 +4996,7 @@
           </mc:Choice>
           <mc:Fallback>
             <w:pict>
-              <v:rect w14:anchorId="65100D8D" id="Rectángulo 56" o:spid="_x0000_s1026" style="position:absolute;margin-left:20.4pt;margin-top:151.05pt;width:55.2pt;height:25.2pt;z-index:251932672;visibility:visible;mso-wrap-style:square;mso-width-percent:0;mso-height-percent:0;mso-wrap-distance-left:9pt;mso-wrap-distance-top:0;mso-wrap-distance-right:9pt;mso-wrap-distance-bottom:0;mso-position-horizontal:absolute;mso-position-horizontal-relative:margin;mso-position-vertical:absolute;mso-position-vertical-relative:text;mso-width-percent:0;mso-height-percent:0;mso-width-relative:margin;mso-height-relative:margin;v-text-anchor:middle" o:gfxdata="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" filled="f" strokecolor="red" strokeweight="2.25pt">
+              <v:rect w14:anchorId="016C6ACD" id="Rectángulo 56" o:spid="_x0000_s1026" style="position:absolute;margin-left:3.15pt;margin-top:151pt;width:55.2pt;height:25.2pt;z-index:251932672;visibility:visible;mso-wrap-style:square;mso-width-percent:0;mso-height-percent:0;mso-wrap-distance-left:9pt;mso-wrap-distance-top:0;mso-wrap-distance-right:9pt;mso-wrap-distance-bottom:0;mso-position-horizontal:absolute;mso-position-horizontal-relative:margin;mso-position-vertical:absolute;mso-position-vertical-relative:text;mso-width-percent:0;mso-height-percent:0;mso-width-relative:margin;mso-height-relative:margin;v-text-anchor:middle" o:gfxdata="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" filled="f" strokecolor="red" strokeweight="2.25pt">
                 <w10:wrap anchorx="margin"/>
               </v:rect>
             </w:pict>
@@ -4713,7 +5028,7 @@
                     <pic:cNvPicPr/>
                   </pic:nvPicPr>
                   <pic:blipFill>
-                    <a:blip r:embed="rId17"/>
+                    <a:blip r:embed="rId16"/>
                     <a:stretch>
                       <a:fillRect/>
                     </a:stretch>
@@ -4746,28 +5061,6 @@
     </w:p>
     <w:p>
       <w:pPr>
-        <w:ind w:left="-284"/>
-        <w:rPr>
-          <w:rFonts w:ascii="Arial" w:eastAsia="Calibri" w:hAnsi="Arial" w:cs="Arial"/>
-          <w:b/>
-          <w:sz w:val="24"/>
-          <w:szCs w:val="24"/>
-        </w:rPr>
-      </w:pPr>
-    </w:p>
-    <w:p>
-      <w:pPr>
-        <w:ind w:left="-284"/>
-        <w:rPr>
-          <w:rFonts w:ascii="Arial" w:eastAsia="Calibri" w:hAnsi="Arial" w:cs="Arial"/>
-          <w:b/>
-          <w:sz w:val="24"/>
-          <w:szCs w:val="24"/>
-        </w:rPr>
-      </w:pPr>
-    </w:p>
-    <w:p>
-      <w:pPr>
         <w:rPr>
           <w:rFonts w:ascii="Arial" w:eastAsia="Calibri" w:hAnsi="Arial" w:cs="Arial"/>
           <w:b/>
@@ -4781,17 +5074,20 @@
         <w:pStyle w:val="Ttulo1"/>
         <w:jc w:val="center"/>
       </w:pPr>
-      <w:bookmarkStart w:id="14" w:name="_Toc148084360"/>
-      <w:r>
+      <w:bookmarkStart w:id="13" w:name="_Toc148954941"/>
+      <w:r>
+        <w:lastRenderedPageBreak/>
         <w:t>Eliminar Aplicación</w:t>
       </w:r>
-      <w:bookmarkEnd w:id="14"/>
-      <w:r>
-        <w:t xml:space="preserve">  </w:t>
-      </w:r>
-    </w:p>
-    <w:p>
-      <w:pPr>
+      <w:bookmarkEnd w:id="13"/>
+      <w:r>
+        <w:t xml:space="preserve"> </w:t>
+      </w:r>
+    </w:p>
+    <w:p/>
+    <w:p>
+      <w:pPr>
+        <w:jc w:val="both"/>
         <w:rPr>
           <w:rFonts w:ascii="Arial" w:eastAsia="Calibri" w:hAnsi="Arial" w:cs="Arial"/>
           <w:sz w:val="24"/>
@@ -4806,9 +5102,18 @@
         </w:rPr>
         <w:t>Para eliminar la aplicación se utiliza el botón “Eliminar”</w:t>
       </w:r>
-    </w:p>
-    <w:p>
-      <w:pPr>
+      <w:r>
+        <w:rPr>
+          <w:rFonts w:ascii="Arial" w:eastAsia="Calibri" w:hAnsi="Arial" w:cs="Arial"/>
+          <w:sz w:val="24"/>
+          <w:szCs w:val="24"/>
+        </w:rPr>
+        <w:t>.</w:t>
+      </w:r>
+    </w:p>
+    <w:p>
+      <w:pPr>
+        <w:ind w:left="-284"/>
         <w:rPr>
           <w:rFonts w:ascii="Arial" w:eastAsia="Calibri" w:hAnsi="Arial" w:cs="Arial"/>
           <w:b/>
@@ -4827,13 +5132,13 @@
         <mc:AlternateContent>
           <mc:Choice Requires="wps">
             <w:drawing>
-              <wp:anchor distT="0" distB="0" distL="114300" distR="114300" simplePos="0" relativeHeight="251934720" behindDoc="0" locked="0" layoutInCell="1" allowOverlap="1" wp14:anchorId="3EA2523D" wp14:editId="64A10827">
+              <wp:anchor distT="0" distB="0" distL="114300" distR="114300" simplePos="0" relativeHeight="251934720" behindDoc="0" locked="0" layoutInCell="1" allowOverlap="1" wp14:anchorId="3EA2523D" wp14:editId="585AD0A7">
                 <wp:simplePos x="0" y="0"/>
                 <wp:positionH relativeFrom="margin">
-                  <wp:posOffset>491045</wp:posOffset>
+                  <wp:posOffset>309880</wp:posOffset>
                 </wp:positionH>
                 <wp:positionV relativeFrom="paragraph">
-                  <wp:posOffset>1044096</wp:posOffset>
+                  <wp:posOffset>1072515</wp:posOffset>
                 </wp:positionV>
                 <wp:extent cx="115747" cy="195306"/>
                 <wp:effectExtent l="19050" t="19050" r="17780" b="14605"/>
@@ -4893,7 +5198,7 @@
           </mc:Choice>
           <mc:Fallback>
             <w:pict>
-              <v:rect w14:anchorId="38A0BE03" id="Rectángulo 58" o:spid="_x0000_s1026" style="position:absolute;margin-left:38.65pt;margin-top:82.2pt;width:9.1pt;height:15.4pt;z-index:251934720;visibility:visible;mso-wrap-style:square;mso-width-percent:0;mso-height-percent:0;mso-wrap-distance-left:9pt;mso-wrap-distance-top:0;mso-wrap-distance-right:9pt;mso-wrap-distance-bottom:0;mso-position-horizontal:absolute;mso-position-horizontal-relative:margin;mso-position-vertical:absolute;mso-position-vertical-relative:text;mso-width-percent:0;mso-height-percent:0;mso-width-relative:margin;mso-height-relative:margin;v-text-anchor:middle" o:gfxdata="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" filled="f" strokecolor="red" strokeweight="2.25pt">
+              <v:rect w14:anchorId="686FB67D" id="Rectángulo 58" o:spid="_x0000_s1026" style="position:absolute;margin-left:24.4pt;margin-top:84.45pt;width:9.1pt;height:15.4pt;z-index:251934720;visibility:visible;mso-wrap-style:square;mso-width-percent:0;mso-height-percent:0;mso-wrap-distance-left:9pt;mso-wrap-distance-top:0;mso-wrap-distance-right:9pt;mso-wrap-distance-bottom:0;mso-position-horizontal:absolute;mso-position-horizontal-relative:margin;mso-position-vertical:absolute;mso-position-vertical-relative:text;mso-width-percent:0;mso-height-percent:0;mso-width-relative:margin;mso-height-relative:margin;v-text-anchor:middle" o:gfxdata="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" filled="f" strokecolor="red" strokeweight="2.25pt">
                 <w10:wrap anchorx="margin"/>
               </v:rect>
             </w:pict>
@@ -4910,9 +5215,9 @@
           <w:lang w:val="es-MX" w:eastAsia="es-MX"/>
         </w:rPr>
         <w:drawing>
-          <wp:inline distT="0" distB="0" distL="0" distR="0" wp14:anchorId="65B2ABC5" wp14:editId="56DECC39">
-            <wp:extent cx="5367647" cy="2482292"/>
-            <wp:effectExtent l="152400" t="152400" r="367030" b="356235"/>
+          <wp:inline distT="0" distB="0" distL="0" distR="0" wp14:anchorId="65B2ABC5" wp14:editId="21FB08EC">
+            <wp:extent cx="5602282" cy="2590800"/>
+            <wp:effectExtent l="152400" t="152400" r="360680" b="361950"/>
             <wp:docPr id="30" name="Imagen 30"/>
             <wp:cNvGraphicFramePr>
               <a:graphicFrameLocks xmlns:a="http://schemas.openxmlformats.org/drawingml/2006/main" noChangeAspect="1"/>
@@ -4925,7 +5230,7 @@
                     <pic:cNvPicPr/>
                   </pic:nvPicPr>
                   <pic:blipFill>
-                    <a:blip r:embed="rId10"/>
+                    <a:blip r:embed="rId9"/>
                     <a:stretch>
                       <a:fillRect/>
                     </a:stretch>
@@ -4933,7 +5238,7 @@
                   <pic:spPr>
                     <a:xfrm>
                       <a:off x="0" y="0"/>
-                      <a:ext cx="5386404" cy="2490966"/>
+                      <a:ext cx="5623348" cy="2600542"/>
                     </a:xfrm>
                     <a:prstGeom prst="rect">
                       <a:avLst/>
@@ -4961,15 +5266,16 @@
         <w:pStyle w:val="Ttulo1"/>
         <w:jc w:val="center"/>
       </w:pPr>
-      <w:bookmarkStart w:id="15" w:name="_Toc148084361"/>
+      <w:bookmarkStart w:id="14" w:name="_Toc148954942"/>
       <w:r>
         <w:t>Administrar Roles</w:t>
       </w:r>
-      <w:bookmarkEnd w:id="15"/>
-      <w:r>
-        <w:t xml:space="preserve">  </w:t>
-      </w:r>
-    </w:p>
+      <w:bookmarkEnd w:id="14"/>
+      <w:r>
+        <w:t xml:space="preserve"> </w:t>
+      </w:r>
+    </w:p>
+    <w:p/>
     <w:p>
       <w:pPr>
         <w:jc w:val="both"/>
@@ -4987,9 +5293,18 @@
         </w:rPr>
         <w:t>Administrar roles puede gestionar los roles utilizados para asignar a los usuarios según sus actividades</w:t>
       </w:r>
-    </w:p>
-    <w:p>
-      <w:pPr>
+      <w:r>
+        <w:rPr>
+          <w:rFonts w:ascii="Arial" w:eastAsia="Calibri" w:hAnsi="Arial" w:cs="Arial"/>
+          <w:sz w:val="24"/>
+          <w:szCs w:val="24"/>
+        </w:rPr>
+        <w:t>.</w:t>
+      </w:r>
+    </w:p>
+    <w:p>
+      <w:pPr>
+        <w:ind w:left="-284"/>
         <w:rPr>
           <w:rFonts w:ascii="Arial" w:eastAsia="Calibri" w:hAnsi="Arial" w:cs="Arial"/>
           <w:b/>
@@ -5008,13 +5323,13 @@
         <mc:AlternateContent>
           <mc:Choice Requires="wps">
             <w:drawing>
-              <wp:anchor distT="0" distB="0" distL="114300" distR="114300" simplePos="0" relativeHeight="251938816" behindDoc="0" locked="0" layoutInCell="1" allowOverlap="1" wp14:anchorId="51CE0E96" wp14:editId="204966D0">
+              <wp:anchor distT="0" distB="0" distL="114300" distR="114300" simplePos="0" relativeHeight="251938816" behindDoc="0" locked="0" layoutInCell="1" allowOverlap="1" wp14:anchorId="51CE0E96" wp14:editId="5A60EF82">
                 <wp:simplePos x="0" y="0"/>
                 <wp:positionH relativeFrom="leftMargin">
-                  <wp:posOffset>1429385</wp:posOffset>
+                  <wp:posOffset>1238885</wp:posOffset>
                 </wp:positionH>
                 <wp:positionV relativeFrom="paragraph">
-                  <wp:posOffset>1221328</wp:posOffset>
+                  <wp:posOffset>1078230</wp:posOffset>
                 </wp:positionV>
                 <wp:extent cx="115747" cy="195306"/>
                 <wp:effectExtent l="19050" t="19050" r="17780" b="14605"/>
@@ -5074,7 +5389,7 @@
           </mc:Choice>
           <mc:Fallback>
             <w:pict>
-              <v:rect w14:anchorId="6E0C6AB0" id="Rectángulo 14" o:spid="_x0000_s1026" style="position:absolute;margin-left:112.55pt;margin-top:96.15pt;width:9.1pt;height:15.4pt;z-index:251938816;visibility:visible;mso-wrap-style:square;mso-width-percent:0;mso-height-percent:0;mso-wrap-distance-left:9pt;mso-wrap-distance-top:0;mso-wrap-distance-right:9pt;mso-wrap-distance-bottom:0;mso-position-horizontal:absolute;mso-position-horizontal-relative:left-margin-area;mso-position-vertical:absolute;mso-position-vertical-relative:text;mso-width-percent:0;mso-height-percent:0;mso-width-relative:margin;mso-height-relative:margin;v-text-anchor:middle" o:gfxdata="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" filled="f" strokecolor="red" strokeweight="2.25pt">
+              <v:rect w14:anchorId="0A8D8989" id="Rectángulo 14" o:spid="_x0000_s1026" style="position:absolute;margin-left:97.55pt;margin-top:84.9pt;width:9.1pt;height:15.4pt;z-index:251938816;visibility:visible;mso-wrap-style:square;mso-width-percent:0;mso-height-percent:0;mso-wrap-distance-left:9pt;mso-wrap-distance-top:0;mso-wrap-distance-right:9pt;mso-wrap-distance-bottom:0;mso-position-horizontal:absolute;mso-position-horizontal-relative:left-margin-area;mso-position-vertical:absolute;mso-position-vertical-relative:text;mso-width-percent:0;mso-height-percent:0;mso-width-relative:margin;mso-height-relative:margin;v-text-anchor:middle" o:gfxdata="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" filled="f" strokecolor="red" strokeweight="2.25pt">
                 <w10:wrap anchorx="margin"/>
               </v:rect>
             </w:pict>
@@ -5091,9 +5406,9 @@
           <w:lang w:val="es-MX" w:eastAsia="es-MX"/>
         </w:rPr>
         <w:drawing>
-          <wp:inline distT="0" distB="0" distL="0" distR="0" wp14:anchorId="323BB8FD" wp14:editId="3513A3D2">
-            <wp:extent cx="5403272" cy="2498767"/>
-            <wp:effectExtent l="152400" t="152400" r="368935" b="358775"/>
+          <wp:inline distT="0" distB="0" distL="0" distR="0" wp14:anchorId="323BB8FD" wp14:editId="7AB7A20F">
+            <wp:extent cx="5540492" cy="2562225"/>
+            <wp:effectExtent l="152400" t="152400" r="365125" b="352425"/>
             <wp:docPr id="37" name="Imagen 37"/>
             <wp:cNvGraphicFramePr>
               <a:graphicFrameLocks xmlns:a="http://schemas.openxmlformats.org/drawingml/2006/main" noChangeAspect="1"/>
@@ -5106,7 +5421,7 @@
                     <pic:cNvPicPr/>
                   </pic:nvPicPr>
                   <pic:blipFill>
-                    <a:blip r:embed="rId10"/>
+                    <a:blip r:embed="rId9"/>
                     <a:stretch>
                       <a:fillRect/>
                     </a:stretch>
@@ -5114,7 +5429,7 @@
                   <pic:spPr>
                     <a:xfrm>
                       <a:off x="0" y="0"/>
-                      <a:ext cx="5417827" cy="2505498"/>
+                      <a:ext cx="5557270" cy="2569984"/>
                     </a:xfrm>
                     <a:prstGeom prst="rect">
                       <a:avLst/>
@@ -5139,16 +5454,6 @@
     </w:p>
     <w:p>
       <w:pPr>
-        <w:rPr>
-          <w:rFonts w:ascii="Arial" w:eastAsia="Calibri" w:hAnsi="Arial" w:cs="Arial"/>
-          <w:b/>
-          <w:sz w:val="24"/>
-          <w:szCs w:val="24"/>
-        </w:rPr>
-      </w:pPr>
-    </w:p>
-    <w:p>
-      <w:pPr>
         <w:jc w:val="both"/>
         <w:rPr>
           <w:rFonts w:ascii="Arial" w:eastAsia="Calibri" w:hAnsi="Arial" w:cs="Arial"/>
@@ -5176,6 +5481,7 @@
     </w:p>
     <w:p>
       <w:pPr>
+        <w:ind w:left="-284"/>
         <w:rPr>
           <w:rFonts w:ascii="Arial" w:eastAsia="Calibri" w:hAnsi="Arial" w:cs="Arial"/>
           <w:b/>
@@ -5194,16 +5500,16 @@
         <mc:AlternateContent>
           <mc:Choice Requires="wps">
             <w:drawing>
-              <wp:anchor distT="0" distB="0" distL="114300" distR="114300" simplePos="0" relativeHeight="251944960" behindDoc="0" locked="0" layoutInCell="1" allowOverlap="1" wp14:anchorId="43E112E8" wp14:editId="171FEC46">
+              <wp:anchor distT="0" distB="0" distL="114300" distR="114300" simplePos="0" relativeHeight="251944960" behindDoc="0" locked="0" layoutInCell="1" allowOverlap="1" wp14:anchorId="43E112E8" wp14:editId="7BE7E769">
                 <wp:simplePos x="0" y="0"/>
                 <wp:positionH relativeFrom="margin">
-                  <wp:posOffset>4847739</wp:posOffset>
+                  <wp:posOffset>4892040</wp:posOffset>
                 </wp:positionH>
                 <wp:positionV relativeFrom="paragraph">
-                  <wp:posOffset>469232</wp:posOffset>
+                  <wp:posOffset>467995</wp:posOffset>
                 </wp:positionV>
-                <wp:extent cx="341448" cy="249736"/>
-                <wp:effectExtent l="19050" t="19050" r="20955" b="17145"/>
+                <wp:extent cx="171450" cy="219075"/>
+                <wp:effectExtent l="19050" t="19050" r="19050" b="28575"/>
                 <wp:wrapNone/>
                 <wp:docPr id="61" name="Rectángulo 61"/>
                 <wp:cNvGraphicFramePr/>
@@ -5214,7 +5520,7 @@
                       <wps:spPr>
                         <a:xfrm>
                           <a:off x="0" y="0"/>
-                          <a:ext cx="341448" cy="249736"/>
+                          <a:ext cx="171450" cy="219075"/>
                         </a:xfrm>
                         <a:prstGeom prst="rect">
                           <a:avLst/>
@@ -5260,7 +5566,7 @@
           </mc:Choice>
           <mc:Fallback>
             <w:pict>
-              <v:rect w14:anchorId="0FD67941" id="Rectángulo 61" o:spid="_x0000_s1026" style="position:absolute;margin-left:381.7pt;margin-top:36.95pt;width:26.9pt;height:19.65pt;z-index:251944960;visibility:visible;mso-wrap-style:square;mso-width-percent:0;mso-height-percent:0;mso-wrap-distance-left:9pt;mso-wrap-distance-top:0;mso-wrap-distance-right:9pt;mso-wrap-distance-bottom:0;mso-position-horizontal:absolute;mso-position-horizontal-relative:margin;mso-position-vertical:absolute;mso-position-vertical-relative:text;mso-width-percent:0;mso-height-percent:0;mso-width-relative:margin;mso-height-relative:margin;v-text-anchor:middle" o:gfxdata="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" filled="f" strokecolor="red" strokeweight="2.25pt">
+              <v:rect w14:anchorId="67561AD9" id="Rectángulo 61" o:spid="_x0000_s1026" style="position:absolute;margin-left:385.2pt;margin-top:36.85pt;width:13.5pt;height:17.25pt;z-index:251944960;visibility:visible;mso-wrap-style:square;mso-width-percent:0;mso-height-percent:0;mso-wrap-distance-left:9pt;mso-wrap-distance-top:0;mso-wrap-distance-right:9pt;mso-wrap-distance-bottom:0;mso-position-horizontal:absolute;mso-position-horizontal-relative:margin;mso-position-vertical:absolute;mso-position-vertical-relative:text;mso-width-percent:0;mso-height-percent:0;mso-width-relative:margin;mso-height-relative:margin;v-text-anchor:middle" o:gfxdata="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" filled="f" strokecolor="red" strokeweight="2.25pt">
                 <w10:wrap anchorx="margin"/>
               </v:rect>
             </w:pict>
@@ -5278,16 +5584,16 @@
         <mc:AlternateContent>
           <mc:Choice Requires="wps">
             <w:drawing>
-              <wp:anchor distT="0" distB="0" distL="114300" distR="114300" simplePos="0" relativeHeight="251947008" behindDoc="0" locked="0" layoutInCell="1" allowOverlap="1" wp14:anchorId="76756F3C" wp14:editId="6355AE4D">
+              <wp:anchor distT="0" distB="0" distL="114300" distR="114300" simplePos="0" relativeHeight="251947008" behindDoc="0" locked="0" layoutInCell="1" allowOverlap="1" wp14:anchorId="76756F3C" wp14:editId="39A6CB16">
                 <wp:simplePos x="0" y="0"/>
                 <wp:positionH relativeFrom="margin">
-                  <wp:posOffset>2464649</wp:posOffset>
+                  <wp:posOffset>2472690</wp:posOffset>
                 </wp:positionH>
                 <wp:positionV relativeFrom="paragraph">
-                  <wp:posOffset>159410</wp:posOffset>
+                  <wp:posOffset>163195</wp:posOffset>
                 </wp:positionV>
-                <wp:extent cx="593767" cy="260350"/>
-                <wp:effectExtent l="19050" t="19050" r="15875" b="25400"/>
+                <wp:extent cx="508000" cy="228600"/>
+                <wp:effectExtent l="19050" t="19050" r="25400" b="19050"/>
                 <wp:wrapNone/>
                 <wp:docPr id="5" name="Rectángulo 5"/>
                 <wp:cNvGraphicFramePr/>
@@ -5298,7 +5604,7 @@
                       <wps:spPr>
                         <a:xfrm>
                           <a:off x="0" y="0"/>
-                          <a:ext cx="593767" cy="260350"/>
+                          <a:ext cx="508000" cy="228600"/>
                         </a:xfrm>
                         <a:prstGeom prst="rect">
                           <a:avLst/>
@@ -5344,7 +5650,7 @@
           </mc:Choice>
           <mc:Fallback>
             <w:pict>
-              <v:rect w14:anchorId="76D8A99D" id="Rectángulo 5" o:spid="_x0000_s1026" style="position:absolute;margin-left:194.05pt;margin-top:12.55pt;width:46.75pt;height:20.5pt;z-index:251947008;visibility:visible;mso-wrap-style:square;mso-width-percent:0;mso-height-percent:0;mso-wrap-distance-left:9pt;mso-wrap-distance-top:0;mso-wrap-distance-right:9pt;mso-wrap-distance-bottom:0;mso-position-horizontal:absolute;mso-position-horizontal-relative:margin;mso-position-vertical:absolute;mso-position-vertical-relative:text;mso-width-percent:0;mso-height-percent:0;mso-width-relative:margin;mso-height-relative:margin;v-text-anchor:middle" o:gfxdata="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" filled="f" strokecolor="red" strokeweight="2.25pt">
+              <v:rect w14:anchorId="60B1C191" id="Rectángulo 5" o:spid="_x0000_s1026" style="position:absolute;margin-left:194.7pt;margin-top:12.85pt;width:40pt;height:18pt;z-index:251947008;visibility:visible;mso-wrap-style:square;mso-width-percent:0;mso-height-percent:0;mso-wrap-distance-left:9pt;mso-wrap-distance-top:0;mso-wrap-distance-right:9pt;mso-wrap-distance-bottom:0;mso-position-horizontal:absolute;mso-position-horizontal-relative:margin;mso-position-vertical:absolute;mso-position-vertical-relative:text;mso-width-percent:0;mso-height-percent:0;mso-width-relative:margin;mso-height-relative:margin;v-text-anchor:middle" o:gfxdata="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" filled="f" strokecolor="red" strokeweight="2.25pt">
                 <w10:wrap anchorx="margin"/>
               </v:rect>
             </w:pict>
@@ -5357,9 +5663,9 @@
           <w:lang w:val="es-MX" w:eastAsia="es-MX"/>
         </w:rPr>
         <w:drawing>
-          <wp:inline distT="0" distB="0" distL="0" distR="0" wp14:anchorId="02FADD43" wp14:editId="5C765945">
-            <wp:extent cx="5302332" cy="2441184"/>
-            <wp:effectExtent l="152400" t="152400" r="355600" b="359410"/>
+          <wp:inline distT="0" distB="0" distL="0" distR="0" wp14:anchorId="02FADD43" wp14:editId="08FF5121">
+            <wp:extent cx="5461795" cy="2514600"/>
+            <wp:effectExtent l="152400" t="152400" r="367665" b="361950"/>
             <wp:docPr id="38" name="Imagen 38"/>
             <wp:cNvGraphicFramePr>
               <a:graphicFrameLocks xmlns:a="http://schemas.openxmlformats.org/drawingml/2006/main" noChangeAspect="1"/>
@@ -5372,7 +5678,7 @@
                     <pic:cNvPicPr/>
                   </pic:nvPicPr>
                   <pic:blipFill>
-                    <a:blip r:embed="rId18"/>
+                    <a:blip r:embed="rId17"/>
                     <a:stretch>
                       <a:fillRect/>
                     </a:stretch>
@@ -5380,7 +5686,7 @@
                   <pic:spPr>
                     <a:xfrm>
                       <a:off x="0" y="0"/>
-                      <a:ext cx="5312739" cy="2445975"/>
+                      <a:ext cx="5475727" cy="2521014"/>
                     </a:xfrm>
                     <a:prstGeom prst="rect">
                       <a:avLst/>
@@ -5431,6 +5737,7 @@
     </w:p>
     <w:p>
       <w:pPr>
+        <w:ind w:left="-284"/>
         <w:rPr>
           <w:rFonts w:ascii="Arial" w:eastAsia="Calibri" w:hAnsi="Arial" w:cs="Arial"/>
           <w:b/>
@@ -5449,13 +5756,13 @@
         <mc:AlternateContent>
           <mc:Choice Requires="wps">
             <w:drawing>
-              <wp:anchor distT="0" distB="0" distL="114300" distR="114300" simplePos="0" relativeHeight="251940864" behindDoc="0" locked="0" layoutInCell="1" allowOverlap="1" wp14:anchorId="328F5D3F" wp14:editId="1D2E51F1">
+              <wp:anchor distT="0" distB="0" distL="114300" distR="114300" simplePos="0" relativeHeight="251940864" behindDoc="0" locked="0" layoutInCell="1" allowOverlap="1" wp14:anchorId="328F5D3F" wp14:editId="2DFF2276">
                 <wp:simplePos x="0" y="0"/>
                 <wp:positionH relativeFrom="leftMargin">
-                  <wp:posOffset>1434465</wp:posOffset>
+                  <wp:posOffset>1234440</wp:posOffset>
                 </wp:positionH>
                 <wp:positionV relativeFrom="paragraph">
-                  <wp:posOffset>1105312</wp:posOffset>
+                  <wp:posOffset>1104900</wp:posOffset>
                 </wp:positionV>
                 <wp:extent cx="110067" cy="211667"/>
                 <wp:effectExtent l="19050" t="19050" r="23495" b="17145"/>
@@ -5515,7 +5822,7 @@
           </mc:Choice>
           <mc:Fallback>
             <w:pict>
-              <v:rect w14:anchorId="27613CBF" id="Rectángulo 31" o:spid="_x0000_s1026" style="position:absolute;margin-left:112.95pt;margin-top:87.05pt;width:8.65pt;height:16.65pt;flip:y;z-index:251940864;visibility:visible;mso-wrap-style:square;mso-width-percent:0;mso-height-percent:0;mso-wrap-distance-left:9pt;mso-wrap-distance-top:0;mso-wrap-distance-right:9pt;mso-wrap-distance-bottom:0;mso-position-horizontal:absolute;mso-position-horizontal-relative:left-margin-area;mso-position-vertical:absolute;mso-position-vertical-relative:text;mso-width-percent:0;mso-height-percent:0;mso-width-relative:margin;mso-height-relative:margin;v-text-anchor:middle" o:gfxdata="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" filled="f" strokecolor="red" strokeweight="2.25pt">
+              <v:rect w14:anchorId="20E38C76" id="Rectángulo 31" o:spid="_x0000_s1026" style="position:absolute;margin-left:97.2pt;margin-top:87pt;width:8.65pt;height:16.65pt;flip:y;z-index:251940864;visibility:visible;mso-wrap-style:square;mso-width-percent:0;mso-height-percent:0;mso-wrap-distance-left:9pt;mso-wrap-distance-top:0;mso-wrap-distance-right:9pt;mso-wrap-distance-bottom:0;mso-position-horizontal:absolute;mso-position-horizontal-relative:left-margin-area;mso-position-vertical:absolute;mso-position-vertical-relative:text;mso-width-percent:0;mso-height-percent:0;mso-width-relative:margin;mso-height-relative:margin;v-text-anchor:middle" o:gfxdata="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" filled="f" strokecolor="red" strokeweight="2.25pt">
                 <w10:wrap anchorx="margin"/>
               </v:rect>
             </w:pict>
@@ -5528,9 +5835,9 @@
           <w:lang w:val="es-MX" w:eastAsia="es-MX"/>
         </w:rPr>
         <w:drawing>
-          <wp:inline distT="0" distB="0" distL="0" distR="0" wp14:anchorId="45EBCFEC" wp14:editId="73E3564D">
-            <wp:extent cx="5427023" cy="2498592"/>
-            <wp:effectExtent l="152400" t="152400" r="364490" b="359410"/>
+          <wp:inline distT="0" distB="0" distL="0" distR="0" wp14:anchorId="45EBCFEC" wp14:editId="28B68F3D">
+            <wp:extent cx="5514975" cy="2539085"/>
+            <wp:effectExtent l="152400" t="152400" r="352425" b="356870"/>
             <wp:docPr id="41" name="Imagen 41"/>
             <wp:cNvGraphicFramePr>
               <a:graphicFrameLocks xmlns:a="http://schemas.openxmlformats.org/drawingml/2006/main" noChangeAspect="1"/>
@@ -5543,7 +5850,7 @@
                     <pic:cNvPicPr/>
                   </pic:nvPicPr>
                   <pic:blipFill>
-                    <a:blip r:embed="rId18"/>
+                    <a:blip r:embed="rId17"/>
                     <a:stretch>
                       <a:fillRect/>
                     </a:stretch>
@@ -5551,7 +5858,7 @@
                   <pic:spPr>
                     <a:xfrm>
                       <a:off x="0" y="0"/>
-                      <a:ext cx="5438057" cy="2503672"/>
+                      <a:ext cx="5530714" cy="2546331"/>
                     </a:xfrm>
                     <a:prstGeom prst="rect">
                       <a:avLst/>
@@ -5603,6 +5910,7 @@
     </w:p>
     <w:p>
       <w:pPr>
+        <w:ind w:left="-284"/>
         <w:rPr>
           <w:rFonts w:ascii="Arial" w:eastAsia="Calibri" w:hAnsi="Arial" w:cs="Arial"/>
           <w:b/>
@@ -5622,16 +5930,16 @@
         <mc:AlternateContent>
           <mc:Choice Requires="wps">
             <w:drawing>
-              <wp:anchor distT="0" distB="0" distL="114300" distR="114300" simplePos="0" relativeHeight="251956224" behindDoc="0" locked="0" layoutInCell="1" allowOverlap="1" wp14:anchorId="7DECB927" wp14:editId="372BB0AE">
+              <wp:anchor distT="0" distB="0" distL="114300" distR="114300" simplePos="0" relativeHeight="251956224" behindDoc="0" locked="0" layoutInCell="1" allowOverlap="1" wp14:anchorId="7DECB927" wp14:editId="6DE3FD4B">
                 <wp:simplePos x="0" y="0"/>
                 <wp:positionH relativeFrom="column">
-                  <wp:posOffset>2520315</wp:posOffset>
+                  <wp:posOffset>2510789</wp:posOffset>
                 </wp:positionH>
                 <wp:positionV relativeFrom="paragraph">
-                  <wp:posOffset>1814830</wp:posOffset>
+                  <wp:posOffset>1795780</wp:posOffset>
                 </wp:positionV>
-                <wp:extent cx="723900" cy="371475"/>
-                <wp:effectExtent l="38100" t="0" r="133350" b="85725"/>
+                <wp:extent cx="647700" cy="466725"/>
+                <wp:effectExtent l="38100" t="0" r="152400" b="85725"/>
                 <wp:wrapNone/>
                 <wp:docPr id="36" name="Conector curvado 36"/>
                 <wp:cNvGraphicFramePr/>
@@ -5642,7 +5950,7 @@
                       <wps:spPr>
                         <a:xfrm flipH="1">
                           <a:off x="0" y="0"/>
-                          <a:ext cx="723900" cy="371475"/>
+                          <a:ext cx="647700" cy="466725"/>
                         </a:xfrm>
                         <a:prstGeom prst="curvedConnector3">
                           <a:avLst>
@@ -5685,7 +5993,7 @@
           </mc:Choice>
           <mc:Fallback>
             <w:pict>
-              <v:shapetype w14:anchorId="69E504F2" id="_x0000_t38" coordsize="21600,21600" o:spt="38" o:oned="t" path="m,c@0,0@1,5400@1,10800@1,16200@2,21600,21600,21600e" filled="f">
+              <v:shapetype w14:anchorId="232F2A3A" id="_x0000_t38" coordsize="21600,21600" o:spt="38" o:oned="t" path="m,c@0,0@1,5400@1,10800@1,16200@2,21600,21600,21600e" filled="f">
                 <v:formulas>
                   <v:f eqn="mid #0 0"/>
                   <v:f eqn="val #0"/>
@@ -5697,7 +6005,7 @@
                 </v:handles>
                 <o:lock v:ext="edit" shapetype="t"/>
               </v:shapetype>
-              <v:shape id="Conector curvado 36" o:spid="_x0000_s1026" type="#_x0000_t38" style="position:absolute;margin-left:198.45pt;margin-top:142.9pt;width:57pt;height:29.25pt;flip:x;z-index:251956224;visibility:visible;mso-wrap-style:square;mso-width-percent:0;mso-height-percent:0;mso-wrap-distance-left:9pt;mso-wrap-distance-top:0;mso-wrap-distance-right:9pt;mso-wrap-distance-bottom:0;mso-position-horizontal:absolute;mso-position-horizontal-relative:text;mso-position-vertical:absolute;mso-position-vertical-relative:text;mso-width-percent:0;mso-height-percent:0;mso-width-relative:margin;mso-height-relative:margin" o:gfxdata="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" adj="-4378" strokecolor="red" strokeweight="1.5pt">
+              <v:shape id="Conector curvado 36" o:spid="_x0000_s1026" type="#_x0000_t38" style="position:absolute;margin-left:197.7pt;margin-top:141.4pt;width:51pt;height:36.75pt;flip:x;z-index:251956224;visibility:visible;mso-wrap-style:square;mso-width-percent:0;mso-height-percent:0;mso-wrap-distance-left:9pt;mso-wrap-distance-top:0;mso-wrap-distance-right:9pt;mso-wrap-distance-bottom:0;mso-position-horizontal:absolute;mso-position-horizontal-relative:text;mso-position-vertical:absolute;mso-position-vertical-relative:text;mso-width-percent:0;mso-height-percent:0;mso-width-relative:margin;mso-height-relative:margin" o:gfxdata="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" adj="-4378" strokecolor="red" strokeweight="1.5pt">
                 <v:stroke endarrow="block" joinstyle="miter"/>
               </v:shape>
             </w:pict>
@@ -5715,16 +6023,16 @@
         <mc:AlternateContent>
           <mc:Choice Requires="wps">
             <w:drawing>
-              <wp:anchor distT="0" distB="0" distL="114300" distR="114300" simplePos="0" relativeHeight="251916288" behindDoc="0" locked="0" layoutInCell="1" allowOverlap="1" wp14:anchorId="1720F4FD" wp14:editId="154C8BA2">
+              <wp:anchor distT="0" distB="0" distL="114300" distR="114300" simplePos="0" relativeHeight="251916288" behindDoc="0" locked="0" layoutInCell="1" allowOverlap="1" wp14:anchorId="1720F4FD" wp14:editId="1DB19BDB">
                 <wp:simplePos x="0" y="0"/>
                 <wp:positionH relativeFrom="margin">
-                  <wp:posOffset>3002685</wp:posOffset>
+                  <wp:posOffset>3006091</wp:posOffset>
                 </wp:positionH>
                 <wp:positionV relativeFrom="paragraph">
-                  <wp:posOffset>1590675</wp:posOffset>
+                  <wp:posOffset>1662430</wp:posOffset>
                 </wp:positionV>
-                <wp:extent cx="237066" cy="220133"/>
-                <wp:effectExtent l="19050" t="19050" r="10795" b="27940"/>
+                <wp:extent cx="133350" cy="143510"/>
+                <wp:effectExtent l="19050" t="19050" r="19050" b="27940"/>
                 <wp:wrapNone/>
                 <wp:docPr id="46" name="Rectángulo 46"/>
                 <wp:cNvGraphicFramePr/>
@@ -5735,7 +6043,7 @@
                       <wps:spPr>
                         <a:xfrm>
                           <a:off x="0" y="0"/>
-                          <a:ext cx="237066" cy="220133"/>
+                          <a:ext cx="133350" cy="143510"/>
                         </a:xfrm>
                         <a:prstGeom prst="rect">
                           <a:avLst/>
@@ -5781,7 +6089,7 @@
           </mc:Choice>
           <mc:Fallback>
             <w:pict>
-              <v:rect w14:anchorId="19D297C7" id="Rectángulo 46" o:spid="_x0000_s1026" style="position:absolute;margin-left:236.45pt;margin-top:125.25pt;width:18.65pt;height:17.35pt;z-index:251916288;visibility:visible;mso-wrap-style:square;mso-width-percent:0;mso-height-percent:0;mso-wrap-distance-left:9pt;mso-wrap-distance-top:0;mso-wrap-distance-right:9pt;mso-wrap-distance-bottom:0;mso-position-horizontal:absolute;mso-position-horizontal-relative:margin;mso-position-vertical:absolute;mso-position-vertical-relative:text;mso-width-percent:0;mso-height-percent:0;mso-width-relative:margin;mso-height-relative:margin;v-text-anchor:middle" o:gfxdata="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" filled="f" strokecolor="red" strokeweight="2.25pt">
+              <v:rect w14:anchorId="5578DEDB" id="Rectángulo 46" o:spid="_x0000_s1026" style="position:absolute;margin-left:236.7pt;margin-top:130.9pt;width:10.5pt;height:11.3pt;z-index:251916288;visibility:visible;mso-wrap-style:square;mso-width-percent:0;mso-height-percent:0;mso-wrap-distance-left:9pt;mso-wrap-distance-top:0;mso-wrap-distance-right:9pt;mso-wrap-distance-bottom:0;mso-position-horizontal:absolute;mso-position-horizontal-relative:margin;mso-position-vertical:absolute;mso-position-vertical-relative:text;mso-width-percent:0;mso-height-percent:0;mso-width-relative:margin;mso-height-relative:margin;v-text-anchor:middle" o:gfxdata="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" filled="f" strokecolor="red" strokeweight="2.25pt">
                 <w10:wrap anchorx="margin"/>
               </v:rect>
             </w:pict>
@@ -5818,7 +6126,7 @@
           <w:noProof/>
           <w:lang w:val="es-MX" w:eastAsia="es-MX"/>
         </w:rPr>
-        <w:t xml:space="preserve"> </w:t>
+        <w:t>.</w:t>
       </w:r>
       <w:r>
         <w:rPr>
@@ -5826,9 +6134,9 @@
           <w:lang w:val="es-MX" w:eastAsia="es-MX"/>
         </w:rPr>
         <w:drawing>
-          <wp:inline distT="0" distB="0" distL="0" distR="0" wp14:anchorId="69D4E998" wp14:editId="0D98F87F">
-            <wp:extent cx="5237018" cy="2454963"/>
-            <wp:effectExtent l="152400" t="152400" r="363855" b="364490"/>
+          <wp:inline distT="0" distB="0" distL="0" distR="0" wp14:anchorId="69D4E998" wp14:editId="2B5254C1">
+            <wp:extent cx="5465833" cy="2562225"/>
+            <wp:effectExtent l="152400" t="152400" r="363855" b="352425"/>
             <wp:docPr id="18" name="Imagen 18"/>
             <wp:cNvGraphicFramePr>
               <a:graphicFrameLocks xmlns:a="http://schemas.openxmlformats.org/drawingml/2006/main" noChangeAspect="1"/>
@@ -5841,7 +6149,7 @@
                     <pic:cNvPicPr/>
                   </pic:nvPicPr>
                   <pic:blipFill>
-                    <a:blip r:embed="rId19"/>
+                    <a:blip r:embed="rId18"/>
                     <a:stretch>
                       <a:fillRect/>
                     </a:stretch>
@@ -5849,7 +6157,7 @@
                   <pic:spPr>
                     <a:xfrm>
                       <a:off x="0" y="0"/>
-                      <a:ext cx="5243572" cy="2458035"/>
+                      <a:ext cx="5475649" cy="2566826"/>
                     </a:xfrm>
                     <a:prstGeom prst="rect">
                       <a:avLst/>
@@ -5889,9 +6197,18 @@
         </w:rPr>
         <w:t>Para quitar el acceso a un menú pulse sobre el botón “Quitar acceso”</w:t>
       </w:r>
-    </w:p>
-    <w:p>
-      <w:pPr>
+      <w:r>
+        <w:rPr>
+          <w:rFonts w:ascii="Arial" w:eastAsia="Calibri" w:hAnsi="Arial" w:cs="Arial"/>
+          <w:sz w:val="24"/>
+          <w:szCs w:val="24"/>
+        </w:rPr>
+        <w:t>.</w:t>
+      </w:r>
+    </w:p>
+    <w:p>
+      <w:pPr>
+        <w:ind w:left="-284"/>
         <w:rPr>
           <w:rFonts w:ascii="Arial" w:eastAsia="Calibri" w:hAnsi="Arial" w:cs="Arial"/>
           <w:b/>
@@ -5910,16 +6227,16 @@
         <mc:AlternateContent>
           <mc:Choice Requires="wps">
             <w:drawing>
-              <wp:anchor distT="0" distB="0" distL="114300" distR="114300" simplePos="0" relativeHeight="251942912" behindDoc="0" locked="0" layoutInCell="1" allowOverlap="1" wp14:anchorId="40973E8A" wp14:editId="27B3DCAD">
+              <wp:anchor distT="0" distB="0" distL="114300" distR="114300" simplePos="0" relativeHeight="251942912" behindDoc="0" locked="0" layoutInCell="1" allowOverlap="1" wp14:anchorId="40973E8A" wp14:editId="74DB4C31">
                 <wp:simplePos x="0" y="0"/>
                 <wp:positionH relativeFrom="margin">
-                  <wp:posOffset>2370797</wp:posOffset>
+                  <wp:posOffset>2320289</wp:posOffset>
                 </wp:positionH>
                 <wp:positionV relativeFrom="paragraph">
-                  <wp:posOffset>1021192</wp:posOffset>
+                  <wp:posOffset>1079500</wp:posOffset>
                 </wp:positionV>
-                <wp:extent cx="237066" cy="206828"/>
-                <wp:effectExtent l="19050" t="19050" r="10795" b="22225"/>
+                <wp:extent cx="180975" cy="158750"/>
+                <wp:effectExtent l="19050" t="19050" r="28575" b="12700"/>
                 <wp:wrapNone/>
                 <wp:docPr id="48" name="Rectángulo 48"/>
                 <wp:cNvGraphicFramePr/>
@@ -5930,7 +6247,7 @@
                       <wps:spPr>
                         <a:xfrm>
                           <a:off x="0" y="0"/>
-                          <a:ext cx="237066" cy="206828"/>
+                          <a:ext cx="180975" cy="158750"/>
                         </a:xfrm>
                         <a:prstGeom prst="rect">
                           <a:avLst/>
@@ -5976,7 +6293,7 @@
           </mc:Choice>
           <mc:Fallback>
             <w:pict>
-              <v:rect w14:anchorId="48F2178F" id="Rectángulo 48" o:spid="_x0000_s1026" style="position:absolute;margin-left:186.7pt;margin-top:80.4pt;width:18.65pt;height:16.3pt;z-index:251942912;visibility:visible;mso-wrap-style:square;mso-width-percent:0;mso-height-percent:0;mso-wrap-distance-left:9pt;mso-wrap-distance-top:0;mso-wrap-distance-right:9pt;mso-wrap-distance-bottom:0;mso-position-horizontal:absolute;mso-position-horizontal-relative:margin;mso-position-vertical:absolute;mso-position-vertical-relative:text;mso-width-percent:0;mso-height-percent:0;mso-width-relative:margin;mso-height-relative:margin;v-text-anchor:middle" o:gfxdata="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" filled="f" strokecolor="red" strokeweight="2.25pt">
+              <v:rect w14:anchorId="0B7DE3C9" id="Rectángulo 48" o:spid="_x0000_s1026" style="position:absolute;margin-left:182.7pt;margin-top:85pt;width:14.25pt;height:12.5pt;z-index:251942912;visibility:visible;mso-wrap-style:square;mso-width-percent:0;mso-height-percent:0;mso-wrap-distance-left:9pt;mso-wrap-distance-top:0;mso-wrap-distance-right:9pt;mso-wrap-distance-bottom:0;mso-position-horizontal:absolute;mso-position-horizontal-relative:margin;mso-position-vertical:absolute;mso-position-vertical-relative:text;mso-width-percent:0;mso-height-percent:0;mso-width-relative:margin;mso-height-relative:margin;v-text-anchor:middle" o:gfxdata="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" filled="f" strokecolor="red" strokeweight="2.25pt">
                 <w10:wrap anchorx="margin"/>
               </v:rect>
             </w:pict>
@@ -5989,9 +6306,9 @@
           <w:lang w:val="es-MX" w:eastAsia="es-MX"/>
         </w:rPr>
         <w:drawing>
-          <wp:inline distT="0" distB="0" distL="0" distR="0" wp14:anchorId="0AA5DFFB" wp14:editId="5DD5B8F6">
-            <wp:extent cx="5236845" cy="2454882"/>
-            <wp:effectExtent l="152400" t="152400" r="363855" b="365125"/>
+          <wp:inline distT="0" distB="0" distL="0" distR="0" wp14:anchorId="0AA5DFFB" wp14:editId="45B168DD">
+            <wp:extent cx="5445515" cy="2552700"/>
+            <wp:effectExtent l="152400" t="152400" r="365125" b="361950"/>
             <wp:docPr id="12" name="Imagen 12"/>
             <wp:cNvGraphicFramePr>
               <a:graphicFrameLocks xmlns:a="http://schemas.openxmlformats.org/drawingml/2006/main" noChangeAspect="1"/>
@@ -6004,7 +6321,7 @@
                     <pic:cNvPicPr/>
                   </pic:nvPicPr>
                   <pic:blipFill>
-                    <a:blip r:embed="rId19"/>
+                    <a:blip r:embed="rId18"/>
                     <a:stretch>
                       <a:fillRect/>
                     </a:stretch>
@@ -6012,7 +6329,7 @@
                   <pic:spPr>
                     <a:xfrm>
                       <a:off x="0" y="0"/>
-                      <a:ext cx="5249645" cy="2460882"/>
+                      <a:ext cx="5461758" cy="2560314"/>
                     </a:xfrm>
                     <a:prstGeom prst="rect">
                       <a:avLst/>
@@ -6070,12 +6387,12 @@
         <w:pStyle w:val="Ttulo1"/>
         <w:jc w:val="center"/>
       </w:pPr>
-      <w:bookmarkStart w:id="16" w:name="_Toc148084362"/>
+      <w:bookmarkStart w:id="15" w:name="_Toc148954943"/>
       <w:r>
         <w:lastRenderedPageBreak/>
         <w:t>Administrar Permisos</w:t>
       </w:r>
-      <w:bookmarkEnd w:id="16"/>
+      <w:bookmarkEnd w:id="15"/>
       <w:r>
         <w:t xml:space="preserve">  </w:t>
       </w:r>
@@ -6132,9 +6449,18 @@
         </w:rPr>
         <w:t>”</w:t>
       </w:r>
-    </w:p>
-    <w:p>
-      <w:pPr>
+      <w:r>
+        <w:rPr>
+          <w:rFonts w:ascii="Arial" w:eastAsia="Calibri" w:hAnsi="Arial" w:cs="Arial"/>
+          <w:sz w:val="24"/>
+          <w:szCs w:val="24"/>
+        </w:rPr>
+        <w:t>.</w:t>
+      </w:r>
+    </w:p>
+    <w:p>
+      <w:pPr>
+        <w:ind w:left="-284"/>
         <w:jc w:val="both"/>
         <w:rPr>
           <w:rFonts w:ascii="Arial" w:eastAsia="Calibri" w:hAnsi="Arial" w:cs="Arial"/>
@@ -6153,10 +6479,10 @@
         <mc:AlternateContent>
           <mc:Choice Requires="wps">
             <w:drawing>
-              <wp:anchor distT="0" distB="0" distL="114300" distR="114300" simplePos="0" relativeHeight="251949056" behindDoc="0" locked="0" layoutInCell="1" allowOverlap="1" wp14:anchorId="3BF84E95" wp14:editId="018CFEE7">
+              <wp:anchor distT="0" distB="0" distL="114300" distR="114300" simplePos="0" relativeHeight="251949056" behindDoc="0" locked="0" layoutInCell="1" allowOverlap="1" wp14:anchorId="3BF84E95" wp14:editId="0B085A35">
                 <wp:simplePos x="0" y="0"/>
                 <wp:positionH relativeFrom="margin">
-                  <wp:posOffset>2358390</wp:posOffset>
+                  <wp:posOffset>2205990</wp:posOffset>
                 </wp:positionH>
                 <wp:positionV relativeFrom="paragraph">
                   <wp:posOffset>1085850</wp:posOffset>
@@ -6219,7 +6545,7 @@
           </mc:Choice>
           <mc:Fallback>
             <w:pict>
-              <v:rect w14:anchorId="4B532142" id="Rectángulo 20" o:spid="_x0000_s1026" style="position:absolute;margin-left:185.7pt;margin-top:85.5pt;width:14.9pt;height:13.25pt;z-index:251949056;visibility:visible;mso-wrap-style:square;mso-width-percent:0;mso-height-percent:0;mso-wrap-distance-left:9pt;mso-wrap-distance-top:0;mso-wrap-distance-right:9pt;mso-wrap-distance-bottom:0;mso-position-horizontal:absolute;mso-position-horizontal-relative:margin;mso-position-vertical:absolute;mso-position-vertical-relative:text;mso-width-percent:0;mso-height-percent:0;mso-width-relative:margin;mso-height-relative:margin;v-text-anchor:middle" o:gfxdata="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" filled="f" strokecolor="red" strokeweight="2.25pt">
+              <v:rect w14:anchorId="1305D845" id="Rectángulo 20" o:spid="_x0000_s1026" style="position:absolute;margin-left:173.7pt;margin-top:85.5pt;width:14.9pt;height:13.25pt;z-index:251949056;visibility:visible;mso-wrap-style:square;mso-width-percent:0;mso-height-percent:0;mso-wrap-distance-left:9pt;mso-wrap-distance-top:0;mso-wrap-distance-right:9pt;mso-wrap-distance-bottom:0;mso-position-horizontal:absolute;mso-position-horizontal-relative:margin;mso-position-vertical:absolute;mso-position-vertical-relative:text;mso-width-percent:0;mso-height-percent:0;mso-width-relative:margin;mso-height-relative:margin;v-text-anchor:middle" o:gfxdata="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" filled="f" strokecolor="red" strokeweight="2.25pt">
                 <w10:wrap anchorx="margin"/>
               </v:rect>
             </w:pict>
@@ -6232,9 +6558,9 @@
           <w:lang w:val="es-MX" w:eastAsia="es-MX"/>
         </w:rPr>
         <w:drawing>
-          <wp:inline distT="0" distB="0" distL="0" distR="0" wp14:anchorId="0351006C" wp14:editId="10C8E91F">
-            <wp:extent cx="5486400" cy="2571866"/>
-            <wp:effectExtent l="152400" t="152400" r="361950" b="361950"/>
+          <wp:inline distT="0" distB="0" distL="0" distR="0" wp14:anchorId="0351006C" wp14:editId="51B41D1F">
+            <wp:extent cx="5543550" cy="2598656"/>
+            <wp:effectExtent l="152400" t="152400" r="361950" b="354330"/>
             <wp:docPr id="8" name="Imagen 8"/>
             <wp:cNvGraphicFramePr>
               <a:graphicFrameLocks xmlns:a="http://schemas.openxmlformats.org/drawingml/2006/main" noChangeAspect="1"/>
@@ -6247,7 +6573,7 @@
                     <pic:cNvPicPr/>
                   </pic:nvPicPr>
                   <pic:blipFill>
-                    <a:blip r:embed="rId19"/>
+                    <a:blip r:embed="rId18"/>
                     <a:stretch>
                       <a:fillRect/>
                     </a:stretch>
@@ -6255,7 +6581,7 @@
                   <pic:spPr>
                     <a:xfrm>
                       <a:off x="0" y="0"/>
-                      <a:ext cx="5487697" cy="2572474"/>
+                      <a:ext cx="5546496" cy="2600037"/>
                     </a:xfrm>
                     <a:prstGeom prst="rect">
                       <a:avLst/>
@@ -6305,6 +6631,7 @@
     </w:p>
     <w:p>
       <w:pPr>
+        <w:ind w:left="-284"/>
         <w:rPr>
           <w:rFonts w:ascii="Arial" w:eastAsia="Calibri" w:hAnsi="Arial" w:cs="Arial"/>
           <w:b/>
@@ -6323,10 +6650,10 @@
         <mc:AlternateContent>
           <mc:Choice Requires="wps">
             <w:drawing>
-              <wp:anchor distT="0" distB="0" distL="114300" distR="114300" simplePos="0" relativeHeight="251954176" behindDoc="0" locked="0" layoutInCell="1" allowOverlap="1" wp14:anchorId="3CAC2A01" wp14:editId="4B1DA45D">
+              <wp:anchor distT="0" distB="0" distL="114300" distR="114300" simplePos="0" relativeHeight="251954176" behindDoc="0" locked="0" layoutInCell="1" allowOverlap="1" wp14:anchorId="3CAC2A01" wp14:editId="4E0DE504">
                 <wp:simplePos x="0" y="0"/>
                 <wp:positionH relativeFrom="column">
-                  <wp:posOffset>2642870</wp:posOffset>
+                  <wp:posOffset>2509520</wp:posOffset>
                 </wp:positionH>
                 <wp:positionV relativeFrom="paragraph">
                   <wp:posOffset>1308735</wp:posOffset>
@@ -6380,7 +6707,7 @@
           </mc:Choice>
           <mc:Fallback>
             <w:pict>
-              <v:shape w14:anchorId="744CD7A0" id="Conector curvado 21" o:spid="_x0000_s1026" type="#_x0000_t38" style="position:absolute;margin-left:208.1pt;margin-top:103.05pt;width:55.5pt;height:21pt;flip:x;z-index:251954176;visibility:visible;mso-wrap-style:square;mso-wrap-distance-left:9pt;mso-wrap-distance-top:0;mso-wrap-distance-right:9pt;mso-wrap-distance-bottom:0;mso-position-horizontal:absolute;mso-position-horizontal-relative:text;mso-position-vertical:absolute;mso-position-vertical-relative:text" o:gfxdata="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" adj="-4378" strokecolor="red" strokeweight="1.5pt">
+              <v:shape w14:anchorId="72782F8A" id="Conector curvado 21" o:spid="_x0000_s1026" type="#_x0000_t38" style="position:absolute;margin-left:197.6pt;margin-top:103.05pt;width:55.5pt;height:21pt;flip:x;z-index:251954176;visibility:visible;mso-wrap-style:square;mso-wrap-distance-left:9pt;mso-wrap-distance-top:0;mso-wrap-distance-right:9pt;mso-wrap-distance-bottom:0;mso-position-horizontal:absolute;mso-position-horizontal-relative:text;mso-position-vertical:absolute;mso-position-vertical-relative:text" o:gfxdata="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" adj="-4378" strokecolor="red" strokeweight="1.5pt">
                 <v:stroke endarrow="block" joinstyle="miter"/>
               </v:shape>
             </w:pict>
@@ -6398,15 +6725,15 @@
         <mc:AlternateContent>
           <mc:Choice Requires="wps">
             <w:drawing>
-              <wp:anchor distT="0" distB="0" distL="114300" distR="114300" simplePos="0" relativeHeight="251951104" behindDoc="0" locked="0" layoutInCell="1" allowOverlap="1" wp14:anchorId="5B93CABF" wp14:editId="0C491780">
+              <wp:anchor distT="0" distB="0" distL="114300" distR="114300" simplePos="0" relativeHeight="251951104" behindDoc="0" locked="0" layoutInCell="1" allowOverlap="1" wp14:anchorId="5B93CABF" wp14:editId="02BC49C3">
                 <wp:simplePos x="0" y="0"/>
                 <wp:positionH relativeFrom="margin">
-                  <wp:posOffset>3114040</wp:posOffset>
+                  <wp:posOffset>2980690</wp:posOffset>
                 </wp:positionH>
                 <wp:positionV relativeFrom="paragraph">
                   <wp:posOffset>1089660</wp:posOffset>
                 </wp:positionV>
-                <wp:extent cx="237066" cy="206828"/>
+                <wp:extent cx="236855" cy="206375"/>
                 <wp:effectExtent l="19050" t="19050" r="10795" b="22225"/>
                 <wp:wrapNone/>
                 <wp:docPr id="26" name="Rectángulo 26"/>
@@ -6418,7 +6745,7 @@
                       <wps:spPr>
                         <a:xfrm>
                           <a:off x="0" y="0"/>
-                          <a:ext cx="237066" cy="206828"/>
+                          <a:ext cx="236855" cy="206375"/>
                         </a:xfrm>
                         <a:prstGeom prst="rect">
                           <a:avLst/>
@@ -6464,7 +6791,7 @@
           </mc:Choice>
           <mc:Fallback>
             <w:pict>
-              <v:rect w14:anchorId="1913FB57" id="Rectángulo 26" o:spid="_x0000_s1026" style="position:absolute;margin-left:245.2pt;margin-top:85.8pt;width:18.65pt;height:16.3pt;z-index:251951104;visibility:visible;mso-wrap-style:square;mso-width-percent:0;mso-height-percent:0;mso-wrap-distance-left:9pt;mso-wrap-distance-top:0;mso-wrap-distance-right:9pt;mso-wrap-distance-bottom:0;mso-position-horizontal:absolute;mso-position-horizontal-relative:margin;mso-position-vertical:absolute;mso-position-vertical-relative:text;mso-width-percent:0;mso-height-percent:0;mso-width-relative:margin;mso-height-relative:margin;v-text-anchor:middle" o:gfxdata="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" filled="f" strokecolor="red" strokeweight="2.25pt">
+              <v:rect w14:anchorId="7737830E" id="Rectángulo 26" o:spid="_x0000_s1026" style="position:absolute;margin-left:234.7pt;margin-top:85.8pt;width:18.65pt;height:16.25pt;z-index:251951104;visibility:visible;mso-wrap-style:square;mso-width-percent:0;mso-height-percent:0;mso-wrap-distance-left:9pt;mso-wrap-distance-top:0;mso-wrap-distance-right:9pt;mso-wrap-distance-bottom:0;mso-position-horizontal:absolute;mso-position-horizontal-relative:margin;mso-position-vertical:absolute;mso-position-vertical-relative:text;mso-width-percent:0;mso-height-percent:0;mso-width-relative:margin;mso-height-relative:margin;v-text-anchor:middle" o:gfxdata="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" filled="f" strokecolor="red" strokeweight="2.25pt">
                 <w10:wrap anchorx="margin"/>
               </v:rect>
             </w:pict>
@@ -6481,9 +6808,9 @@
           <w:lang w:val="es-MX" w:eastAsia="es-MX"/>
         </w:rPr>
         <w:drawing>
-          <wp:inline distT="0" distB="0" distL="0" distR="0" wp14:anchorId="001B16C8" wp14:editId="10FC7255">
-            <wp:extent cx="5419725" cy="3040393"/>
-            <wp:effectExtent l="152400" t="152400" r="352425" b="369570"/>
+          <wp:inline distT="0" distB="0" distL="0" distR="0" wp14:anchorId="001B16C8" wp14:editId="6B861E70">
+            <wp:extent cx="5535159" cy="3105150"/>
+            <wp:effectExtent l="152400" t="152400" r="370840" b="361950"/>
             <wp:docPr id="25" name="Imagen 25"/>
             <wp:cNvGraphicFramePr>
               <a:graphicFrameLocks xmlns:a="http://schemas.openxmlformats.org/drawingml/2006/main" noChangeAspect="1"/>
@@ -6496,7 +6823,7 @@
                     <pic:cNvPicPr/>
                   </pic:nvPicPr>
                   <pic:blipFill>
-                    <a:blip r:embed="rId20"/>
+                    <a:blip r:embed="rId19"/>
                     <a:stretch>
                       <a:fillRect/>
                     </a:stretch>
@@ -6504,7 +6831,7 @@
                   <pic:spPr>
                     <a:xfrm>
                       <a:off x="0" y="0"/>
-                      <a:ext cx="5438496" cy="3050923"/>
+                      <a:ext cx="5555721" cy="3116685"/>
                     </a:xfrm>
                     <a:prstGeom prst="rect">
                       <a:avLst/>
@@ -6561,9 +6888,18 @@
         </w:rPr>
         <w:t>”</w:t>
       </w:r>
-    </w:p>
-    <w:p>
-      <w:pPr>
+      <w:r>
+        <w:rPr>
+          <w:rFonts w:ascii="Arial" w:eastAsia="Calibri" w:hAnsi="Arial" w:cs="Arial"/>
+          <w:sz w:val="24"/>
+          <w:szCs w:val="24"/>
+        </w:rPr>
+        <w:t>.</w:t>
+      </w:r>
+    </w:p>
+    <w:p>
+      <w:pPr>
+        <w:ind w:left="-284"/>
         <w:rPr>
           <w:rFonts w:ascii="Arial" w:eastAsia="Calibri" w:hAnsi="Arial" w:cs="Arial"/>
           <w:b/>
@@ -6582,16 +6918,16 @@
         <mc:AlternateContent>
           <mc:Choice Requires="wps">
             <w:drawing>
-              <wp:anchor distT="0" distB="0" distL="114300" distR="114300" simplePos="0" relativeHeight="251953152" behindDoc="0" locked="0" layoutInCell="1" allowOverlap="1" wp14:anchorId="644B1D73" wp14:editId="40168E79">
+              <wp:anchor distT="0" distB="0" distL="114300" distR="114300" simplePos="0" relativeHeight="251953152" behindDoc="0" locked="0" layoutInCell="1" allowOverlap="1" wp14:anchorId="644B1D73" wp14:editId="0794E6B9">
                 <wp:simplePos x="0" y="0"/>
                 <wp:positionH relativeFrom="margin">
-                  <wp:posOffset>2448560</wp:posOffset>
+                  <wp:posOffset>2320290</wp:posOffset>
                 </wp:positionH>
                 <wp:positionV relativeFrom="paragraph">
-                  <wp:posOffset>1282065</wp:posOffset>
+                  <wp:posOffset>1295400</wp:posOffset>
                 </wp:positionV>
-                <wp:extent cx="237066" cy="206828"/>
-                <wp:effectExtent l="19050" t="19050" r="10795" b="22225"/>
+                <wp:extent cx="142875" cy="133350"/>
+                <wp:effectExtent l="19050" t="19050" r="28575" b="19050"/>
                 <wp:wrapNone/>
                 <wp:docPr id="33" name="Rectángulo 33"/>
                 <wp:cNvGraphicFramePr/>
@@ -6602,7 +6938,7 @@
                       <wps:spPr>
                         <a:xfrm>
                           <a:off x="0" y="0"/>
-                          <a:ext cx="237066" cy="206828"/>
+                          <a:ext cx="142875" cy="133350"/>
                         </a:xfrm>
                         <a:prstGeom prst="rect">
                           <a:avLst/>
@@ -6648,7 +6984,7 @@
           </mc:Choice>
           <mc:Fallback>
             <w:pict>
-              <v:rect w14:anchorId="0C0A90BF" id="Rectángulo 33" o:spid="_x0000_s1026" style="position:absolute;margin-left:192.8pt;margin-top:100.95pt;width:18.65pt;height:16.3pt;z-index:251953152;visibility:visible;mso-wrap-style:square;mso-width-percent:0;mso-height-percent:0;mso-wrap-distance-left:9pt;mso-wrap-distance-top:0;mso-wrap-distance-right:9pt;mso-wrap-distance-bottom:0;mso-position-horizontal:absolute;mso-position-horizontal-relative:margin;mso-position-vertical:absolute;mso-position-vertical-relative:text;mso-width-percent:0;mso-height-percent:0;mso-width-relative:margin;mso-height-relative:margin;v-text-anchor:middle" o:gfxdata="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" filled="f" strokecolor="red" strokeweight="2.25pt">
+              <v:rect w14:anchorId="2ED3F0CD" id="Rectángulo 33" o:spid="_x0000_s1026" style="position:absolute;margin-left:182.7pt;margin-top:102pt;width:11.25pt;height:10.5pt;z-index:251953152;visibility:visible;mso-wrap-style:square;mso-width-percent:0;mso-height-percent:0;mso-wrap-distance-left:9pt;mso-wrap-distance-top:0;mso-wrap-distance-right:9pt;mso-wrap-distance-bottom:0;mso-position-horizontal:absolute;mso-position-horizontal-relative:margin;mso-position-vertical:absolute;mso-position-vertical-relative:text;mso-width-percent:0;mso-height-percent:0;mso-width-relative:margin;mso-height-relative:margin;v-text-anchor:middle" o:gfxdata="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" filled="f" strokecolor="red" strokeweight="2.25pt">
                 <w10:wrap anchorx="margin"/>
               </v:rect>
             </w:pict>
@@ -6680,7 +7016,7 @@
                     <pic:cNvPicPr/>
                   </pic:nvPicPr>
                   <pic:blipFill>
-                    <a:blip r:embed="rId21"/>
+                    <a:blip r:embed="rId20"/>
                     <a:stretch>
                       <a:fillRect/>
                     </a:stretch>
@@ -6711,9 +7047,263 @@
         </w:drawing>
       </w:r>
     </w:p>
+    <w:p>
+      <w:pPr>
+        <w:jc w:val="both"/>
+        <w:rPr>
+          <w:rFonts w:ascii="Arial" w:eastAsia="Calibri" w:hAnsi="Arial" w:cs="Arial"/>
+          <w:sz w:val="24"/>
+          <w:szCs w:val="24"/>
+        </w:rPr>
+      </w:pPr>
+      <w:r>
+        <w:rPr>
+          <w:rFonts w:ascii="Arial" w:eastAsia="Calibri" w:hAnsi="Arial" w:cs="Arial"/>
+          <w:sz w:val="24"/>
+          <w:szCs w:val="24"/>
+        </w:rPr>
+        <w:t>El botón exportar descarga el contenido de la tabla en un documento Excel.</w:t>
+      </w:r>
+    </w:p>
+    <w:p>
+      <w:pPr>
+        <w:ind w:left="-284"/>
+        <w:rPr>
+          <w:rFonts w:ascii="Arial" w:eastAsia="Calibri" w:hAnsi="Arial" w:cs="Arial"/>
+          <w:b/>
+          <w:sz w:val="24"/>
+          <w:szCs w:val="24"/>
+        </w:rPr>
+      </w:pPr>
+      <w:r>
+        <w:rPr>
+          <w:rFonts w:ascii="Arial" w:eastAsia="Calibri" w:hAnsi="Arial" w:cs="Arial"/>
+          <w:noProof/>
+          <w:sz w:val="24"/>
+          <w:szCs w:val="24"/>
+          <w:lang w:val="es-MX" w:eastAsia="es-MX"/>
+        </w:rPr>
+        <mc:AlternateContent>
+          <mc:Choice Requires="wps">
+            <w:drawing>
+              <wp:anchor distT="0" distB="0" distL="114300" distR="114300" simplePos="0" relativeHeight="251969536" behindDoc="0" locked="0" layoutInCell="1" allowOverlap="1" wp14:anchorId="65B5F404" wp14:editId="60A49A68">
+                <wp:simplePos x="0" y="0"/>
+                <wp:positionH relativeFrom="margin">
+                  <wp:align>left</wp:align>
+                </wp:positionH>
+                <wp:positionV relativeFrom="paragraph">
+                  <wp:posOffset>811741</wp:posOffset>
+                </wp:positionV>
+                <wp:extent cx="262466" cy="182033"/>
+                <wp:effectExtent l="19050" t="19050" r="23495" b="27940"/>
+                <wp:wrapNone/>
+                <wp:docPr id="54" name="Rectángulo 54"/>
+                <wp:cNvGraphicFramePr/>
+                <a:graphic xmlns:a="http://schemas.openxmlformats.org/drawingml/2006/main">
+                  <a:graphicData uri="http://schemas.microsoft.com/office/word/2010/wordprocessingShape">
+                    <wps:wsp>
+                      <wps:cNvSpPr/>
+                      <wps:spPr>
+                        <a:xfrm flipV="1">
+                          <a:off x="0" y="0"/>
+                          <a:ext cx="262466" cy="182033"/>
+                        </a:xfrm>
+                        <a:prstGeom prst="rect">
+                          <a:avLst/>
+                        </a:prstGeom>
+                        <a:noFill/>
+                        <a:ln w="28575">
+                          <a:solidFill>
+                            <a:srgbClr val="FF0000"/>
+                          </a:solidFill>
+                        </a:ln>
+                      </wps:spPr>
+                      <wps:style>
+                        <a:lnRef idx="2">
+                          <a:schemeClr val="accent6"/>
+                        </a:lnRef>
+                        <a:fillRef idx="1">
+                          <a:schemeClr val="lt1"/>
+                        </a:fillRef>
+                        <a:effectRef idx="0">
+                          <a:schemeClr val="accent6"/>
+                        </a:effectRef>
+                        <a:fontRef idx="minor">
+                          <a:schemeClr val="dk1"/>
+                        </a:fontRef>
+                      </wps:style>
+                      <wps:bodyPr rot="0" spcFirstLastPara="0" vertOverflow="overflow" horzOverflow="overflow" vert="horz" wrap="square" lIns="91440" tIns="45720" rIns="91440" bIns="45720" numCol="1" spcCol="0" rtlCol="0" fromWordArt="0" anchor="ctr" anchorCtr="0" forceAA="0" compatLnSpc="1">
+                        <a:prstTxWarp prst="textNoShape">
+                          <a:avLst/>
+                        </a:prstTxWarp>
+                        <a:noAutofit/>
+                      </wps:bodyPr>
+                    </wps:wsp>
+                  </a:graphicData>
+                </a:graphic>
+                <wp14:sizeRelH relativeFrom="margin">
+                  <wp14:pctWidth>0</wp14:pctWidth>
+                </wp14:sizeRelH>
+                <wp14:sizeRelV relativeFrom="margin">
+                  <wp14:pctHeight>0</wp14:pctHeight>
+                </wp14:sizeRelV>
+              </wp:anchor>
+            </w:drawing>
+          </mc:Choice>
+          <mc:Fallback>
+            <w:pict>
+              <v:rect w14:anchorId="10150C8A" id="Rectángulo 54" o:spid="_x0000_s1026" style="position:absolute;margin-left:0;margin-top:63.9pt;width:20.65pt;height:14.35pt;flip:y;z-index:251969536;visibility:visible;mso-wrap-style:square;mso-width-percent:0;mso-height-percent:0;mso-wrap-distance-left:9pt;mso-wrap-distance-top:0;mso-wrap-distance-right:9pt;mso-wrap-distance-bottom:0;mso-position-horizontal:left;mso-position-horizontal-relative:margin;mso-position-vertical:absolute;mso-position-vertical-relative:text;mso-width-percent:0;mso-height-percent:0;mso-width-relative:margin;mso-height-relative:margin;v-text-anchor:middle" o:gfxdata="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" filled="f" strokecolor="red" strokeweight="2.25pt">
+                <w10:wrap anchorx="margin"/>
+              </v:rect>
+            </w:pict>
+          </mc:Fallback>
+        </mc:AlternateContent>
+      </w:r>
+      <w:r>
+        <w:rPr>
+          <w:rFonts w:ascii="Arial" w:eastAsia="Calibri" w:hAnsi="Arial" w:cs="Arial"/>
+          <w:noProof/>
+          <w:sz w:val="24"/>
+          <w:szCs w:val="24"/>
+          <w:lang w:val="es-MX" w:eastAsia="es-MX"/>
+        </w:rPr>
+        <mc:AlternateContent>
+          <mc:Choice Requires="wps">
+            <w:drawing>
+              <wp:anchor distT="0" distB="0" distL="114300" distR="114300" simplePos="0" relativeHeight="251971584" behindDoc="0" locked="0" layoutInCell="1" allowOverlap="1" wp14:anchorId="17C60E49" wp14:editId="05930E1E">
+                <wp:simplePos x="0" y="0"/>
+                <wp:positionH relativeFrom="margin">
+                  <wp:posOffset>2882265</wp:posOffset>
+                </wp:positionH>
+                <wp:positionV relativeFrom="paragraph">
+                  <wp:posOffset>828674</wp:posOffset>
+                </wp:positionV>
+                <wp:extent cx="262467" cy="162983"/>
+                <wp:effectExtent l="19050" t="19050" r="23495" b="27940"/>
+                <wp:wrapNone/>
+                <wp:docPr id="57" name="Rectángulo 57"/>
+                <wp:cNvGraphicFramePr/>
+                <a:graphic xmlns:a="http://schemas.openxmlformats.org/drawingml/2006/main">
+                  <a:graphicData uri="http://schemas.microsoft.com/office/word/2010/wordprocessingShape">
+                    <wps:wsp>
+                      <wps:cNvSpPr/>
+                      <wps:spPr>
+                        <a:xfrm flipV="1">
+                          <a:off x="0" y="0"/>
+                          <a:ext cx="262467" cy="162983"/>
+                        </a:xfrm>
+                        <a:prstGeom prst="rect">
+                          <a:avLst/>
+                        </a:prstGeom>
+                        <a:noFill/>
+                        <a:ln w="28575">
+                          <a:solidFill>
+                            <a:srgbClr val="FF0000"/>
+                          </a:solidFill>
+                        </a:ln>
+                      </wps:spPr>
+                      <wps:style>
+                        <a:lnRef idx="2">
+                          <a:schemeClr val="accent6"/>
+                        </a:lnRef>
+                        <a:fillRef idx="1">
+                          <a:schemeClr val="lt1"/>
+                        </a:fillRef>
+                        <a:effectRef idx="0">
+                          <a:schemeClr val="accent6"/>
+                        </a:effectRef>
+                        <a:fontRef idx="minor">
+                          <a:schemeClr val="dk1"/>
+                        </a:fontRef>
+                      </wps:style>
+                      <wps:bodyPr rot="0" spcFirstLastPara="0" vertOverflow="overflow" horzOverflow="overflow" vert="horz" wrap="square" lIns="91440" tIns="45720" rIns="91440" bIns="45720" numCol="1" spcCol="0" rtlCol="0" fromWordArt="0" anchor="ctr" anchorCtr="0" forceAA="0" compatLnSpc="1">
+                        <a:prstTxWarp prst="textNoShape">
+                          <a:avLst/>
+                        </a:prstTxWarp>
+                        <a:noAutofit/>
+                      </wps:bodyPr>
+                    </wps:wsp>
+                  </a:graphicData>
+                </a:graphic>
+                <wp14:sizeRelH relativeFrom="margin">
+                  <wp14:pctWidth>0</wp14:pctWidth>
+                </wp14:sizeRelH>
+                <wp14:sizeRelV relativeFrom="margin">
+                  <wp14:pctHeight>0</wp14:pctHeight>
+                </wp14:sizeRelV>
+              </wp:anchor>
+            </w:drawing>
+          </mc:Choice>
+          <mc:Fallback>
+            <w:pict>
+              <v:rect w14:anchorId="5F0246EE" id="Rectángulo 57" o:spid="_x0000_s1026" style="position:absolute;margin-left:226.95pt;margin-top:65.25pt;width:20.65pt;height:12.85pt;flip:y;z-index:251971584;visibility:visible;mso-wrap-style:square;mso-width-percent:0;mso-height-percent:0;mso-wrap-distance-left:9pt;mso-wrap-distance-top:0;mso-wrap-distance-right:9pt;mso-wrap-distance-bottom:0;mso-position-horizontal:absolute;mso-position-horizontal-relative:margin;mso-position-vertical:absolute;mso-position-vertical-relative:text;mso-width-percent:0;mso-height-percent:0;mso-width-relative:margin;mso-height-relative:margin;v-text-anchor:middle" o:gfxdata="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" filled="f" strokecolor="red" strokeweight="2.25pt">
+                <w10:wrap anchorx="margin"/>
+              </v:rect>
+            </w:pict>
+          </mc:Fallback>
+        </mc:AlternateContent>
+      </w:r>
+      <w:bookmarkStart w:id="16" w:name="_GoBack"/>
+      <w:r>
+        <w:rPr>
+          <w:rFonts w:ascii="Arial" w:eastAsia="Calibri" w:hAnsi="Arial" w:cs="Arial"/>
+          <w:b/>
+          <w:noProof/>
+          <w:sz w:val="24"/>
+          <w:szCs w:val="24"/>
+          <w:lang w:val="es-MX" w:eastAsia="es-MX"/>
+        </w:rPr>
+        <w:drawing>
+          <wp:inline distT="0" distB="0" distL="0" distR="0" wp14:anchorId="2C215D81" wp14:editId="170CEB44">
+            <wp:extent cx="5612130" cy="3182620"/>
+            <wp:effectExtent l="152400" t="152400" r="369570" b="360680"/>
+            <wp:docPr id="55" name="Imagen 55"/>
+            <wp:cNvGraphicFramePr>
+              <a:graphicFrameLocks xmlns:a="http://schemas.openxmlformats.org/drawingml/2006/main" noChangeAspect="1"/>
+            </wp:cNvGraphicFramePr>
+            <a:graphic xmlns:a="http://schemas.openxmlformats.org/drawingml/2006/main">
+              <a:graphicData uri="http://schemas.openxmlformats.org/drawingml/2006/picture">
+                <pic:pic xmlns:pic="http://schemas.openxmlformats.org/drawingml/2006/picture">
+                  <pic:nvPicPr>
+                    <pic:cNvPr id="1" name=""/>
+                    <pic:cNvPicPr/>
+                  </pic:nvPicPr>
+                  <pic:blipFill>
+                    <a:blip r:embed="rId20"/>
+                    <a:stretch>
+                      <a:fillRect/>
+                    </a:stretch>
+                  </pic:blipFill>
+                  <pic:spPr>
+                    <a:xfrm>
+                      <a:off x="0" y="0"/>
+                      <a:ext cx="5612130" cy="3182620"/>
+                    </a:xfrm>
+                    <a:prstGeom prst="rect">
+                      <a:avLst/>
+                    </a:prstGeom>
+                    <a:ln>
+                      <a:noFill/>
+                    </a:ln>
+                    <a:effectLst>
+                      <a:outerShdw blurRad="292100" dist="139700" dir="2700000" algn="tl" rotWithShape="0">
+                        <a:srgbClr val="333333">
+                          <a:alpha val="65000"/>
+                        </a:srgbClr>
+                      </a:outerShdw>
+                    </a:effectLst>
+                  </pic:spPr>
+                </pic:pic>
+              </a:graphicData>
+            </a:graphic>
+          </wp:inline>
+        </w:drawing>
+      </w:r>
+      <w:bookmarkEnd w:id="16"/>
+    </w:p>
     <w:sectPr>
-      <w:headerReference w:type="default" r:id="rId22"/>
-      <w:footerReference w:type="default" r:id="rId23"/>
+      <w:headerReference w:type="default" r:id="rId21"/>
+      <w:footerReference w:type="default" r:id="rId22"/>
       <w:pgSz w:w="12240" w:h="15840" w:code="1"/>
       <w:pgMar w:top="1417" w:right="1701" w:bottom="1417" w:left="1701" w:header="708" w:footer="708" w:gutter="0"/>
       <w:cols w:space="708"/>
@@ -7013,7 +7603,7 @@
                 <w:noProof/>
                 <w:color w:val="FFFFFF" w:themeColor="background1"/>
               </w:rPr>
-              <w:t>12</w:t>
+              <w:t>11</w:t>
             </w:r>
             <w:r>
               <w:rPr>
@@ -7128,228 +7718,19 @@
         <w:noProof/>
         <w:lang w:val="es-MX" w:eastAsia="es-MX"/>
       </w:rPr>
-      <mc:AlternateContent>
-        <mc:Choice Requires="wps">
-          <w:drawing>
-            <wp:anchor distT="0" distB="0" distL="114300" distR="114300" simplePos="0" relativeHeight="251659264" behindDoc="0" locked="0" layoutInCell="1" allowOverlap="1" wp14:anchorId="3FEC259C" wp14:editId="427C46D7">
-              <wp:simplePos x="0" y="0"/>
-              <wp:positionH relativeFrom="column">
-                <wp:posOffset>4190365</wp:posOffset>
-              </wp:positionH>
-              <wp:positionV relativeFrom="paragraph">
-                <wp:posOffset>-17780</wp:posOffset>
-              </wp:positionV>
-              <wp:extent cx="1898650" cy="310515"/>
-              <wp:effectExtent l="0" t="0" r="6350" b="0"/>
-              <wp:wrapNone/>
-              <wp:docPr id="6" name="Rectángulo 6"/>
-              <wp:cNvGraphicFramePr/>
-              <a:graphic xmlns:a="http://schemas.openxmlformats.org/drawingml/2006/main">
-                <a:graphicData uri="http://schemas.microsoft.com/office/word/2010/wordprocessingShape">
-                  <wps:wsp>
-                    <wps:cNvSpPr/>
-                    <wps:spPr>
-                      <a:xfrm>
-                        <a:off x="0" y="0"/>
-                        <a:ext cx="1898650" cy="310515"/>
-                      </a:xfrm>
-                      <a:prstGeom prst="rect">
-                        <a:avLst/>
-                      </a:prstGeom>
-                      <a:solidFill>
-                        <a:srgbClr val="002060"/>
-                      </a:solidFill>
-                      <a:ln>
-                        <a:noFill/>
-                      </a:ln>
-                      <a:effectLst>
-                        <a:softEdge rad="12700"/>
-                      </a:effectLst>
-                    </wps:spPr>
-                    <wps:style>
-                      <a:lnRef idx="2">
-                        <a:schemeClr val="accent1">
-                          <a:shade val="50000"/>
-                        </a:schemeClr>
-                      </a:lnRef>
-                      <a:fillRef idx="1">
-                        <a:schemeClr val="accent1"/>
-                      </a:fillRef>
-                      <a:effectRef idx="0">
-                        <a:schemeClr val="accent1"/>
-                      </a:effectRef>
-                      <a:fontRef idx="minor">
-                        <a:schemeClr val="lt1"/>
-                      </a:fontRef>
-                    </wps:style>
-                    <wps:txbx>
-                      <w:txbxContent>
-                        <w:p>
-                          <w:pPr>
-                            <w:jc w:val="right"/>
-                            <w:rPr>
-                              <w:rFonts w:ascii="Arial" w:hAnsi="Arial" w:cs="Arial"/>
-                              <w:b/>
-                              <w:sz w:val="24"/>
-                              <w:lang w:val="es-MX"/>
-                            </w:rPr>
-                          </w:pPr>
-                          <w:r>
-                            <w:rPr>
-                              <w:rFonts w:ascii="Arial" w:hAnsi="Arial" w:cs="Arial"/>
-                              <w:b/>
-                              <w:sz w:val="20"/>
-                              <w:szCs w:val="20"/>
-                              <w:lang w:val="es-MX"/>
-                            </w:rPr>
-                            <w:t>MÓDULO</w:t>
-                          </w:r>
-                          <w:r>
-                            <w:rPr>
-                              <w:rFonts w:ascii="Arial" w:hAnsi="Arial" w:cs="Arial"/>
-                              <w:b/>
-                              <w:sz w:val="24"/>
-                              <w:lang w:val="es-MX"/>
-                            </w:rPr>
-                            <w:t xml:space="preserve"> </w:t>
-                          </w:r>
-                          <w:r>
-                            <w:rPr>
-                              <w:rFonts w:ascii="Arial" w:hAnsi="Arial" w:cs="Arial"/>
-                              <w:b/>
-                              <w:sz w:val="24"/>
-                              <w:lang w:val="es-MX"/>
-                            </w:rPr>
-                            <w:t>–</w:t>
-                          </w:r>
-                          <w:r>
-                            <w:rPr>
-                              <w:rFonts w:ascii="Arial" w:hAnsi="Arial" w:cs="Arial"/>
-                              <w:b/>
-                              <w:sz w:val="24"/>
-                              <w:lang w:val="es-MX"/>
-                            </w:rPr>
-                            <w:t xml:space="preserve"> </w:t>
-                          </w:r>
-                          <w:r>
-                            <w:rPr>
-                              <w:rFonts w:ascii="Arial" w:hAnsi="Arial" w:cs="Arial"/>
-                              <w:b/>
-                              <w:sz w:val="20"/>
-                              <w:szCs w:val="20"/>
-                              <w:lang w:val="es-MX"/>
-                            </w:rPr>
-                            <w:t>APLICACIONES</w:t>
-                          </w:r>
-                        </w:p>
-                      </w:txbxContent>
-                    </wps:txbx>
-                    <wps:bodyPr rot="0" spcFirstLastPara="0" vertOverflow="overflow" horzOverflow="overflow" vert="horz" wrap="square" lIns="91440" tIns="45720" rIns="91440" bIns="45720" numCol="1" spcCol="0" rtlCol="0" fromWordArt="0" anchor="ctr" anchorCtr="0" forceAA="0" compatLnSpc="1">
-                      <a:prstTxWarp prst="textNoShape">
-                        <a:avLst/>
-                      </a:prstTxWarp>
-                      <a:noAutofit/>
-                    </wps:bodyPr>
-                  </wps:wsp>
-                </a:graphicData>
-              </a:graphic>
-              <wp14:sizeRelH relativeFrom="margin">
-                <wp14:pctWidth>0</wp14:pctWidth>
-              </wp14:sizeRelH>
-              <wp14:sizeRelV relativeFrom="margin">
-                <wp14:pctHeight>0</wp14:pctHeight>
-              </wp14:sizeRelV>
-            </wp:anchor>
-          </w:drawing>
-        </mc:Choice>
-        <mc:Fallback>
-          <w:pict>
-            <v:rect w14:anchorId="3FEC259C" id="Rectángulo 6" o:spid="_x0000_s1032" style="position:absolute;margin-left:329.95pt;margin-top:-1.4pt;width:149.5pt;height:24.45pt;z-index:251659264;visibility:visible;mso-wrap-style:square;mso-width-percent:0;mso-height-percent:0;mso-wrap-distance-left:9pt;mso-wrap-distance-top:0;mso-wrap-distance-right:9pt;mso-wrap-distance-bottom:0;mso-position-horizontal:absolute;mso-position-horizontal-relative:text;mso-position-vertical:absolute;mso-position-vertical-relative:text;mso-width-percent:0;mso-height-percent:0;mso-width-relative:margin;mso-height-relative:margin;v-text-anchor:middle" o:gfxdata="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" fillcolor="#002060" stroked="f" strokeweight="1pt">
-              <v:textbox>
-                <w:txbxContent>
-                  <w:p>
-                    <w:pPr>
-                      <w:jc w:val="right"/>
-                      <w:rPr>
-                        <w:rFonts w:ascii="Arial" w:hAnsi="Arial" w:cs="Arial"/>
-                        <w:b/>
-                        <w:sz w:val="24"/>
-                        <w:lang w:val="es-MX"/>
-                      </w:rPr>
-                    </w:pPr>
-                    <w:r>
-                      <w:rPr>
-                        <w:rFonts w:ascii="Arial" w:hAnsi="Arial" w:cs="Arial"/>
-                        <w:b/>
-                        <w:sz w:val="20"/>
-                        <w:szCs w:val="20"/>
-                        <w:lang w:val="es-MX"/>
-                      </w:rPr>
-                      <w:t>MÓDULO</w:t>
-                    </w:r>
-                    <w:r>
-                      <w:rPr>
-                        <w:rFonts w:ascii="Arial" w:hAnsi="Arial" w:cs="Arial"/>
-                        <w:b/>
-                        <w:sz w:val="24"/>
-                        <w:lang w:val="es-MX"/>
-                      </w:rPr>
-                      <w:t xml:space="preserve"> </w:t>
-                    </w:r>
-                    <w:r>
-                      <w:rPr>
-                        <w:rFonts w:ascii="Arial" w:hAnsi="Arial" w:cs="Arial"/>
-                        <w:b/>
-                        <w:sz w:val="24"/>
-                        <w:lang w:val="es-MX"/>
-                      </w:rPr>
-                      <w:t>–</w:t>
-                    </w:r>
-                    <w:r>
-                      <w:rPr>
-                        <w:rFonts w:ascii="Arial" w:hAnsi="Arial" w:cs="Arial"/>
-                        <w:b/>
-                        <w:sz w:val="24"/>
-                        <w:lang w:val="es-MX"/>
-                      </w:rPr>
-                      <w:t xml:space="preserve"> </w:t>
-                    </w:r>
-                    <w:r>
-                      <w:rPr>
-                        <w:rFonts w:ascii="Arial" w:hAnsi="Arial" w:cs="Arial"/>
-                        <w:b/>
-                        <w:sz w:val="20"/>
-                        <w:szCs w:val="20"/>
-                        <w:lang w:val="es-MX"/>
-                      </w:rPr>
-                      <w:t>APLICACIONES</w:t>
-                    </w:r>
-                  </w:p>
-                </w:txbxContent>
-              </v:textbox>
-            </v:rect>
-          </w:pict>
-        </mc:Fallback>
-      </mc:AlternateContent>
-    </w:r>
-    <w:r>
-      <w:rPr>
-        <w:noProof/>
-        <w:lang w:val="es-MX" w:eastAsia="es-MX"/>
-      </w:rPr>
       <w:drawing>
-        <wp:anchor distT="0" distB="0" distL="114300" distR="114300" simplePos="0" relativeHeight="251663360" behindDoc="0" locked="0" layoutInCell="1" allowOverlap="1" wp14:anchorId="75E6E181" wp14:editId="6991DC71">
+        <wp:anchor distT="0" distB="0" distL="114300" distR="114300" simplePos="0" relativeHeight="251664384" behindDoc="0" locked="0" layoutInCell="1" allowOverlap="1" wp14:anchorId="5FE38D3D" wp14:editId="144E9C2C">
           <wp:simplePos x="0" y="0"/>
-          <wp:positionH relativeFrom="column">
-            <wp:posOffset>-597535</wp:posOffset>
+          <wp:positionH relativeFrom="margin">
+            <wp:align>center</wp:align>
           </wp:positionH>
           <wp:positionV relativeFrom="paragraph">
-            <wp:posOffset>-182880</wp:posOffset>
+            <wp:posOffset>-203835</wp:posOffset>
           </wp:positionV>
-          <wp:extent cx="1123950" cy="586806"/>
-          <wp:effectExtent l="0" t="0" r="0" b="3810"/>
+          <wp:extent cx="1487805" cy="470452"/>
+          <wp:effectExtent l="0" t="0" r="0" b="0"/>
           <wp:wrapNone/>
-          <wp:docPr id="22" name="Imagen 22" descr="logo_tesoreria.png"/>
+          <wp:docPr id="53" name="Imagen 53" descr="C:\Users\DELL\Downloads\logo.8283c17ac47c5f20ae44618eddf9a05b.png"/>
           <wp:cNvGraphicFramePr>
             <a:graphicFrameLocks xmlns:a="http://schemas.openxmlformats.org/drawingml/2006/main" noChangeAspect="1"/>
           </wp:cNvGraphicFramePr>
@@ -7357,7 +7738,7 @@
             <a:graphicData uri="http://schemas.openxmlformats.org/drawingml/2006/picture">
               <pic:pic xmlns:pic="http://schemas.openxmlformats.org/drawingml/2006/picture">
                 <pic:nvPicPr>
-                  <pic:cNvPr id="0" name="Picture 1" descr="logo_tesoreria.png"/>
+                  <pic:cNvPr id="0" name="Picture 7" descr="C:\Users\DELL\Downloads\logo.8283c17ac47c5f20ae44618eddf9a05b.png"/>
                   <pic:cNvPicPr>
                     <a:picLocks noChangeAspect="1" noChangeArrowheads="1"/>
                   </pic:cNvPicPr>
@@ -7378,7 +7759,7 @@
                 <pic:spPr bwMode="auto">
                   <a:xfrm>
                     <a:off x="0" y="0"/>
-                    <a:ext cx="1123950" cy="586806"/>
+                    <a:ext cx="1487805" cy="470452"/>
                   </a:xfrm>
                   <a:prstGeom prst="rect">
                     <a:avLst/>
@@ -9521,7 +9902,7 @@
 </file>
 
 <file path=customXml/itemProps1.xml><?xml version="1.0" encoding="utf-8"?>
-<ds:datastoreItem xmlns:ds="http://schemas.openxmlformats.org/officeDocument/2006/customXml" ds:itemID="{2E69A45E-0310-4B9E-AA57-27FD7F27C655}">
+<ds:datastoreItem xmlns:ds="http://schemas.openxmlformats.org/officeDocument/2006/customXml" ds:itemID="{47840598-304F-4A1A-A9CD-AC7B89FD81FE}">
   <ds:schemaRefs>
     <ds:schemaRef ds:uri="http://schemas.openxmlformats.org/officeDocument/2006/bibliography"/>
   </ds:schemaRefs>
